--- a/06-REACT/MERN.docx
+++ b/06-REACT/MERN.docx
@@ -4,6 +4,13 @@
   <w:body>
     <w:sdt>
       <w:sdtPr>
+        <w:rPr>
+          <w:rFonts w:asciiTheme="minorHAnsi" w:eastAsiaTheme="minorHAnsi" w:hAnsiTheme="minorHAnsi" w:cstheme="minorBidi"/>
+          <w:color w:val="auto"/>
+          <w:sz w:val="22"/>
+          <w:szCs w:val="22"/>
+          <w:lang w:eastAsia="en-US"/>
+        </w:rPr>
         <w:id w:val="41489832"/>
         <w:docPartObj>
           <w:docPartGallery w:val="Table of Contents"/>
@@ -12,13 +19,8 @@
       </w:sdtPr>
       <w:sdtEndPr>
         <w:rPr>
-          <w:rFonts w:asciiTheme="minorHAnsi" w:eastAsiaTheme="minorHAnsi" w:hAnsiTheme="minorHAnsi" w:cstheme="minorBidi"/>
-          <w:b/>
-          <w:bCs/>
-          <w:color w:val="auto"/>
-          <w:sz w:val="22"/>
-          <w:szCs w:val="22"/>
-          <w:lang w:eastAsia="en-US"/>
+          <w:b/>
+          <w:bCs/>
         </w:rPr>
       </w:sdtEndPr>
       <w:sdtContent>
@@ -628,35 +630,11 @@
       </w:r>
       <w:r>
         <w:br/>
-        <w:t xml:space="preserve">No usamos </w:t>
-      </w:r>
-      <w:proofErr w:type="spellStart"/>
-      <w:r>
-        <w:t>sql</w:t>
-      </w:r>
-      <w:proofErr w:type="spellEnd"/>
-      <w:r>
-        <w:t>, sino que usamos JavaScript.</w:t>
+        <w:t>No usamos sql, sino que usamos JavaScript.</w:t>
       </w:r>
       <w:r>
         <w:br/>
-        <w:t>No hay tablas, hay colecciones (</w:t>
-      </w:r>
-      <w:proofErr w:type="spellStart"/>
-      <w:r>
-        <w:t>json</w:t>
-      </w:r>
-      <w:proofErr w:type="spellEnd"/>
-      <w:r>
-        <w:t xml:space="preserve">, </w:t>
-      </w:r>
-      <w:proofErr w:type="spellStart"/>
-      <w:r>
-        <w:t>bson</w:t>
-      </w:r>
-      <w:proofErr w:type="spellEnd"/>
-      <w:r>
-        <w:t>).</w:t>
+        <w:t>No hay tablas, hay colecciones (json, bson).</w:t>
       </w:r>
       <w:r>
         <w:br/>
@@ -701,46 +679,8 @@
     </w:p>
     <w:p/>
     <w:p>
-      <w:pPr>
-        <w:pStyle w:val="Ttulo3"/>
-        <w:numPr>
-          <w:ilvl w:val="2"/>
-          <w:numId w:val="6"/>
-        </w:numPr>
-        <w:rPr>
-          <w:sz w:val="32"/>
-          <w:szCs w:val="32"/>
-        </w:rPr>
-      </w:pPr>
-      <w:bookmarkStart w:id="2" w:name="_Toc126254254"/>
-      <w:r>
-        <w:rPr>
-          <w:sz w:val="32"/>
-          <w:szCs w:val="32"/>
-        </w:rPr>
-        <w:t>Usar solo consola de mongo</w:t>
-      </w:r>
-      <w:bookmarkEnd w:id="2"/>
-    </w:p>
-    <w:p/>
-    <w:p>
-      <w:pPr>
-        <w:pStyle w:val="Prrafodelista"/>
-        <w:numPr>
-          <w:ilvl w:val="0"/>
-          <w:numId w:val="4"/>
-        </w:numPr>
-      </w:pPr>
-      <w:r>
-        <w:t xml:space="preserve">Ir a la web de MongoDB y descargar </w:t>
-      </w:r>
-      <w:proofErr w:type="spellStart"/>
-      <w:r>
-        <w:t>Community</w:t>
-      </w:r>
-      <w:proofErr w:type="spellEnd"/>
-      <w:r>
-        <w:t xml:space="preserve"> Server</w:t>
+      <w:r>
+        <w:t>Ir a la web de MongoDB y descargar Community Server</w:t>
       </w:r>
       <w:r>
         <w:br/>
@@ -756,1451 +696,49 @@
     </w:p>
     <w:p/>
     <w:p>
-      <w:pPr>
-        <w:ind w:left="708"/>
-      </w:pPr>
-      <w:r>
-        <w:t>En la instalación:</w:t>
-      </w:r>
-    </w:p>
-    <w:p>
-      <w:pPr>
-        <w:ind w:left="708"/>
-      </w:pPr>
-      <w:r>
-        <w:t>Elegir instalación completa.</w:t>
+      <w:r>
+        <w:t xml:space="preserve">Elegir instalación </w:t>
+      </w:r>
+      <w:r>
+        <w:rPr>
+          <w:b/>
+          <w:bCs/>
+        </w:rPr>
+        <w:t>completa</w:t>
+      </w:r>
+      <w:r>
+        <w:t>.</w:t>
       </w:r>
       <w:r>
         <w:br/>
-      </w:r>
-      <w:r>
-        <w:t>Desmarcar</w:t>
-      </w:r>
-      <w:r>
-        <w:t xml:space="preserve"> la</w:t>
-      </w:r>
-      <w:r>
-        <w:t>s</w:t>
-      </w:r>
-      <w:r>
-        <w:t xml:space="preserve"> opci</w:t>
-      </w:r>
-      <w:r>
-        <w:t>o</w:t>
-      </w:r>
-      <w:r>
-        <w:t>n</w:t>
-      </w:r>
-      <w:r>
-        <w:t>es</w:t>
-      </w:r>
-      <w:r>
-        <w:t xml:space="preserve"> de instalar como servicio</w:t>
-      </w:r>
-      <w:r>
-        <w:t xml:space="preserve"> e instalar</w:t>
-      </w:r>
-      <w:r>
-        <w:t xml:space="preserve"> MongoDB </w:t>
-      </w:r>
-      <w:proofErr w:type="spellStart"/>
-      <w:r>
-        <w:t>Compass</w:t>
-      </w:r>
-      <w:proofErr w:type="spellEnd"/>
+        <w:t xml:space="preserve">Tener marcadas las opciones de instalar como </w:t>
+      </w:r>
+      <w:r>
+        <w:rPr>
+          <w:b/>
+          <w:bCs/>
+        </w:rPr>
+        <w:t>S</w:t>
+      </w:r>
+      <w:r>
+        <w:rPr>
+          <w:b/>
+          <w:bCs/>
+        </w:rPr>
+        <w:t>ervicio</w:t>
+      </w:r>
+      <w:r>
+        <w:t xml:space="preserve"> e instalar </w:t>
+      </w:r>
+      <w:r>
+        <w:rPr>
+          <w:b/>
+          <w:bCs/>
+        </w:rPr>
+        <w:t>MongoDB Compass</w:t>
+      </w:r>
       <w:r>
         <w:t>.</w:t>
-      </w:r>
-    </w:p>
-    <w:p/>
-    <w:p>
-      <w:pPr>
-        <w:pStyle w:val="Prrafodelista"/>
-        <w:numPr>
-          <w:ilvl w:val="0"/>
-          <w:numId w:val="4"/>
-        </w:numPr>
-      </w:pPr>
-      <w:r>
-        <w:t>Manualmente, crear una carpeta una carpeta en C:/</w:t>
-      </w:r>
-      <w:r>
-        <w:br/>
-        <w:t xml:space="preserve">Creo la carpeta </w:t>
-      </w:r>
-      <w:r>
-        <w:rPr>
-          <w:b/>
-          <w:bCs/>
-        </w:rPr>
-        <w:t>data</w:t>
-      </w:r>
-      <w:r>
-        <w:t xml:space="preserve"> y dentro la carpeta </w:t>
-      </w:r>
-      <w:proofErr w:type="spellStart"/>
-      <w:r>
-        <w:rPr>
-          <w:b/>
-          <w:bCs/>
-        </w:rPr>
-        <w:t>db</w:t>
-      </w:r>
-      <w:proofErr w:type="spellEnd"/>
-      <w:r>
-        <w:t>.</w:t>
-      </w:r>
-    </w:p>
-    <w:p/>
-    <w:p>
-      <w:pPr>
-        <w:pStyle w:val="Prrafodelista"/>
-        <w:numPr>
-          <w:ilvl w:val="0"/>
-          <w:numId w:val="4"/>
-        </w:numPr>
-      </w:pPr>
-      <w:r>
-        <w:t>Ejecutar manualmente MongoDB:</w:t>
-      </w:r>
-      <w:r>
-        <w:br/>
-      </w:r>
-      <w:r>
-        <w:br/>
-        <w:t xml:space="preserve">Abro </w:t>
-      </w:r>
-      <w:proofErr w:type="spellStart"/>
-      <w:r>
-        <w:t>cmd</w:t>
-      </w:r>
-      <w:proofErr w:type="spellEnd"/>
-      <w:r>
-        <w:t>.</w:t>
-      </w:r>
-      <w:r>
-        <w:br/>
-        <w:t>Voy a la ruta donde está instalado MongoDB:</w:t>
-      </w:r>
-      <w:r>
-        <w:br/>
-      </w:r>
-      <w:r>
-        <w:rPr>
-          <w:b/>
-          <w:bCs/>
-        </w:rPr>
-        <w:t xml:space="preserve">cd </w:t>
-      </w:r>
-      <w:r>
-        <w:rPr>
-          <w:b/>
-          <w:bCs/>
-        </w:rPr>
-        <w:t>C:\Program Files\MongoDB</w:t>
-      </w:r>
-      <w:r>
-        <w:rPr>
-          <w:b/>
-          <w:bCs/>
-        </w:rPr>
-        <w:t>\Server</w:t>
-      </w:r>
-      <w:r>
-        <w:rPr>
-          <w:b/>
-          <w:bCs/>
-        </w:rPr>
-        <w:t>\</w:t>
-      </w:r>
-      <w:r>
-        <w:rPr>
-          <w:b/>
-          <w:bCs/>
-        </w:rPr>
-        <w:t>5</w:t>
-      </w:r>
-      <w:r>
-        <w:rPr>
-          <w:b/>
-          <w:bCs/>
-        </w:rPr>
-        <w:t>.0</w:t>
-      </w:r>
-      <w:r>
-        <w:rPr>
-          <w:b/>
-          <w:bCs/>
-        </w:rPr>
-        <w:t>\</w:t>
-      </w:r>
-      <w:proofErr w:type="spellStart"/>
-      <w:r>
-        <w:rPr>
-          <w:b/>
-          <w:bCs/>
-        </w:rPr>
-        <w:t>bin</w:t>
-      </w:r>
-      <w:proofErr w:type="spellEnd"/>
-      <w:r>
-        <w:br/>
-      </w:r>
-      <w:r>
-        <w:rPr>
-          <w:b/>
-          <w:bCs/>
-        </w:rPr>
-        <w:t>mongod.exe</w:t>
-      </w:r>
-    </w:p>
-    <w:p>
-      <w:pPr>
-        <w:pStyle w:val="Prrafodelista"/>
-      </w:pPr>
-    </w:p>
-    <w:p>
-      <w:pPr>
-        <w:pStyle w:val="Prrafodelista"/>
-      </w:pPr>
-      <w:r>
-        <w:t xml:space="preserve">Ahora en la carpeta </w:t>
-      </w:r>
-      <w:proofErr w:type="spellStart"/>
-      <w:r>
-        <w:t>db</w:t>
-      </w:r>
-      <w:proofErr w:type="spellEnd"/>
-      <w:r>
-        <w:t>, tengo que tener ficheros que se han autogenerado.</w:t>
-      </w:r>
-      <w:r>
-        <w:br/>
-      </w:r>
-      <w:r>
-        <w:t xml:space="preserve">Si diera fallo, ejecutaría </w:t>
-      </w:r>
-      <w:r>
-        <w:rPr>
-          <w:b/>
-          <w:bCs/>
-        </w:rPr>
-        <w:t>mongod.exe --</w:t>
-      </w:r>
-      <w:proofErr w:type="spellStart"/>
-      <w:r>
-        <w:rPr>
-          <w:b/>
-          <w:bCs/>
-        </w:rPr>
-        <w:t>dbpath</w:t>
-      </w:r>
-      <w:proofErr w:type="spellEnd"/>
-      <w:r>
-        <w:rPr>
-          <w:b/>
-          <w:bCs/>
-        </w:rPr>
-        <w:t xml:space="preserve"> C:/data/db</w:t>
-      </w:r>
-    </w:p>
-    <w:p/>
-    <w:p>
-      <w:pPr>
-        <w:pStyle w:val="Prrafodelista"/>
-        <w:numPr>
-          <w:ilvl w:val="0"/>
-          <w:numId w:val="4"/>
-        </w:numPr>
-      </w:pPr>
-      <w:r>
-        <w:t>Para correr MongoDB, abro otro terminal y voy a la ruta</w:t>
-      </w:r>
-      <w:r>
-        <w:br/>
-      </w:r>
-      <w:r>
-        <w:rPr>
-          <w:b/>
-          <w:bCs/>
-        </w:rPr>
-        <w:t>cd C:\Program Files\MongoDB</w:t>
-      </w:r>
-      <w:r>
-        <w:rPr>
-          <w:b/>
-          <w:bCs/>
-        </w:rPr>
-        <w:t>\Server\</w:t>
-      </w:r>
-      <w:r>
-        <w:rPr>
-          <w:b/>
-          <w:bCs/>
-        </w:rPr>
-        <w:t>5</w:t>
-      </w:r>
-      <w:r>
-        <w:rPr>
-          <w:b/>
-          <w:bCs/>
-        </w:rPr>
-        <w:t>.0\</w:t>
-      </w:r>
-      <w:proofErr w:type="spellStart"/>
-      <w:r>
-        <w:rPr>
-          <w:b/>
-          <w:bCs/>
-        </w:rPr>
-        <w:t>bin</w:t>
-      </w:r>
-      <w:proofErr w:type="spellEnd"/>
-      <w:r>
-        <w:br/>
-      </w:r>
-      <w:r>
-        <w:rPr>
-          <w:b/>
-          <w:bCs/>
-        </w:rPr>
-        <w:t>mongo.exe</w:t>
-      </w:r>
-      <w:r>
-        <w:br/>
-      </w:r>
-    </w:p>
-    <w:p/>
-    <w:p/>
-    <w:p>
-      <w:pPr>
-        <w:rPr>
-          <w:b/>
-          <w:bCs/>
-          <w:sz w:val="28"/>
-          <w:szCs w:val="28"/>
-        </w:rPr>
-      </w:pPr>
-      <w:r>
-        <w:rPr>
-          <w:b/>
-          <w:bCs/>
-          <w:sz w:val="28"/>
-          <w:szCs w:val="28"/>
-        </w:rPr>
-        <w:t>EJECUTAR MONGODB</w:t>
-      </w:r>
-    </w:p>
-    <w:p>
-      <w:pPr>
-        <w:pStyle w:val="Prrafodelista"/>
-        <w:numPr>
-          <w:ilvl w:val="0"/>
-          <w:numId w:val="5"/>
-        </w:numPr>
-      </w:pPr>
-      <w:r>
-        <w:t xml:space="preserve">Abro </w:t>
-      </w:r>
-      <w:proofErr w:type="spellStart"/>
-      <w:r>
-        <w:t>cmd</w:t>
-      </w:r>
-      <w:proofErr w:type="spellEnd"/>
-    </w:p>
-    <w:p>
-      <w:pPr>
-        <w:pStyle w:val="Prrafodelista"/>
-        <w:numPr>
-          <w:ilvl w:val="0"/>
-          <w:numId w:val="5"/>
-        </w:numPr>
-      </w:pPr>
-      <w:r>
-        <w:rPr>
-          <w:b/>
-          <w:bCs/>
-        </w:rPr>
-        <w:t>cd C:\Program Files\MongoDB</w:t>
-      </w:r>
-      <w:r>
-        <w:rPr>
-          <w:b/>
-          <w:bCs/>
-        </w:rPr>
-        <w:t>\Server\5.0\</w:t>
-      </w:r>
-      <w:proofErr w:type="spellStart"/>
-      <w:r>
-        <w:rPr>
-          <w:b/>
-          <w:bCs/>
-        </w:rPr>
-        <w:t>bin</w:t>
-      </w:r>
-      <w:proofErr w:type="spellEnd"/>
-    </w:p>
-    <w:p>
-      <w:pPr>
-        <w:pStyle w:val="Prrafodelista"/>
-        <w:numPr>
-          <w:ilvl w:val="0"/>
-          <w:numId w:val="5"/>
-        </w:numPr>
-      </w:pPr>
-      <w:r>
-        <w:rPr>
-          <w:b/>
-          <w:bCs/>
-        </w:rPr>
-        <w:t>mongod.exe</w:t>
-      </w:r>
-    </w:p>
-    <w:p>
-      <w:pPr>
-        <w:pStyle w:val="Prrafodelista"/>
-        <w:numPr>
-          <w:ilvl w:val="0"/>
-          <w:numId w:val="5"/>
-        </w:numPr>
-      </w:pPr>
-      <w:r>
-        <w:t xml:space="preserve">Abro otro </w:t>
-      </w:r>
-      <w:proofErr w:type="spellStart"/>
-      <w:r>
-        <w:t>cmd</w:t>
-      </w:r>
-      <w:proofErr w:type="spellEnd"/>
-    </w:p>
-    <w:p>
-      <w:pPr>
-        <w:pStyle w:val="Prrafodelista"/>
-        <w:numPr>
-          <w:ilvl w:val="0"/>
-          <w:numId w:val="5"/>
-        </w:numPr>
-      </w:pPr>
-      <w:r>
-        <w:rPr>
-          <w:b/>
-          <w:bCs/>
-        </w:rPr>
-        <w:t>cd C:\Program Files\MongoDB</w:t>
-      </w:r>
-      <w:r>
-        <w:rPr>
-          <w:b/>
-          <w:bCs/>
-        </w:rPr>
-        <w:t>\Server\5.0\</w:t>
-      </w:r>
-      <w:proofErr w:type="spellStart"/>
-      <w:r>
-        <w:rPr>
-          <w:b/>
-          <w:bCs/>
-        </w:rPr>
-        <w:t>bin</w:t>
-      </w:r>
-      <w:proofErr w:type="spellEnd"/>
-    </w:p>
-    <w:p>
-      <w:pPr>
-        <w:pStyle w:val="Prrafodelista"/>
-        <w:numPr>
-          <w:ilvl w:val="0"/>
-          <w:numId w:val="5"/>
-        </w:numPr>
-      </w:pPr>
-      <w:r>
-        <w:rPr>
-          <w:b/>
-          <w:bCs/>
-        </w:rPr>
-        <w:t>mongo.exe</w:t>
-      </w:r>
-    </w:p>
-    <w:p/>
-    <w:p/>
-    <w:p>
-      <w:pPr>
-        <w:rPr>
-          <w:b/>
-          <w:bCs/>
-          <w:sz w:val="48"/>
-          <w:szCs w:val="48"/>
-        </w:rPr>
-      </w:pPr>
-      <w:r>
-        <w:rPr>
-          <w:b/>
-          <w:bCs/>
-          <w:sz w:val="28"/>
-          <w:szCs w:val="28"/>
-        </w:rPr>
-        <w:t>COMANDOS MONGODB</w:t>
-      </w:r>
-    </w:p>
-    <w:p/>
-    <w:tbl>
-      <w:tblPr>
-        <w:tblStyle w:val="Tablaconcuadrcula"/>
-        <w:tblW w:w="8435" w:type="dxa"/>
-        <w:tblLook w:val="04A0" w:firstRow="1" w:lastRow="0" w:firstColumn="1" w:lastColumn="0" w:noHBand="0" w:noVBand="1"/>
-      </w:tblPr>
-      <w:tblGrid>
-        <w:gridCol w:w="3681"/>
-        <w:gridCol w:w="4754"/>
-      </w:tblGrid>
-      <w:tr>
-        <w:tc>
-          <w:tcPr>
-            <w:tcW w:w="3681" w:type="dxa"/>
-          </w:tcPr>
-          <w:p>
-            <w:r>
-              <w:t>Mostrar BBDD</w:t>
-            </w:r>
-          </w:p>
-        </w:tc>
-        <w:tc>
-          <w:tcPr>
-            <w:tcW w:w="4754" w:type="dxa"/>
-          </w:tcPr>
-          <w:p>
-            <w:pPr>
-              <w:rPr>
-                <w:b/>
-                <w:bCs/>
-              </w:rPr>
-            </w:pPr>
-            <w:r>
-              <w:rPr>
-                <w:b/>
-                <w:bCs/>
-              </w:rPr>
-              <w:t xml:space="preserve">show </w:t>
-            </w:r>
-            <w:proofErr w:type="spellStart"/>
-            <w:r>
-              <w:rPr>
-                <w:b/>
-                <w:bCs/>
-              </w:rPr>
-              <w:t>dbs</w:t>
-            </w:r>
-            <w:proofErr w:type="spellEnd"/>
-          </w:p>
-        </w:tc>
-      </w:tr>
-      <w:tr>
-        <w:tc>
-          <w:tcPr>
-            <w:tcW w:w="3681" w:type="dxa"/>
-          </w:tcPr>
-          <w:p>
-            <w:r>
-              <w:t>Mostrar colecciones de una BBDD</w:t>
-            </w:r>
-          </w:p>
-        </w:tc>
-        <w:tc>
-          <w:tcPr>
-            <w:tcW w:w="4754" w:type="dxa"/>
-          </w:tcPr>
-          <w:p>
-            <w:pPr>
-              <w:rPr>
-                <w:b/>
-                <w:bCs/>
-              </w:rPr>
-            </w:pPr>
-            <w:r>
-              <w:rPr>
-                <w:b/>
-                <w:bCs/>
-              </w:rPr>
-              <w:t xml:space="preserve">show </w:t>
-            </w:r>
-            <w:proofErr w:type="spellStart"/>
-            <w:r>
-              <w:rPr>
-                <w:b/>
-                <w:bCs/>
-              </w:rPr>
-              <w:t>collections</w:t>
-            </w:r>
-            <w:proofErr w:type="spellEnd"/>
-          </w:p>
-        </w:tc>
-      </w:tr>
-      <w:tr>
-        <w:tc>
-          <w:tcPr>
-            <w:tcW w:w="3681" w:type="dxa"/>
-          </w:tcPr>
-          <w:p>
-            <w:r>
-              <w:t>Seleccionar BBDD</w:t>
-            </w:r>
-            <w:r>
-              <w:t xml:space="preserve"> o </w:t>
-            </w:r>
-            <w:proofErr w:type="spellStart"/>
-            <w:r>
-              <w:t>collection</w:t>
-            </w:r>
-            <w:proofErr w:type="spellEnd"/>
-          </w:p>
-        </w:tc>
-        <w:tc>
-          <w:tcPr>
-            <w:tcW w:w="4754" w:type="dxa"/>
-          </w:tcPr>
-          <w:p>
-            <w:pPr>
-              <w:rPr>
-                <w:b/>
-                <w:bCs/>
-              </w:rPr>
-            </w:pPr>
-            <w:r>
-              <w:rPr>
-                <w:b/>
-                <w:bCs/>
-              </w:rPr>
-              <w:t xml:space="preserve">use </w:t>
-            </w:r>
-            <w:proofErr w:type="spellStart"/>
-            <w:r>
-              <w:rPr>
-                <w:b/>
-                <w:bCs/>
-                <w:color w:val="00B050"/>
-              </w:rPr>
-              <w:t>bbdd</w:t>
-            </w:r>
-            <w:proofErr w:type="spellEnd"/>
-            <w:r>
-              <w:rPr>
-                <w:b/>
-                <w:bCs/>
-              </w:rPr>
-              <w:t xml:space="preserve">  </w:t>
-            </w:r>
-            <w:r>
-              <w:rPr>
-                <w:b/>
-                <w:bCs/>
-              </w:rPr>
-              <w:t xml:space="preserve">            </w:t>
-            </w:r>
-            <w:r>
-              <w:rPr>
-                <w:b/>
-                <w:bCs/>
-              </w:rPr>
-              <w:t xml:space="preserve">use </w:t>
-            </w:r>
-            <w:proofErr w:type="spellStart"/>
-            <w:r>
-              <w:rPr>
-                <w:b/>
-                <w:bCs/>
-                <w:color w:val="00B050"/>
-              </w:rPr>
-              <w:t>collection</w:t>
-            </w:r>
-            <w:proofErr w:type="spellEnd"/>
-          </w:p>
-        </w:tc>
-      </w:tr>
-      <w:tr>
-        <w:tc>
-          <w:tcPr>
-            <w:tcW w:w="3681" w:type="dxa"/>
-          </w:tcPr>
-          <w:p>
-            <w:r>
-              <w:t>Mostrar datos</w:t>
-            </w:r>
-            <w:r>
-              <w:t xml:space="preserve"> </w:t>
-            </w:r>
-            <w:proofErr w:type="spellStart"/>
-            <w:r>
-              <w:t>collection</w:t>
-            </w:r>
-            <w:proofErr w:type="spellEnd"/>
-          </w:p>
-        </w:tc>
-        <w:tc>
-          <w:tcPr>
-            <w:tcW w:w="4754" w:type="dxa"/>
-          </w:tcPr>
-          <w:p>
-            <w:pPr>
-              <w:rPr>
-                <w:b/>
-                <w:bCs/>
-              </w:rPr>
-            </w:pPr>
-            <w:proofErr w:type="spellStart"/>
-            <w:r>
-              <w:rPr>
-                <w:b/>
-                <w:bCs/>
-              </w:rPr>
-              <w:t>db.</w:t>
-            </w:r>
-            <w:r>
-              <w:rPr>
-                <w:b/>
-                <w:bCs/>
-                <w:color w:val="00B050"/>
-              </w:rPr>
-              <w:t>collection</w:t>
-            </w:r>
-            <w:r>
-              <w:rPr>
-                <w:b/>
-                <w:bCs/>
-              </w:rPr>
-              <w:t>.find</w:t>
-            </w:r>
-            <w:proofErr w:type="spellEnd"/>
-            <w:r>
-              <w:rPr>
-                <w:b/>
-                <w:bCs/>
-              </w:rPr>
-              <w:t>()</w:t>
-            </w:r>
-          </w:p>
-        </w:tc>
-      </w:tr>
-      <w:tr>
-        <w:tc>
-          <w:tcPr>
-            <w:tcW w:w="3681" w:type="dxa"/>
-          </w:tcPr>
-          <w:p>
-            <w:r>
-              <w:t xml:space="preserve">Filtrar en una </w:t>
-            </w:r>
-            <w:proofErr w:type="spellStart"/>
-            <w:r>
-              <w:t>collection</w:t>
-            </w:r>
-            <w:proofErr w:type="spellEnd"/>
-          </w:p>
-        </w:tc>
-        <w:tc>
-          <w:tcPr>
-            <w:tcW w:w="4754" w:type="dxa"/>
-          </w:tcPr>
-          <w:p>
-            <w:pPr>
-              <w:rPr>
-                <w:b/>
-                <w:bCs/>
-              </w:rPr>
-            </w:pPr>
-            <w:proofErr w:type="spellStart"/>
-            <w:r>
-              <w:rPr>
-                <w:b/>
-                <w:bCs/>
-              </w:rPr>
-              <w:t>db.</w:t>
-            </w:r>
-            <w:r>
-              <w:rPr>
-                <w:b/>
-                <w:bCs/>
-                <w:color w:val="00B050"/>
-              </w:rPr>
-              <w:t>collection</w:t>
-            </w:r>
-            <w:r>
-              <w:rPr>
-                <w:b/>
-                <w:bCs/>
-              </w:rPr>
-              <w:t>.find</w:t>
-            </w:r>
-            <w:proofErr w:type="spellEnd"/>
-            <w:r>
-              <w:rPr>
-                <w:b/>
-                <w:bCs/>
-              </w:rPr>
-              <w:t xml:space="preserve">( { </w:t>
-            </w:r>
-            <w:r>
-              <w:rPr>
-                <w:b/>
-                <w:bCs/>
-                <w:color w:val="00B050"/>
-              </w:rPr>
-              <w:t>campo</w:t>
-            </w:r>
-            <w:r>
-              <w:rPr>
-                <w:b/>
-                <w:bCs/>
-                <w:color w:val="00B050"/>
-              </w:rPr>
-              <w:t xml:space="preserve">: </w:t>
-            </w:r>
-            <w:r>
-              <w:rPr>
-                <w:b/>
-                <w:bCs/>
-                <w:color w:val="00B050"/>
-              </w:rPr>
-              <w:t>"</w:t>
-            </w:r>
-            <w:r>
-              <w:rPr>
-                <w:b/>
-                <w:bCs/>
-                <w:color w:val="00B050"/>
-              </w:rPr>
-              <w:t>valor</w:t>
-            </w:r>
-            <w:r>
-              <w:rPr>
-                <w:b/>
-                <w:bCs/>
-                <w:color w:val="00B050"/>
-              </w:rPr>
-              <w:t>"</w:t>
-            </w:r>
-            <w:r>
-              <w:rPr>
-                <w:b/>
-                <w:bCs/>
-                <w:color w:val="000000" w:themeColor="text1"/>
-              </w:rPr>
-              <w:t>, …</w:t>
-            </w:r>
-            <w:r>
-              <w:rPr>
-                <w:b/>
-                <w:bCs/>
-              </w:rPr>
-              <w:t xml:space="preserve"> } )</w:t>
-            </w:r>
-          </w:p>
-        </w:tc>
-      </w:tr>
-      <w:tr>
-        <w:tc>
-          <w:tcPr>
-            <w:tcW w:w="3681" w:type="dxa"/>
-          </w:tcPr>
-          <w:p>
-            <w:r>
-              <w:t xml:space="preserve">Borrar solo 1 registro de una </w:t>
-            </w:r>
-            <w:proofErr w:type="spellStart"/>
-            <w:r>
-              <w:t>collection</w:t>
-            </w:r>
-            <w:proofErr w:type="spellEnd"/>
-            <w:r>
-              <w:t xml:space="preserve"> que coincida</w:t>
-            </w:r>
-          </w:p>
-        </w:tc>
-        <w:tc>
-          <w:tcPr>
-            <w:tcW w:w="4754" w:type="dxa"/>
-          </w:tcPr>
-          <w:p>
-            <w:pPr>
-              <w:rPr>
-                <w:b/>
-                <w:bCs/>
-              </w:rPr>
-            </w:pPr>
-            <w:proofErr w:type="spellStart"/>
-            <w:r>
-              <w:rPr>
-                <w:b/>
-                <w:bCs/>
-              </w:rPr>
-              <w:t>db.</w:t>
-            </w:r>
-            <w:r>
-              <w:rPr>
-                <w:b/>
-                <w:bCs/>
-                <w:color w:val="00B050"/>
-              </w:rPr>
-              <w:t>collection</w:t>
-            </w:r>
-            <w:r>
-              <w:rPr>
-                <w:b/>
-                <w:bCs/>
-              </w:rPr>
-              <w:t>.delete</w:t>
-            </w:r>
-            <w:r>
-              <w:rPr>
-                <w:b/>
-                <w:bCs/>
-              </w:rPr>
-              <w:t>One</w:t>
-            </w:r>
-            <w:proofErr w:type="spellEnd"/>
-            <w:r>
-              <w:rPr>
-                <w:b/>
-                <w:bCs/>
-              </w:rPr>
-              <w:t xml:space="preserve">( { </w:t>
-            </w:r>
-            <w:r>
-              <w:rPr>
-                <w:b/>
-                <w:bCs/>
-                <w:color w:val="00B050"/>
-              </w:rPr>
-              <w:t>campo</w:t>
-            </w:r>
-            <w:r>
-              <w:rPr>
-                <w:b/>
-                <w:bCs/>
-                <w:color w:val="00B050"/>
-              </w:rPr>
-              <w:t xml:space="preserve">: </w:t>
-            </w:r>
-            <w:r>
-              <w:rPr>
-                <w:b/>
-                <w:bCs/>
-                <w:color w:val="00B050"/>
-              </w:rPr>
-              <w:t>"</w:t>
-            </w:r>
-            <w:r>
-              <w:rPr>
-                <w:b/>
-                <w:bCs/>
-                <w:color w:val="00B050"/>
-              </w:rPr>
-              <w:t>valor</w:t>
-            </w:r>
-            <w:r>
-              <w:rPr>
-                <w:b/>
-                <w:bCs/>
-                <w:color w:val="00B050"/>
-              </w:rPr>
-              <w:t>"</w:t>
-            </w:r>
-            <w:r>
-              <w:rPr>
-                <w:b/>
-                <w:bCs/>
-                <w:color w:val="000000" w:themeColor="text1"/>
-              </w:rPr>
-              <w:t>, …</w:t>
-            </w:r>
-            <w:r>
-              <w:rPr>
-                <w:b/>
-                <w:bCs/>
-              </w:rPr>
-              <w:t xml:space="preserve"> } )</w:t>
-            </w:r>
-          </w:p>
-        </w:tc>
-      </w:tr>
-      <w:tr>
-        <w:tc>
-          <w:tcPr>
-            <w:tcW w:w="3681" w:type="dxa"/>
-          </w:tcPr>
-          <w:p>
-            <w:r>
-              <w:t xml:space="preserve">Borrar TODOS los registros de una </w:t>
-            </w:r>
-            <w:proofErr w:type="spellStart"/>
-            <w:r>
-              <w:t>collection</w:t>
-            </w:r>
-            <w:proofErr w:type="spellEnd"/>
-            <w:r>
-              <w:t xml:space="preserve"> que coincidan</w:t>
-            </w:r>
-          </w:p>
-        </w:tc>
-        <w:tc>
-          <w:tcPr>
-            <w:tcW w:w="4754" w:type="dxa"/>
-          </w:tcPr>
-          <w:p>
-            <w:pPr>
-              <w:rPr>
-                <w:b/>
-                <w:bCs/>
-              </w:rPr>
-            </w:pPr>
-            <w:proofErr w:type="spellStart"/>
-            <w:r>
-              <w:rPr>
-                <w:b/>
-                <w:bCs/>
-              </w:rPr>
-              <w:t>db.</w:t>
-            </w:r>
-            <w:r>
-              <w:rPr>
-                <w:b/>
-                <w:bCs/>
-                <w:color w:val="00B050"/>
-              </w:rPr>
-              <w:t>collection</w:t>
-            </w:r>
-            <w:r>
-              <w:rPr>
-                <w:b/>
-                <w:bCs/>
-              </w:rPr>
-              <w:t>.delete</w:t>
-            </w:r>
-            <w:r>
-              <w:rPr>
-                <w:b/>
-                <w:bCs/>
-              </w:rPr>
-              <w:t>Many</w:t>
-            </w:r>
-            <w:proofErr w:type="spellEnd"/>
-            <w:r>
-              <w:rPr>
-                <w:b/>
-                <w:bCs/>
-              </w:rPr>
-              <w:t>( {</w:t>
-            </w:r>
-            <w:r>
-              <w:rPr>
-                <w:b/>
-                <w:bCs/>
-                <w:color w:val="00B050"/>
-              </w:rPr>
-              <w:t>campo</w:t>
-            </w:r>
-            <w:r>
-              <w:rPr>
-                <w:b/>
-                <w:bCs/>
-                <w:color w:val="00B050"/>
-              </w:rPr>
-              <w:t xml:space="preserve">: </w:t>
-            </w:r>
-            <w:r>
-              <w:rPr>
-                <w:b/>
-                <w:bCs/>
-                <w:color w:val="00B050"/>
-              </w:rPr>
-              <w:t>"</w:t>
-            </w:r>
-            <w:r>
-              <w:rPr>
-                <w:b/>
-                <w:bCs/>
-                <w:color w:val="00B050"/>
-              </w:rPr>
-              <w:t>valor</w:t>
-            </w:r>
-            <w:r>
-              <w:rPr>
-                <w:b/>
-                <w:bCs/>
-                <w:color w:val="00B050"/>
-              </w:rPr>
-              <w:t>"</w:t>
-            </w:r>
-            <w:r>
-              <w:rPr>
-                <w:b/>
-                <w:bCs/>
-                <w:color w:val="000000" w:themeColor="text1"/>
-              </w:rPr>
-              <w:t>, …</w:t>
-            </w:r>
-            <w:r>
-              <w:rPr>
-                <w:b/>
-                <w:bCs/>
-                <w:color w:val="000000" w:themeColor="text1"/>
-              </w:rPr>
-              <w:t xml:space="preserve"> </w:t>
-            </w:r>
-            <w:r>
-              <w:rPr>
-                <w:b/>
-                <w:bCs/>
-              </w:rPr>
-              <w:t>}</w:t>
-            </w:r>
-            <w:r>
-              <w:rPr>
-                <w:b/>
-                <w:bCs/>
-              </w:rPr>
-              <w:t xml:space="preserve"> </w:t>
-            </w:r>
-            <w:r>
-              <w:rPr>
-                <w:b/>
-                <w:bCs/>
-              </w:rPr>
-              <w:t>)</w:t>
-            </w:r>
-          </w:p>
-        </w:tc>
-      </w:tr>
-      <w:tr>
-        <w:tc>
-          <w:tcPr>
-            <w:tcW w:w="3681" w:type="dxa"/>
-          </w:tcPr>
-          <w:p>
-            <w:r>
-              <w:t>Salir de la consola</w:t>
-            </w:r>
-          </w:p>
-        </w:tc>
-        <w:tc>
-          <w:tcPr>
-            <w:tcW w:w="4754" w:type="dxa"/>
-          </w:tcPr>
-          <w:p>
-            <w:pPr>
-              <w:rPr>
-                <w:b/>
-                <w:bCs/>
-              </w:rPr>
-            </w:pPr>
-            <w:proofErr w:type="spellStart"/>
-            <w:r>
-              <w:rPr>
-                <w:b/>
-                <w:bCs/>
-              </w:rPr>
-              <w:t>exit</w:t>
-            </w:r>
-            <w:proofErr w:type="spellEnd"/>
-          </w:p>
-        </w:tc>
-      </w:tr>
-    </w:tbl>
-    <w:p/>
-    <w:p/>
-    <w:p>
-      <w:r>
-        <w:t>Voy a crear la BBDD videojuegos</w:t>
-      </w:r>
-      <w:r>
-        <w:br/>
-      </w:r>
-      <w:r>
-        <w:rPr>
-          <w:b/>
-          <w:bCs/>
-        </w:rPr>
-        <w:t>use videojuegos</w:t>
-      </w:r>
-    </w:p>
-    <w:p>
-      <w:r>
-        <w:t>Creo dentro la colección PS4</w:t>
-      </w:r>
-      <w:r>
-        <w:t xml:space="preserve"> y unos cuantos juegos.</w:t>
-      </w:r>
-      <w:r>
-        <w:br/>
-      </w:r>
-      <w:r>
-        <w:rPr>
-          <w:b/>
-          <w:bCs/>
-        </w:rPr>
-        <w:t>db.</w:t>
-      </w:r>
-      <w:r>
-        <w:rPr>
-          <w:b/>
-          <w:bCs/>
-          <w:color w:val="00B050"/>
-        </w:rPr>
-        <w:t>ps4</w:t>
-      </w:r>
-      <w:r>
-        <w:rPr>
-          <w:b/>
-          <w:bCs/>
-        </w:rPr>
-        <w:t>.</w:t>
-      </w:r>
-      <w:r>
-        <w:rPr>
-          <w:b/>
-          <w:bCs/>
-        </w:rPr>
-        <w:t>save</w:t>
-      </w:r>
-      <w:r>
-        <w:rPr>
-          <w:b/>
-          <w:bCs/>
-        </w:rPr>
-        <w:t>(</w:t>
-      </w:r>
-      <w:r>
-        <w:rPr>
-          <w:b/>
-          <w:bCs/>
-        </w:rPr>
-        <w:t xml:space="preserve"> </w:t>
-      </w:r>
-      <w:r>
-        <w:rPr>
-          <w:b/>
-          <w:bCs/>
-        </w:rPr>
-        <w:t>{</w:t>
-      </w:r>
-      <w:r>
-        <w:rPr>
-          <w:b/>
-          <w:bCs/>
-        </w:rPr>
-        <w:t xml:space="preserve"> </w:t>
-      </w:r>
-      <w:proofErr w:type="spellStart"/>
-      <w:r>
-        <w:rPr>
-          <w:b/>
-          <w:bCs/>
-          <w:color w:val="00B050"/>
-        </w:rPr>
-        <w:t>titulo</w:t>
-      </w:r>
-      <w:proofErr w:type="spellEnd"/>
-      <w:r>
-        <w:rPr>
-          <w:b/>
-          <w:bCs/>
-          <w:color w:val="00B050"/>
-        </w:rPr>
-        <w:t xml:space="preserve">: </w:t>
-      </w:r>
-      <w:r>
-        <w:rPr>
-          <w:b/>
-          <w:bCs/>
-          <w:color w:val="00B050"/>
-        </w:rPr>
-        <w:t>"</w:t>
-      </w:r>
-      <w:proofErr w:type="spellStart"/>
-      <w:r>
-        <w:rPr>
-          <w:b/>
-          <w:bCs/>
-          <w:color w:val="00B050"/>
-        </w:rPr>
-        <w:t>The</w:t>
-      </w:r>
-      <w:proofErr w:type="spellEnd"/>
-      <w:r>
-        <w:rPr>
-          <w:b/>
-          <w:bCs/>
-          <w:color w:val="00B050"/>
-        </w:rPr>
-        <w:t xml:space="preserve"> </w:t>
-      </w:r>
-      <w:proofErr w:type="spellStart"/>
-      <w:r>
-        <w:rPr>
-          <w:b/>
-          <w:bCs/>
-          <w:color w:val="00B050"/>
-        </w:rPr>
-        <w:t>last</w:t>
-      </w:r>
-      <w:proofErr w:type="spellEnd"/>
-      <w:r>
-        <w:rPr>
-          <w:b/>
-          <w:bCs/>
-          <w:color w:val="00B050"/>
-        </w:rPr>
-        <w:t xml:space="preserve"> </w:t>
-      </w:r>
-      <w:proofErr w:type="spellStart"/>
-      <w:r>
-        <w:rPr>
-          <w:b/>
-          <w:bCs/>
-          <w:color w:val="00B050"/>
-        </w:rPr>
-        <w:t>of</w:t>
-      </w:r>
-      <w:proofErr w:type="spellEnd"/>
-      <w:r>
-        <w:rPr>
-          <w:b/>
-          <w:bCs/>
-          <w:color w:val="00B050"/>
-        </w:rPr>
-        <w:t xml:space="preserve"> </w:t>
-      </w:r>
-      <w:proofErr w:type="spellStart"/>
-      <w:r>
-        <w:rPr>
-          <w:b/>
-          <w:bCs/>
-          <w:color w:val="00B050"/>
-        </w:rPr>
-        <w:t>us</w:t>
-      </w:r>
-      <w:proofErr w:type="spellEnd"/>
-      <w:r>
-        <w:rPr>
-          <w:b/>
-          <w:bCs/>
-          <w:color w:val="00B050"/>
-        </w:rPr>
-        <w:t>"</w:t>
-      </w:r>
-      <w:r>
-        <w:rPr>
-          <w:b/>
-          <w:bCs/>
-          <w:color w:val="00B050"/>
-        </w:rPr>
-        <w:t xml:space="preserve">, genero: </w:t>
-      </w:r>
-      <w:r>
-        <w:rPr>
-          <w:b/>
-          <w:bCs/>
-          <w:color w:val="00B050"/>
-        </w:rPr>
-        <w:t>"</w:t>
-      </w:r>
-      <w:r>
-        <w:rPr>
-          <w:b/>
-          <w:bCs/>
-          <w:color w:val="00B050"/>
-        </w:rPr>
-        <w:t>Aventuras</w:t>
-      </w:r>
-      <w:r>
-        <w:rPr>
-          <w:b/>
-          <w:bCs/>
-          <w:color w:val="00B050"/>
-        </w:rPr>
-        <w:t>"</w:t>
-      </w:r>
-      <w:r>
-        <w:rPr>
-          <w:b/>
-          <w:bCs/>
-          <w:color w:val="00B050"/>
-        </w:rPr>
-        <w:t xml:space="preserve">, </w:t>
-      </w:r>
-      <w:proofErr w:type="spellStart"/>
-      <w:r>
-        <w:rPr>
-          <w:b/>
-          <w:bCs/>
-          <w:color w:val="00B050"/>
-        </w:rPr>
-        <w:t>year</w:t>
-      </w:r>
-      <w:proofErr w:type="spellEnd"/>
-      <w:r>
-        <w:rPr>
-          <w:b/>
-          <w:bCs/>
-          <w:color w:val="00B050"/>
-        </w:rPr>
-        <w:t>: 2013</w:t>
-      </w:r>
-      <w:r>
-        <w:rPr>
-          <w:b/>
-          <w:bCs/>
-        </w:rPr>
-        <w:t xml:space="preserve"> </w:t>
-      </w:r>
-      <w:r>
-        <w:rPr>
-          <w:b/>
-          <w:bCs/>
-        </w:rPr>
-        <w:t>}</w:t>
-      </w:r>
-      <w:r>
-        <w:rPr>
-          <w:b/>
-          <w:bCs/>
-        </w:rPr>
-        <w:t xml:space="preserve"> </w:t>
-      </w:r>
-      <w:r>
-        <w:rPr>
-          <w:b/>
-          <w:bCs/>
-        </w:rPr>
-        <w:t>)</w:t>
-      </w:r>
-    </w:p>
-    <w:p>
-      <w:r>
-        <w:t>Miro lo que tiene la colección ps4</w:t>
-      </w:r>
-      <w:r>
-        <w:br/>
-      </w:r>
-      <w:r>
-        <w:rPr>
-          <w:b/>
-          <w:bCs/>
-        </w:rPr>
-        <w:t>use videojuegos</w:t>
-      </w:r>
-      <w:r>
-        <w:rPr>
-          <w:b/>
-          <w:bCs/>
-        </w:rPr>
-        <w:br/>
-      </w:r>
-      <w:r>
-        <w:rPr>
-          <w:b/>
-          <w:bCs/>
-        </w:rPr>
-        <w:t>db.ps4.find()</w:t>
       </w:r>
     </w:p>
     <w:p/>
@@ -2211,136 +749,64 @@
         <w:pStyle w:val="Ttulo3"/>
         <w:numPr>
           <w:ilvl w:val="2"/>
-          <w:numId w:val="6"/>
+          <w:numId w:val="8"/>
         </w:numPr>
         <w:rPr>
           <w:sz w:val="32"/>
           <w:szCs w:val="32"/>
         </w:rPr>
       </w:pPr>
-      <w:bookmarkStart w:id="3" w:name="_Toc126254255"/>
+      <w:bookmarkStart w:id="2" w:name="_Toc126254255"/>
       <w:r>
         <w:rPr>
           <w:sz w:val="32"/>
           <w:szCs w:val="32"/>
         </w:rPr>
-        <w:t>Usar mongo con interfaz gráfica (RECOMENDADO)</w:t>
-      </w:r>
-      <w:bookmarkEnd w:id="3"/>
+        <w:t>Usar mongo</w:t>
+      </w:r>
+      <w:r>
+        <w:rPr>
+          <w:sz w:val="32"/>
+          <w:szCs w:val="32"/>
+        </w:rPr>
+        <w:t>DB</w:t>
+      </w:r>
+      <w:r>
+        <w:rPr>
+          <w:sz w:val="32"/>
+          <w:szCs w:val="32"/>
+        </w:rPr>
+        <w:t xml:space="preserve"> con interfaz gráfica (RECOMENDADO)</w:t>
+      </w:r>
+      <w:bookmarkEnd w:id="2"/>
     </w:p>
     <w:p/>
     <w:p>
       <w:r>
-        <w:t xml:space="preserve">Ir a la web de MongoDB y descargar </w:t>
-      </w:r>
-      <w:proofErr w:type="spellStart"/>
-      <w:r>
-        <w:t>Community</w:t>
-      </w:r>
-      <w:proofErr w:type="spellEnd"/>
-      <w:r>
-        <w:t xml:space="preserve"> Server</w:t>
-      </w:r>
-      <w:r>
-        <w:br/>
-      </w:r>
-      <w:hyperlink r:id="rId7" w:history="1">
-        <w:r>
-          <w:rPr>
-            <w:rStyle w:val="Hipervnculo"/>
-          </w:rPr>
-          <w:t>https://www.mongodb.com/try/download/community</w:t>
-        </w:r>
-      </w:hyperlink>
+        <w:t xml:space="preserve">Abrir el </w:t>
+      </w:r>
+      <w:r>
+        <w:rPr>
+          <w:b/>
+          <w:bCs/>
+        </w:rPr>
+        <w:t>MongoDB Compass</w:t>
+      </w:r>
+    </w:p>
+    <w:p>
+      <w:r>
+        <w:t>Con la interfaz gráfica puedo crear BBDD, Collections e insertar registros de manera intuitiva.</w:t>
+      </w:r>
     </w:p>
     <w:p/>
     <w:p>
       <w:r>
-        <w:t>En la instalación:</w:t>
-      </w:r>
-    </w:p>
-    <w:p>
-      <w:r>
-        <w:t>Elegir instalación completa.</w:t>
-      </w:r>
-      <w:r>
-        <w:br/>
-      </w:r>
-      <w:r>
-        <w:t xml:space="preserve">Tener </w:t>
-      </w:r>
-      <w:r>
-        <w:t xml:space="preserve">marcadas </w:t>
-      </w:r>
-      <w:r>
-        <w:t xml:space="preserve">las opciones de instalar como servicio e instalar MongoDB </w:t>
-      </w:r>
-      <w:proofErr w:type="spellStart"/>
-      <w:r>
-        <w:t>Compass</w:t>
-      </w:r>
-      <w:proofErr w:type="spellEnd"/>
-      <w:r>
-        <w:t>.</w:t>
+        <w:t>Para añadir un registro, le doy a ADD DATA &gt; Insert document</w:t>
       </w:r>
     </w:p>
     <w:p/>
     <w:p>
       <w:r>
-        <w:t xml:space="preserve">Abrir el </w:t>
-      </w:r>
-      <w:r>
-        <w:rPr>
-          <w:b/>
-          <w:bCs/>
-        </w:rPr>
-        <w:t xml:space="preserve">MongoDB </w:t>
-      </w:r>
-      <w:proofErr w:type="spellStart"/>
-      <w:r>
-        <w:rPr>
-          <w:b/>
-          <w:bCs/>
-        </w:rPr>
-        <w:t>Compass</w:t>
-      </w:r>
-      <w:proofErr w:type="spellEnd"/>
-    </w:p>
-    <w:p>
-      <w:r>
-        <w:t xml:space="preserve">Con la interfaz gráfica puedo crear BBDD, </w:t>
-      </w:r>
-      <w:proofErr w:type="spellStart"/>
-      <w:r>
-        <w:t>Collections</w:t>
-      </w:r>
-      <w:proofErr w:type="spellEnd"/>
-      <w:r>
-        <w:t xml:space="preserve"> e insertar registros de manera intuitiva.</w:t>
-      </w:r>
-    </w:p>
-    <w:p/>
-    <w:p>
-      <w:r>
-        <w:t xml:space="preserve">Para añadir un registro, le doy a ADD DATA &gt; </w:t>
-      </w:r>
-      <w:proofErr w:type="spellStart"/>
-      <w:r>
-        <w:t>Insert</w:t>
-      </w:r>
-      <w:proofErr w:type="spellEnd"/>
-      <w:r>
-        <w:t xml:space="preserve"> </w:t>
-      </w:r>
-      <w:proofErr w:type="spellStart"/>
-      <w:r>
-        <w:t>document</w:t>
-      </w:r>
-      <w:proofErr w:type="spellEnd"/>
-    </w:p>
-    <w:p/>
-    <w:p>
-      <w:r>
         <w:t xml:space="preserve">Forma 1: </w:t>
       </w:r>
     </w:p>
@@ -2349,8 +815,11 @@
         <w:ind w:firstLine="708"/>
       </w:pPr>
       <w:r>
+        <w:rPr>
+          <w:noProof/>
+        </w:rPr>
         <w:drawing>
-          <wp:inline distT="0" distB="0" distL="0" distR="0" wp14:anchorId="43F9E702" wp14:editId="563D95D7">
+          <wp:inline distT="0" distB="0" distL="0" distR="0" wp14:anchorId="0721FD33" wp14:editId="3DFB4D4B">
             <wp:extent cx="4133850" cy="1470215"/>
             <wp:effectExtent l="0" t="0" r="0" b="0"/>
             <wp:docPr id="1" name="Imagen 1"/>
@@ -2365,7 +834,7 @@
                     <pic:cNvPicPr/>
                   </pic:nvPicPr>
                   <pic:blipFill rotWithShape="1">
-                    <a:blip r:embed="rId8"/>
+                    <a:blip r:embed="rId7"/>
                     <a:srcRect l="4314"/>
                     <a:stretch/>
                   </pic:blipFill>
@@ -2406,11 +875,63 @@
         <w:ind w:firstLine="708"/>
       </w:pPr>
       <w:r>
+        <w:rPr>
+          <w:noProof/>
+        </w:rPr>
+        <w:lastRenderedPageBreak/>
         <w:drawing>
-          <wp:inline distT="0" distB="0" distL="0" distR="0" wp14:anchorId="37B677D9" wp14:editId="262A5E9A">
+          <wp:inline distT="0" distB="0" distL="0" distR="0" wp14:anchorId="6CD0FFD3" wp14:editId="28F329BB">
             <wp:extent cx="2114550" cy="956083"/>
             <wp:effectExtent l="0" t="0" r="0" b="0"/>
             <wp:docPr id="4" name="Imagen 4"/>
+            <wp:cNvGraphicFramePr>
+              <a:graphicFrameLocks xmlns:a="http://schemas.openxmlformats.org/drawingml/2006/main" noChangeAspect="1"/>
+            </wp:cNvGraphicFramePr>
+            <a:graphic xmlns:a="http://schemas.openxmlformats.org/drawingml/2006/main">
+              <a:graphicData uri="http://schemas.openxmlformats.org/drawingml/2006/picture">
+                <pic:pic xmlns:pic="http://schemas.openxmlformats.org/drawingml/2006/picture">
+                  <pic:nvPicPr>
+                    <pic:cNvPr id="1" name=""/>
+                    <pic:cNvPicPr/>
+                  </pic:nvPicPr>
+                  <pic:blipFill>
+                    <a:blip r:embed="rId8"/>
+                    <a:stretch>
+                      <a:fillRect/>
+                    </a:stretch>
+                  </pic:blipFill>
+                  <pic:spPr>
+                    <a:xfrm>
+                      <a:off x="0" y="0"/>
+                      <a:ext cx="2149275" cy="971784"/>
+                    </a:xfrm>
+                    <a:prstGeom prst="rect">
+                      <a:avLst/>
+                    </a:prstGeom>
+                  </pic:spPr>
+                </pic:pic>
+              </a:graphicData>
+            </a:graphic>
+          </wp:inline>
+        </w:drawing>
+      </w:r>
+    </w:p>
+    <w:p/>
+    <w:p>
+      <w:r>
+        <w:t>Forma 2:</w:t>
+      </w:r>
+    </w:p>
+    <w:p>
+      <w:r>
+        <w:rPr>
+          <w:noProof/>
+        </w:rPr>
+        <w:drawing>
+          <wp:inline distT="0" distB="0" distL="0" distR="0" wp14:anchorId="1394A9F4" wp14:editId="49489FE6">
+            <wp:extent cx="5001323" cy="838317"/>
+            <wp:effectExtent l="0" t="0" r="8890" b="0"/>
+            <wp:docPr id="6" name="Imagen 6"/>
             <wp:cNvGraphicFramePr>
               <a:graphicFrameLocks xmlns:a="http://schemas.openxmlformats.org/drawingml/2006/main" noChangeAspect="1"/>
             </wp:cNvGraphicFramePr>
@@ -2430,7 +951,7 @@
                   <pic:spPr>
                     <a:xfrm>
                       <a:off x="0" y="0"/>
-                      <a:ext cx="2149275" cy="971784"/>
+                      <a:ext cx="5001323" cy="838317"/>
                     </a:xfrm>
                     <a:prstGeom prst="rect">
                       <a:avLst/>
@@ -2443,19 +964,21 @@
         </w:drawing>
       </w:r>
     </w:p>
-    <w:p/>
-    <w:p>
-      <w:r>
-        <w:t>Forma 2:</w:t>
-      </w:r>
-    </w:p>
-    <w:p>
-      <w:r>
+    <w:p>
+      <w:r>
+        <w:t>Le voy dando al + y añado los campos de forma visual.</w:t>
+      </w:r>
+    </w:p>
+    <w:p>
+      <w:r>
+        <w:rPr>
+          <w:noProof/>
+        </w:rPr>
         <w:drawing>
-          <wp:inline distT="0" distB="0" distL="0" distR="0" wp14:anchorId="470CB6CE" wp14:editId="4DCDCBF6">
-            <wp:extent cx="5001323" cy="838317"/>
-            <wp:effectExtent l="0" t="0" r="8890" b="0"/>
-            <wp:docPr id="6" name="Imagen 6"/>
+          <wp:inline distT="0" distB="0" distL="0" distR="0" wp14:anchorId="022B257B" wp14:editId="4C499AE0">
+            <wp:extent cx="4753638" cy="771633"/>
+            <wp:effectExtent l="0" t="0" r="0" b="9525"/>
+            <wp:docPr id="7" name="Imagen 7"/>
             <wp:cNvGraphicFramePr>
               <a:graphicFrameLocks xmlns:a="http://schemas.openxmlformats.org/drawingml/2006/main" noChangeAspect="1"/>
             </wp:cNvGraphicFramePr>
@@ -2475,7 +998,7 @@
                   <pic:spPr>
                     <a:xfrm>
                       <a:off x="0" y="0"/>
-                      <a:ext cx="5001323" cy="838317"/>
+                      <a:ext cx="4753638" cy="771633"/>
                     </a:xfrm>
                     <a:prstGeom prst="rect">
                       <a:avLst/>
@@ -2488,18 +1011,1574 @@
         </w:drawing>
       </w:r>
     </w:p>
-    <w:p>
-      <w:r>
-        <w:t>Le voy dando al + y añado los campos de forma visual.</w:t>
-      </w:r>
-    </w:p>
-    <w:p>
+    <w:p/>
+    <w:p/>
+    <w:p>
+      <w:pPr>
+        <w:pStyle w:val="Ttulo3"/>
+        <w:numPr>
+          <w:ilvl w:val="2"/>
+          <w:numId w:val="8"/>
+        </w:numPr>
+        <w:rPr>
+          <w:sz w:val="32"/>
+          <w:szCs w:val="32"/>
+        </w:rPr>
+      </w:pPr>
+      <w:bookmarkStart w:id="3" w:name="_Toc126254254"/>
+      <w:r>
+        <w:rPr>
+          <w:sz w:val="32"/>
+          <w:szCs w:val="32"/>
+        </w:rPr>
+        <w:t>Usar solo consola de mongo</w:t>
+      </w:r>
+      <w:bookmarkEnd w:id="3"/>
+      <w:r>
+        <w:rPr>
+          <w:sz w:val="32"/>
+          <w:szCs w:val="32"/>
+        </w:rPr>
+        <w:t>DB</w:t>
+      </w:r>
+    </w:p>
+    <w:p/>
+    <w:p>
+      <w:pPr>
+        <w:pStyle w:val="Prrafodelista"/>
+        <w:numPr>
+          <w:ilvl w:val="0"/>
+          <w:numId w:val="4"/>
+        </w:numPr>
+        <w:ind w:left="360"/>
+      </w:pPr>
+      <w:r>
+        <w:t>Manualmente, crear una carpeta una carpeta en C:/</w:t>
+      </w:r>
+      <w:r>
+        <w:br/>
+        <w:t xml:space="preserve">Creo la carpeta </w:t>
+      </w:r>
+      <w:r>
+        <w:rPr>
+          <w:b/>
+          <w:bCs/>
+        </w:rPr>
+        <w:t>data</w:t>
+      </w:r>
+      <w:r>
+        <w:t xml:space="preserve"> y dentro la carpeta </w:t>
+      </w:r>
+      <w:r>
+        <w:rPr>
+          <w:b/>
+          <w:bCs/>
+        </w:rPr>
+        <w:t>db</w:t>
+      </w:r>
+      <w:r>
+        <w:t>.</w:t>
+      </w:r>
+    </w:p>
+    <w:p/>
+    <w:p>
+      <w:pPr>
+        <w:pStyle w:val="Prrafodelista"/>
+        <w:numPr>
+          <w:ilvl w:val="0"/>
+          <w:numId w:val="4"/>
+        </w:numPr>
+        <w:ind w:left="360"/>
+      </w:pPr>
+      <w:r>
+        <w:t>Ejecutar manualmente MongoDB:</w:t>
+      </w:r>
+      <w:r>
+        <w:br/>
+      </w:r>
+      <w:r>
+        <w:br/>
+        <w:t>Abro cmd.</w:t>
+      </w:r>
+      <w:r>
+        <w:br/>
+        <w:t>Voy a la ruta donde está instalado MongoDB:</w:t>
+      </w:r>
+      <w:r>
+        <w:br/>
+      </w:r>
+      <w:r>
+        <w:rPr>
+          <w:b/>
+          <w:bCs/>
+        </w:rPr>
+        <w:t>cd C:\Program Files\MongoDB</w:t>
+      </w:r>
+      <w:r>
+        <w:rPr>
+          <w:b/>
+          <w:bCs/>
+        </w:rPr>
+        <w:t>\Server</w:t>
+      </w:r>
+      <w:r>
+        <w:rPr>
+          <w:b/>
+          <w:bCs/>
+        </w:rPr>
+        <w:t>\</w:t>
+      </w:r>
+      <w:r>
+        <w:rPr>
+          <w:b/>
+          <w:bCs/>
+        </w:rPr>
+        <w:t>5</w:t>
+      </w:r>
+      <w:r>
+        <w:rPr>
+          <w:b/>
+          <w:bCs/>
+        </w:rPr>
+        <w:t>.0</w:t>
+      </w:r>
+      <w:r>
+        <w:rPr>
+          <w:b/>
+          <w:bCs/>
+        </w:rPr>
+        <w:t>\bin</w:t>
+      </w:r>
+      <w:r>
+        <w:br/>
+      </w:r>
+      <w:r>
+        <w:rPr>
+          <w:b/>
+          <w:bCs/>
+        </w:rPr>
+        <w:t>mongod.exe</w:t>
+      </w:r>
+    </w:p>
+    <w:p>
+      <w:pPr>
+        <w:pStyle w:val="Prrafodelista"/>
+        <w:ind w:left="360"/>
+      </w:pPr>
+    </w:p>
+    <w:p>
+      <w:pPr>
+        <w:pStyle w:val="Prrafodelista"/>
+        <w:ind w:left="360"/>
+      </w:pPr>
+      <w:r>
+        <w:t>Ahora en la carpeta db, tengo que tener ficheros que se han autogenerado.</w:t>
+      </w:r>
+      <w:r>
+        <w:br/>
+      </w:r>
+      <w:r>
+        <w:t xml:space="preserve">Si diera fallo, ejecutaría </w:t>
+      </w:r>
+      <w:r>
+        <w:rPr>
+          <w:b/>
+          <w:bCs/>
+        </w:rPr>
+        <w:t>mongod.exe --</w:t>
+      </w:r>
+      <w:r>
+        <w:rPr>
+          <w:b/>
+          <w:bCs/>
+        </w:rPr>
+        <w:t>dbpath C:/data/db</w:t>
+      </w:r>
+    </w:p>
+    <w:p/>
+    <w:p>
+      <w:pPr>
+        <w:pStyle w:val="Prrafodelista"/>
+        <w:numPr>
+          <w:ilvl w:val="0"/>
+          <w:numId w:val="4"/>
+        </w:numPr>
+        <w:ind w:left="360"/>
+      </w:pPr>
+      <w:r>
+        <w:t>Para correr MongoDB, abro otro terminal y voy a la ruta</w:t>
+      </w:r>
+      <w:r>
+        <w:br/>
+      </w:r>
+      <w:r>
+        <w:rPr>
+          <w:b/>
+          <w:bCs/>
+        </w:rPr>
+        <w:t>cd C:\Program Files\MongoDB</w:t>
+      </w:r>
+      <w:r>
+        <w:rPr>
+          <w:b/>
+          <w:bCs/>
+        </w:rPr>
+        <w:t>\Server\</w:t>
+      </w:r>
+      <w:r>
+        <w:rPr>
+          <w:b/>
+          <w:bCs/>
+        </w:rPr>
+        <w:t>5</w:t>
+      </w:r>
+      <w:r>
+        <w:rPr>
+          <w:b/>
+          <w:bCs/>
+        </w:rPr>
+        <w:t>.0\bin</w:t>
+      </w:r>
+      <w:r>
+        <w:br/>
+      </w:r>
+      <w:r>
+        <w:rPr>
+          <w:b/>
+          <w:bCs/>
+        </w:rPr>
+        <w:t>mongo.exe</w:t>
+      </w:r>
+      <w:r>
+        <w:br/>
+      </w:r>
+    </w:p>
+    <w:p/>
+    <w:p>
+      <w:pPr>
+        <w:rPr>
+          <w:b/>
+          <w:bCs/>
+          <w:sz w:val="24"/>
+          <w:szCs w:val="24"/>
+        </w:rPr>
+      </w:pPr>
+      <w:r>
+        <w:rPr>
+          <w:b/>
+          <w:bCs/>
+          <w:sz w:val="24"/>
+          <w:szCs w:val="24"/>
+        </w:rPr>
+        <w:lastRenderedPageBreak/>
+        <w:t>EJECUTAR MONGODB</w:t>
+      </w:r>
+    </w:p>
+    <w:p>
+      <w:pPr>
+        <w:pStyle w:val="Prrafodelista"/>
+        <w:numPr>
+          <w:ilvl w:val="0"/>
+          <w:numId w:val="5"/>
+        </w:numPr>
+      </w:pPr>
+      <w:r>
+        <w:t>Abro cmd</w:t>
+      </w:r>
+    </w:p>
+    <w:p>
+      <w:pPr>
+        <w:pStyle w:val="Prrafodelista"/>
+        <w:numPr>
+          <w:ilvl w:val="0"/>
+          <w:numId w:val="5"/>
+        </w:numPr>
+      </w:pPr>
+      <w:r>
+        <w:rPr>
+          <w:b/>
+          <w:bCs/>
+        </w:rPr>
+        <w:t>cd C:\Program Files\MongoDB</w:t>
+      </w:r>
+      <w:r>
+        <w:rPr>
+          <w:b/>
+          <w:bCs/>
+        </w:rPr>
+        <w:t>\Server\5.0\bin</w:t>
+      </w:r>
+    </w:p>
+    <w:p>
+      <w:pPr>
+        <w:pStyle w:val="Prrafodelista"/>
+        <w:numPr>
+          <w:ilvl w:val="0"/>
+          <w:numId w:val="5"/>
+        </w:numPr>
+      </w:pPr>
+      <w:r>
+        <w:rPr>
+          <w:b/>
+          <w:bCs/>
+        </w:rPr>
+        <w:t>mongod.exe</w:t>
+      </w:r>
+    </w:p>
+    <w:p>
+      <w:pPr>
+        <w:pStyle w:val="Prrafodelista"/>
+        <w:numPr>
+          <w:ilvl w:val="0"/>
+          <w:numId w:val="5"/>
+        </w:numPr>
+      </w:pPr>
+      <w:r>
+        <w:t>Abro otro cmd</w:t>
+      </w:r>
+    </w:p>
+    <w:p>
+      <w:pPr>
+        <w:pStyle w:val="Prrafodelista"/>
+        <w:numPr>
+          <w:ilvl w:val="0"/>
+          <w:numId w:val="5"/>
+        </w:numPr>
+      </w:pPr>
+      <w:r>
+        <w:rPr>
+          <w:b/>
+          <w:bCs/>
+        </w:rPr>
+        <w:t>cd C:\Program Files\MongoDB</w:t>
+      </w:r>
+      <w:r>
+        <w:rPr>
+          <w:b/>
+          <w:bCs/>
+        </w:rPr>
+        <w:t>\Server\5.0\bin</w:t>
+      </w:r>
+    </w:p>
+    <w:p>
+      <w:pPr>
+        <w:pStyle w:val="Prrafodelista"/>
+        <w:numPr>
+          <w:ilvl w:val="0"/>
+          <w:numId w:val="5"/>
+        </w:numPr>
+      </w:pPr>
+      <w:r>
+        <w:rPr>
+          <w:b/>
+          <w:bCs/>
+        </w:rPr>
+        <w:t>mongo.exe</w:t>
+      </w:r>
+    </w:p>
+    <w:p/>
+    <w:p>
+      <w:pPr>
+        <w:rPr>
+          <w:b/>
+          <w:bCs/>
+          <w:sz w:val="44"/>
+          <w:szCs w:val="44"/>
+        </w:rPr>
+      </w:pPr>
+      <w:r>
+        <w:rPr>
+          <w:b/>
+          <w:bCs/>
+          <w:sz w:val="24"/>
+          <w:szCs w:val="24"/>
+        </w:rPr>
+        <w:t>COMANDOS MONGODB</w:t>
+      </w:r>
+    </w:p>
+    <w:p/>
+    <w:tbl>
+      <w:tblPr>
+        <w:tblStyle w:val="Tablaconcuadrcula"/>
+        <w:tblW w:w="8435" w:type="dxa"/>
+        <w:tblLook w:val="04A0" w:firstRow="1" w:lastRow="0" w:firstColumn="1" w:lastColumn="0" w:noHBand="0" w:noVBand="1"/>
+      </w:tblPr>
+      <w:tblGrid>
+        <w:gridCol w:w="3681"/>
+        <w:gridCol w:w="4754"/>
+      </w:tblGrid>
+      <w:tr>
+        <w:tc>
+          <w:tcPr>
+            <w:tcW w:w="3681" w:type="dxa"/>
+          </w:tcPr>
+          <w:p>
+            <w:r>
+              <w:t>Mostrar BBDD</w:t>
+            </w:r>
+          </w:p>
+        </w:tc>
+        <w:tc>
+          <w:tcPr>
+            <w:tcW w:w="4754" w:type="dxa"/>
+          </w:tcPr>
+          <w:p>
+            <w:pPr>
+              <w:rPr>
+                <w:b/>
+                <w:bCs/>
+              </w:rPr>
+            </w:pPr>
+            <w:r>
+              <w:rPr>
+                <w:b/>
+                <w:bCs/>
+              </w:rPr>
+              <w:t>show dbs</w:t>
+            </w:r>
+          </w:p>
+        </w:tc>
+      </w:tr>
+      <w:tr>
+        <w:tc>
+          <w:tcPr>
+            <w:tcW w:w="3681" w:type="dxa"/>
+          </w:tcPr>
+          <w:p>
+            <w:r>
+              <w:t>Mostrar colecciones de una BBDD</w:t>
+            </w:r>
+          </w:p>
+        </w:tc>
+        <w:tc>
+          <w:tcPr>
+            <w:tcW w:w="4754" w:type="dxa"/>
+          </w:tcPr>
+          <w:p>
+            <w:pPr>
+              <w:rPr>
+                <w:b/>
+                <w:bCs/>
+              </w:rPr>
+            </w:pPr>
+            <w:r>
+              <w:rPr>
+                <w:b/>
+                <w:bCs/>
+              </w:rPr>
+              <w:t>show collections</w:t>
+            </w:r>
+          </w:p>
+        </w:tc>
+      </w:tr>
+      <w:tr>
+        <w:tc>
+          <w:tcPr>
+            <w:tcW w:w="3681" w:type="dxa"/>
+          </w:tcPr>
+          <w:p>
+            <w:r>
+              <w:t>Seleccionar BBDD</w:t>
+            </w:r>
+            <w:r>
+              <w:t xml:space="preserve"> o collection</w:t>
+            </w:r>
+          </w:p>
+        </w:tc>
+        <w:tc>
+          <w:tcPr>
+            <w:tcW w:w="4754" w:type="dxa"/>
+          </w:tcPr>
+          <w:p>
+            <w:pPr>
+              <w:rPr>
+                <w:b/>
+                <w:bCs/>
+              </w:rPr>
+            </w:pPr>
+            <w:r>
+              <w:rPr>
+                <w:b/>
+                <w:bCs/>
+              </w:rPr>
+              <w:t xml:space="preserve">use </w:t>
+            </w:r>
+            <w:r>
+              <w:rPr>
+                <w:b/>
+                <w:bCs/>
+                <w:color w:val="00B050"/>
+              </w:rPr>
+              <w:t>bbdd</w:t>
+            </w:r>
+            <w:r>
+              <w:rPr>
+                <w:b/>
+                <w:bCs/>
+              </w:rPr>
+              <w:t xml:space="preserve">  </w:t>
+            </w:r>
+            <w:r>
+              <w:rPr>
+                <w:b/>
+                <w:bCs/>
+              </w:rPr>
+              <w:t xml:space="preserve">            </w:t>
+            </w:r>
+            <w:r>
+              <w:rPr>
+                <w:b/>
+                <w:bCs/>
+              </w:rPr>
+              <w:t xml:space="preserve">use </w:t>
+            </w:r>
+            <w:r>
+              <w:rPr>
+                <w:b/>
+                <w:bCs/>
+                <w:color w:val="00B050"/>
+              </w:rPr>
+              <w:t>collection</w:t>
+            </w:r>
+          </w:p>
+        </w:tc>
+      </w:tr>
+      <w:tr>
+        <w:tc>
+          <w:tcPr>
+            <w:tcW w:w="3681" w:type="dxa"/>
+          </w:tcPr>
+          <w:p>
+            <w:r>
+              <w:t>Mostrar datos</w:t>
+            </w:r>
+            <w:r>
+              <w:t xml:space="preserve"> collection</w:t>
+            </w:r>
+          </w:p>
+        </w:tc>
+        <w:tc>
+          <w:tcPr>
+            <w:tcW w:w="4754" w:type="dxa"/>
+          </w:tcPr>
+          <w:p>
+            <w:pPr>
+              <w:rPr>
+                <w:b/>
+                <w:bCs/>
+              </w:rPr>
+            </w:pPr>
+            <w:r>
+              <w:rPr>
+                <w:b/>
+                <w:bCs/>
+              </w:rPr>
+              <w:t>db.</w:t>
+            </w:r>
+            <w:r>
+              <w:rPr>
+                <w:b/>
+                <w:bCs/>
+                <w:color w:val="00B050"/>
+              </w:rPr>
+              <w:t>collection</w:t>
+            </w:r>
+            <w:r>
+              <w:rPr>
+                <w:b/>
+                <w:bCs/>
+              </w:rPr>
+              <w:t>.find()</w:t>
+            </w:r>
+          </w:p>
+        </w:tc>
+      </w:tr>
+      <w:tr>
+        <w:tc>
+          <w:tcPr>
+            <w:tcW w:w="3681" w:type="dxa"/>
+          </w:tcPr>
+          <w:p>
+            <w:r>
+              <w:t>Filtrar en una collection</w:t>
+            </w:r>
+          </w:p>
+        </w:tc>
+        <w:tc>
+          <w:tcPr>
+            <w:tcW w:w="4754" w:type="dxa"/>
+          </w:tcPr>
+          <w:p>
+            <w:pPr>
+              <w:rPr>
+                <w:b/>
+                <w:bCs/>
+              </w:rPr>
+            </w:pPr>
+            <w:r>
+              <w:rPr>
+                <w:b/>
+                <w:bCs/>
+              </w:rPr>
+              <w:t>db.</w:t>
+            </w:r>
+            <w:r>
+              <w:rPr>
+                <w:b/>
+                <w:bCs/>
+                <w:color w:val="00B050"/>
+              </w:rPr>
+              <w:t>collection</w:t>
+            </w:r>
+            <w:r>
+              <w:rPr>
+                <w:b/>
+                <w:bCs/>
+              </w:rPr>
+              <w:t xml:space="preserve">.find( { </w:t>
+            </w:r>
+            <w:r>
+              <w:rPr>
+                <w:b/>
+                <w:bCs/>
+                <w:color w:val="00B050"/>
+              </w:rPr>
+              <w:t>campo</w:t>
+            </w:r>
+            <w:r>
+              <w:rPr>
+                <w:b/>
+                <w:bCs/>
+                <w:color w:val="00B050"/>
+              </w:rPr>
+              <w:t xml:space="preserve">: </w:t>
+            </w:r>
+            <w:r>
+              <w:rPr>
+                <w:b/>
+                <w:bCs/>
+                <w:color w:val="00B050"/>
+              </w:rPr>
+              <w:t>"</w:t>
+            </w:r>
+            <w:r>
+              <w:rPr>
+                <w:b/>
+                <w:bCs/>
+                <w:color w:val="00B050"/>
+              </w:rPr>
+              <w:t>valor</w:t>
+            </w:r>
+            <w:r>
+              <w:rPr>
+                <w:b/>
+                <w:bCs/>
+                <w:color w:val="00B050"/>
+              </w:rPr>
+              <w:t>"</w:t>
+            </w:r>
+            <w:r>
+              <w:rPr>
+                <w:b/>
+                <w:bCs/>
+                <w:color w:val="000000" w:themeColor="text1"/>
+              </w:rPr>
+              <w:t>, …</w:t>
+            </w:r>
+            <w:r>
+              <w:rPr>
+                <w:b/>
+                <w:bCs/>
+              </w:rPr>
+              <w:t xml:space="preserve"> } )</w:t>
+            </w:r>
+          </w:p>
+        </w:tc>
+      </w:tr>
+      <w:tr>
+        <w:tc>
+          <w:tcPr>
+            <w:tcW w:w="3681" w:type="dxa"/>
+          </w:tcPr>
+          <w:p>
+            <w:r>
+              <w:t>Borrar solo 1 registro de una collection que coincida</w:t>
+            </w:r>
+          </w:p>
+        </w:tc>
+        <w:tc>
+          <w:tcPr>
+            <w:tcW w:w="4754" w:type="dxa"/>
+          </w:tcPr>
+          <w:p>
+            <w:pPr>
+              <w:rPr>
+                <w:b/>
+                <w:bCs/>
+              </w:rPr>
+            </w:pPr>
+            <w:r>
+              <w:rPr>
+                <w:b/>
+                <w:bCs/>
+              </w:rPr>
+              <w:t>db.</w:t>
+            </w:r>
+            <w:r>
+              <w:rPr>
+                <w:b/>
+                <w:bCs/>
+                <w:color w:val="00B050"/>
+              </w:rPr>
+              <w:t>collection</w:t>
+            </w:r>
+            <w:r>
+              <w:rPr>
+                <w:b/>
+                <w:bCs/>
+              </w:rPr>
+              <w:t>.delete</w:t>
+            </w:r>
+            <w:r>
+              <w:rPr>
+                <w:b/>
+                <w:bCs/>
+              </w:rPr>
+              <w:t>One</w:t>
+            </w:r>
+            <w:r>
+              <w:rPr>
+                <w:b/>
+                <w:bCs/>
+              </w:rPr>
+              <w:t xml:space="preserve">( { </w:t>
+            </w:r>
+            <w:r>
+              <w:rPr>
+                <w:b/>
+                <w:bCs/>
+                <w:color w:val="00B050"/>
+              </w:rPr>
+              <w:t>campo</w:t>
+            </w:r>
+            <w:r>
+              <w:rPr>
+                <w:b/>
+                <w:bCs/>
+                <w:color w:val="00B050"/>
+              </w:rPr>
+              <w:t xml:space="preserve">: </w:t>
+            </w:r>
+            <w:r>
+              <w:rPr>
+                <w:b/>
+                <w:bCs/>
+                <w:color w:val="00B050"/>
+              </w:rPr>
+              <w:t>"</w:t>
+            </w:r>
+            <w:r>
+              <w:rPr>
+                <w:b/>
+                <w:bCs/>
+                <w:color w:val="00B050"/>
+              </w:rPr>
+              <w:t>valor</w:t>
+            </w:r>
+            <w:r>
+              <w:rPr>
+                <w:b/>
+                <w:bCs/>
+                <w:color w:val="00B050"/>
+              </w:rPr>
+              <w:t>"</w:t>
+            </w:r>
+            <w:r>
+              <w:rPr>
+                <w:b/>
+                <w:bCs/>
+                <w:color w:val="000000" w:themeColor="text1"/>
+              </w:rPr>
+              <w:t>, …</w:t>
+            </w:r>
+            <w:r>
+              <w:rPr>
+                <w:b/>
+                <w:bCs/>
+              </w:rPr>
+              <w:t xml:space="preserve"> } )</w:t>
+            </w:r>
+          </w:p>
+        </w:tc>
+      </w:tr>
+      <w:tr>
+        <w:tc>
+          <w:tcPr>
+            <w:tcW w:w="3681" w:type="dxa"/>
+          </w:tcPr>
+          <w:p>
+            <w:r>
+              <w:t>Borrar TODOS los registros de una collection que coincidan</w:t>
+            </w:r>
+          </w:p>
+        </w:tc>
+        <w:tc>
+          <w:tcPr>
+            <w:tcW w:w="4754" w:type="dxa"/>
+          </w:tcPr>
+          <w:p>
+            <w:pPr>
+              <w:rPr>
+                <w:b/>
+                <w:bCs/>
+              </w:rPr>
+            </w:pPr>
+            <w:r>
+              <w:rPr>
+                <w:b/>
+                <w:bCs/>
+              </w:rPr>
+              <w:t>db.</w:t>
+            </w:r>
+            <w:r>
+              <w:rPr>
+                <w:b/>
+                <w:bCs/>
+                <w:color w:val="00B050"/>
+              </w:rPr>
+              <w:t>collection</w:t>
+            </w:r>
+            <w:r>
+              <w:rPr>
+                <w:b/>
+                <w:bCs/>
+              </w:rPr>
+              <w:t>.deleteMany( {</w:t>
+            </w:r>
+            <w:r>
+              <w:rPr>
+                <w:b/>
+                <w:bCs/>
+                <w:color w:val="00B050"/>
+              </w:rPr>
+              <w:t>campo</w:t>
+            </w:r>
+            <w:r>
+              <w:rPr>
+                <w:b/>
+                <w:bCs/>
+                <w:color w:val="00B050"/>
+              </w:rPr>
+              <w:t xml:space="preserve">: </w:t>
+            </w:r>
+            <w:r>
+              <w:rPr>
+                <w:b/>
+                <w:bCs/>
+                <w:color w:val="00B050"/>
+              </w:rPr>
+              <w:t>"</w:t>
+            </w:r>
+            <w:r>
+              <w:rPr>
+                <w:b/>
+                <w:bCs/>
+                <w:color w:val="00B050"/>
+              </w:rPr>
+              <w:t>valor</w:t>
+            </w:r>
+            <w:r>
+              <w:rPr>
+                <w:b/>
+                <w:bCs/>
+                <w:color w:val="00B050"/>
+              </w:rPr>
+              <w:t>"</w:t>
+            </w:r>
+            <w:r>
+              <w:rPr>
+                <w:b/>
+                <w:bCs/>
+                <w:color w:val="000000" w:themeColor="text1"/>
+              </w:rPr>
+              <w:t>, …</w:t>
+            </w:r>
+            <w:r>
+              <w:rPr>
+                <w:b/>
+                <w:bCs/>
+                <w:color w:val="000000" w:themeColor="text1"/>
+              </w:rPr>
+              <w:t xml:space="preserve"> </w:t>
+            </w:r>
+            <w:r>
+              <w:rPr>
+                <w:b/>
+                <w:bCs/>
+              </w:rPr>
+              <w:t>} )</w:t>
+            </w:r>
+          </w:p>
+        </w:tc>
+      </w:tr>
+      <w:tr>
+        <w:tc>
+          <w:tcPr>
+            <w:tcW w:w="3681" w:type="dxa"/>
+          </w:tcPr>
+          <w:p>
+            <w:r>
+              <w:t>Salir de la consola</w:t>
+            </w:r>
+          </w:p>
+        </w:tc>
+        <w:tc>
+          <w:tcPr>
+            <w:tcW w:w="4754" w:type="dxa"/>
+          </w:tcPr>
+          <w:p>
+            <w:pPr>
+              <w:rPr>
+                <w:b/>
+                <w:bCs/>
+              </w:rPr>
+            </w:pPr>
+            <w:r>
+              <w:rPr>
+                <w:b/>
+                <w:bCs/>
+              </w:rPr>
+              <w:t>exit</w:t>
+            </w:r>
+          </w:p>
+        </w:tc>
+      </w:tr>
+    </w:tbl>
+    <w:p/>
+    <w:p/>
+    <w:p>
+      <w:r>
+        <w:t>Voy a crear la BBDD videojuegos</w:t>
+      </w:r>
+      <w:r>
+        <w:br/>
+      </w:r>
+      <w:r>
+        <w:rPr>
+          <w:b/>
+          <w:bCs/>
+        </w:rPr>
+        <w:t>use videojuegos</w:t>
+      </w:r>
+    </w:p>
+    <w:p>
+      <w:r>
+        <w:t>D</w:t>
+      </w:r>
+      <w:r>
+        <w:t xml:space="preserve">entro </w:t>
+      </w:r>
+      <w:r>
+        <w:t xml:space="preserve">creo </w:t>
+      </w:r>
+      <w:r>
+        <w:t>la colección PS4</w:t>
+      </w:r>
+      <w:r>
+        <w:t xml:space="preserve"> y unos cuantos juegos.</w:t>
+      </w:r>
+      <w:r>
+        <w:br/>
+      </w:r>
+      <w:r>
+        <w:rPr>
+          <w:b/>
+          <w:bCs/>
+        </w:rPr>
+        <w:t>db.</w:t>
+      </w:r>
+      <w:r>
+        <w:rPr>
+          <w:b/>
+          <w:bCs/>
+          <w:color w:val="00B050"/>
+        </w:rPr>
+        <w:t>ps4</w:t>
+      </w:r>
+      <w:r>
+        <w:rPr>
+          <w:b/>
+          <w:bCs/>
+        </w:rPr>
+        <w:t>.</w:t>
+      </w:r>
+      <w:r>
+        <w:rPr>
+          <w:b/>
+          <w:bCs/>
+        </w:rPr>
+        <w:t>save</w:t>
+      </w:r>
+      <w:r>
+        <w:rPr>
+          <w:b/>
+          <w:bCs/>
+        </w:rPr>
+        <w:t>(</w:t>
+      </w:r>
+      <w:r>
+        <w:rPr>
+          <w:b/>
+          <w:bCs/>
+        </w:rPr>
+        <w:t xml:space="preserve"> </w:t>
+      </w:r>
+      <w:r>
+        <w:rPr>
+          <w:b/>
+          <w:bCs/>
+        </w:rPr>
+        <w:t>{</w:t>
+      </w:r>
+      <w:r>
+        <w:rPr>
+          <w:b/>
+          <w:bCs/>
+        </w:rPr>
+        <w:t xml:space="preserve"> </w:t>
+      </w:r>
+      <w:r>
+        <w:rPr>
+          <w:b/>
+          <w:bCs/>
+          <w:color w:val="00B050"/>
+        </w:rPr>
+        <w:t xml:space="preserve">titulo: </w:t>
+      </w:r>
+      <w:r>
+        <w:rPr>
+          <w:b/>
+          <w:bCs/>
+          <w:color w:val="00B050"/>
+        </w:rPr>
+        <w:t>"</w:t>
+      </w:r>
+      <w:r>
+        <w:rPr>
+          <w:b/>
+          <w:bCs/>
+          <w:color w:val="00B050"/>
+        </w:rPr>
+        <w:t>The last of us</w:t>
+      </w:r>
+      <w:r>
+        <w:rPr>
+          <w:b/>
+          <w:bCs/>
+          <w:color w:val="00B050"/>
+        </w:rPr>
+        <w:t>"</w:t>
+      </w:r>
+      <w:r>
+        <w:rPr>
+          <w:b/>
+          <w:bCs/>
+          <w:color w:val="00B050"/>
+        </w:rPr>
+        <w:t xml:space="preserve">, genero: </w:t>
+      </w:r>
+      <w:r>
+        <w:rPr>
+          <w:b/>
+          <w:bCs/>
+          <w:color w:val="00B050"/>
+        </w:rPr>
+        <w:t>"</w:t>
+      </w:r>
+      <w:r>
+        <w:rPr>
+          <w:b/>
+          <w:bCs/>
+          <w:color w:val="00B050"/>
+        </w:rPr>
+        <w:t>Aventuras</w:t>
+      </w:r>
+      <w:r>
+        <w:rPr>
+          <w:b/>
+          <w:bCs/>
+          <w:color w:val="00B050"/>
+        </w:rPr>
+        <w:t>"</w:t>
+      </w:r>
+      <w:r>
+        <w:rPr>
+          <w:b/>
+          <w:bCs/>
+          <w:color w:val="00B050"/>
+        </w:rPr>
+        <w:t>, year: 2013</w:t>
+      </w:r>
+      <w:r>
+        <w:rPr>
+          <w:b/>
+          <w:bCs/>
+        </w:rPr>
+        <w:t xml:space="preserve"> </w:t>
+      </w:r>
+      <w:r>
+        <w:rPr>
+          <w:b/>
+          <w:bCs/>
+        </w:rPr>
+        <w:t>}</w:t>
+      </w:r>
+      <w:r>
+        <w:rPr>
+          <w:b/>
+          <w:bCs/>
+        </w:rPr>
+        <w:t xml:space="preserve"> </w:t>
+      </w:r>
+      <w:r>
+        <w:rPr>
+          <w:b/>
+          <w:bCs/>
+        </w:rPr>
+        <w:t>)</w:t>
+      </w:r>
+    </w:p>
+    <w:p>
+      <w:r>
+        <w:t>Miro lo que tiene la colección ps4</w:t>
+      </w:r>
+      <w:r>
+        <w:br/>
+      </w:r>
+      <w:r>
+        <w:rPr>
+          <w:b/>
+          <w:bCs/>
+        </w:rPr>
+        <w:t>use videojuegos</w:t>
+      </w:r>
+      <w:r>
+        <w:rPr>
+          <w:b/>
+          <w:bCs/>
+        </w:rPr>
+        <w:br/>
+      </w:r>
+      <w:r>
+        <w:rPr>
+          <w:b/>
+          <w:bCs/>
+        </w:rPr>
+        <w:t>db.ps4.find()</w:t>
+      </w:r>
+    </w:p>
+    <w:p/>
+    <w:p>
+      <w:r>
+        <w:br w:type="page"/>
+      </w:r>
+    </w:p>
+    <w:p>
+      <w:pPr>
+        <w:pStyle w:val="Ttulo1"/>
+        <w:numPr>
+          <w:ilvl w:val="0"/>
+          <w:numId w:val="2"/>
+        </w:numPr>
+        <w:rPr>
+          <w:b/>
+          <w:bCs/>
+          <w:color w:val="auto"/>
+          <w:sz w:val="72"/>
+          <w:szCs w:val="72"/>
+        </w:rPr>
+      </w:pPr>
+      <w:bookmarkStart w:id="4" w:name="_Toc126254256"/>
+      <w:r>
+        <w:rPr>
+          <w:b/>
+          <w:bCs/>
+          <w:color w:val="auto"/>
+          <w:sz w:val="72"/>
+          <w:szCs w:val="72"/>
+        </w:rPr>
+        <w:lastRenderedPageBreak/>
+        <w:t>NodeJS</w:t>
+      </w:r>
+      <w:bookmarkEnd w:id="4"/>
+    </w:p>
+    <w:p/>
+    <w:p>
+      <w:pPr>
+        <w:pStyle w:val="Ttulo2"/>
+        <w:numPr>
+          <w:ilvl w:val="1"/>
+          <w:numId w:val="10"/>
+        </w:numPr>
+        <w:rPr>
+          <w:sz w:val="40"/>
+          <w:szCs w:val="40"/>
+        </w:rPr>
+      </w:pPr>
+      <w:r>
+        <w:rPr>
+          <w:sz w:val="40"/>
+          <w:szCs w:val="40"/>
+        </w:rPr>
+        <w:t>Instalaci</w:t>
+      </w:r>
+      <w:r>
+        <w:rPr>
+          <w:sz w:val="40"/>
+          <w:szCs w:val="40"/>
+        </w:rPr>
+        <w:t>o</w:t>
+      </w:r>
+      <w:r>
+        <w:rPr>
+          <w:sz w:val="40"/>
+          <w:szCs w:val="40"/>
+        </w:rPr>
+        <w:t>n</w:t>
+      </w:r>
+      <w:r>
+        <w:rPr>
+          <w:sz w:val="40"/>
+          <w:szCs w:val="40"/>
+        </w:rPr>
+        <w:t>es</w:t>
+      </w:r>
+      <w:r>
+        <w:rPr>
+          <w:sz w:val="40"/>
+          <w:szCs w:val="40"/>
+        </w:rPr>
+        <w:t xml:space="preserve"> </w:t>
+      </w:r>
+      <w:r>
+        <w:rPr>
+          <w:sz w:val="40"/>
+          <w:szCs w:val="40"/>
+        </w:rPr>
+        <w:t>previas</w:t>
+      </w:r>
+    </w:p>
+    <w:p/>
+    <w:p>
+      <w:r>
+        <w:t>Para hacer una API REST necesito tener descargados: NodeJS, MongoDB, Postman.</w:t>
+      </w:r>
+      <w:r>
+        <w:br/>
+      </w:r>
+    </w:p>
+    <w:p>
+      <w:pPr>
+        <w:pStyle w:val="Prrafodelista"/>
+        <w:numPr>
+          <w:ilvl w:val="0"/>
+          <w:numId w:val="9"/>
+        </w:numPr>
+        <w:spacing w:after="0" w:line="256" w:lineRule="auto"/>
+      </w:pPr>
+      <w:r>
+        <w:t xml:space="preserve">Descargar e instalar </w:t>
+      </w:r>
+      <w:r>
+        <w:rPr>
+          <w:b/>
+          <w:bCs/>
+        </w:rPr>
+        <w:t>N</w:t>
+      </w:r>
+      <w:r>
+        <w:rPr>
+          <w:b/>
+          <w:bCs/>
+        </w:rPr>
+        <w:t>ode</w:t>
+      </w:r>
+      <w:r>
+        <w:rPr>
+          <w:b/>
+          <w:bCs/>
+        </w:rPr>
+        <w:t>JS</w:t>
+      </w:r>
+      <w:r>
+        <w:t xml:space="preserve"> LTS desde su web.</w:t>
+      </w:r>
+      <w:r>
+        <w:br/>
+      </w:r>
+      <w:r>
+        <w:rPr>
+          <w:color w:val="000000"/>
+        </w:rPr>
+        <w:t>Comprobar que está todo instalado</w:t>
+      </w:r>
+    </w:p>
+    <w:p>
+      <w:pPr>
+        <w:numPr>
+          <w:ilvl w:val="1"/>
+          <w:numId w:val="9"/>
+        </w:numPr>
+        <w:spacing w:after="0" w:line="256" w:lineRule="auto"/>
+      </w:pPr>
+      <w:r>
+        <w:rPr>
+          <w:color w:val="000000"/>
+        </w:rPr>
+        <w:t>node --version</w:t>
+      </w:r>
+      <w:r>
+        <w:rPr>
+          <w:color w:val="000000"/>
+        </w:rPr>
+        <w:tab/>
+      </w:r>
+      <w:r>
+        <w:rPr>
+          <w:rFonts w:ascii="Wingdings" w:eastAsia="Wingdings" w:hAnsi="Wingdings" w:cs="Wingdings"/>
+          <w:color w:val="000000"/>
+        </w:rPr>
+        <w:t>🡪</w:t>
+      </w:r>
+      <w:r>
+        <w:rPr>
+          <w:color w:val="000000"/>
+        </w:rPr>
+        <w:tab/>
+        <w:t>ver si node está instalado.</w:t>
+      </w:r>
+    </w:p>
+    <w:p>
+      <w:pPr>
+        <w:numPr>
+          <w:ilvl w:val="1"/>
+          <w:numId w:val="9"/>
+        </w:numPr>
+        <w:spacing w:line="256" w:lineRule="auto"/>
+      </w:pPr>
+      <w:r>
+        <w:rPr>
+          <w:color w:val="000000"/>
+        </w:rPr>
+        <w:t>npm --version</w:t>
+      </w:r>
+      <w:r>
+        <w:rPr>
+          <w:color w:val="000000"/>
+        </w:rPr>
+        <w:tab/>
+      </w:r>
+      <w:r>
+        <w:rPr>
+          <w:rFonts w:ascii="Wingdings" w:eastAsia="Wingdings" w:hAnsi="Wingdings" w:cs="Wingdings"/>
+          <w:color w:val="000000"/>
+        </w:rPr>
+        <w:t>🡪</w:t>
+      </w:r>
+      <w:r>
+        <w:rPr>
+          <w:color w:val="000000"/>
+        </w:rPr>
+        <w:tab/>
+        <w:t>ver si npm está instalado.</w:t>
+      </w:r>
+      <w:r>
+        <w:rPr>
+          <w:color w:val="000000"/>
+        </w:rPr>
+        <w:br/>
+      </w:r>
+    </w:p>
+    <w:p>
+      <w:pPr>
+        <w:numPr>
+          <w:ilvl w:val="0"/>
+          <w:numId w:val="9"/>
+        </w:numPr>
+        <w:spacing w:line="256" w:lineRule="auto"/>
+      </w:pPr>
+      <w:r>
+        <w:rPr>
+          <w:color w:val="000000"/>
+        </w:rPr>
+        <w:t xml:space="preserve">Tener descargado e instalado </w:t>
+      </w:r>
+      <w:r>
+        <w:rPr>
+          <w:b/>
+          <w:bCs/>
+          <w:color w:val="000000"/>
+        </w:rPr>
+        <w:t>MongoDB</w:t>
+      </w:r>
+      <w:r>
+        <w:rPr>
+          <w:color w:val="000000"/>
+        </w:rPr>
+        <w:t>.</w:t>
+      </w:r>
+      <w:r>
+        <w:rPr>
+          <w:color w:val="000000"/>
+        </w:rPr>
+        <w:br/>
+      </w:r>
+    </w:p>
+    <w:p>
+      <w:pPr>
+        <w:pStyle w:val="Prrafodelista"/>
+        <w:numPr>
+          <w:ilvl w:val="0"/>
+          <w:numId w:val="9"/>
+        </w:numPr>
+      </w:pPr>
+      <w:r>
+        <w:t xml:space="preserve">Descargar </w:t>
+      </w:r>
+      <w:r>
+        <w:rPr>
+          <w:b/>
+          <w:bCs/>
+        </w:rPr>
+        <w:t>Postman</w:t>
+      </w:r>
+      <w:r>
+        <w:t xml:space="preserve"> desde su web para hacer pruebas.</w:t>
+      </w:r>
+      <w:r>
+        <w:br/>
+      </w:r>
+      <w:r>
+        <w:br/>
+        <w:t>Para hacer una prueba:</w:t>
+      </w:r>
+      <w:r>
+        <w:br/>
+      </w:r>
+      <w:r>
+        <w:br/>
+        <w:t xml:space="preserve">Le doy a </w:t>
+      </w:r>
+      <w:r>
+        <w:rPr>
+          <w:b/>
+          <w:bCs/>
+        </w:rPr>
+        <w:t>new</w:t>
+      </w:r>
+      <w:r>
+        <w:t xml:space="preserve"> &gt; </w:t>
+      </w:r>
+      <w:r>
+        <w:rPr>
+          <w:b/>
+          <w:bCs/>
+        </w:rPr>
+        <w:t>HTTP Request</w:t>
+      </w:r>
+      <w:r>
+        <w:br/>
+        <w:t xml:space="preserve">Pongo una </w:t>
+      </w:r>
+      <w:r>
+        <w:rPr>
+          <w:b/>
+          <w:bCs/>
+        </w:rPr>
+        <w:t>URL</w:t>
+      </w:r>
+      <w:r>
+        <w:t xml:space="preserve"> de reqres.in y le doy a </w:t>
+      </w:r>
+      <w:r>
+        <w:rPr>
+          <w:b/>
+          <w:bCs/>
+        </w:rPr>
+        <w:t>send</w:t>
+      </w:r>
+      <w:r>
+        <w:t>.</w:t>
+      </w:r>
+    </w:p>
+    <w:p/>
+    <w:p/>
+    <w:p>
+      <w:pPr>
+        <w:pStyle w:val="Ttulo2"/>
+        <w:numPr>
+          <w:ilvl w:val="1"/>
+          <w:numId w:val="10"/>
+        </w:numPr>
+        <w:rPr>
+          <w:sz w:val="40"/>
+          <w:szCs w:val="40"/>
+        </w:rPr>
+      </w:pPr>
+      <w:r>
+        <w:rPr>
+          <w:sz w:val="40"/>
+          <w:szCs w:val="40"/>
+        </w:rPr>
+        <w:t>Crear proyecto NodeJS</w:t>
+      </w:r>
+    </w:p>
+    <w:p/>
+    <w:p>
+      <w:pPr>
+        <w:pStyle w:val="Prrafodelista"/>
+        <w:numPr>
+          <w:ilvl w:val="0"/>
+          <w:numId w:val="11"/>
+        </w:numPr>
+      </w:pPr>
+      <w:r>
+        <w:t>Creo una carpeta en mi equipo.</w:t>
+      </w:r>
+      <w:r>
+        <w:br/>
+      </w:r>
+    </w:p>
+    <w:p>
+      <w:pPr>
+        <w:pStyle w:val="Prrafodelista"/>
+        <w:numPr>
+          <w:ilvl w:val="0"/>
+          <w:numId w:val="11"/>
+        </w:numPr>
+      </w:pPr>
+      <w:r>
+        <w:t xml:space="preserve">Con la consola voy a esa ruta y ejecuto </w:t>
+      </w:r>
+      <w:r>
+        <w:rPr>
+          <w:b/>
+          <w:bCs/>
+        </w:rPr>
+        <w:t>npm init</w:t>
+      </w:r>
+      <w:r>
+        <w:t>.</w:t>
+      </w:r>
+      <w:r>
+        <w:br/>
+      </w:r>
       <w:r>
         <w:drawing>
-          <wp:inline distT="0" distB="0" distL="0" distR="0" wp14:anchorId="7D31EEAF" wp14:editId="7F9EA0CA">
-            <wp:extent cx="4753638" cy="771633"/>
-            <wp:effectExtent l="0" t="0" r="0" b="9525"/>
-            <wp:docPr id="7" name="Imagen 7"/>
+          <wp:inline distT="0" distB="0" distL="0" distR="0" wp14:anchorId="1380503F" wp14:editId="27CE42FE">
+            <wp:extent cx="2247900" cy="1259162"/>
+            <wp:effectExtent l="0" t="0" r="0" b="0"/>
+            <wp:docPr id="2" name="Imagen 2"/>
             <wp:cNvGraphicFramePr>
               <a:graphicFrameLocks xmlns:a="http://schemas.openxmlformats.org/drawingml/2006/main" noChangeAspect="1"/>
             </wp:cNvGraphicFramePr>
@@ -2519,7 +2598,7 @@
                   <pic:spPr>
                     <a:xfrm>
                       <a:off x="0" y="0"/>
-                      <a:ext cx="4753638" cy="771633"/>
+                      <a:ext cx="2257689" cy="1264646"/>
                     </a:xfrm>
                     <a:prstGeom prst="rect">
                       <a:avLst/>
@@ -2531,7 +2610,26 @@
           </wp:inline>
         </w:drawing>
       </w:r>
-    </w:p>
+      <w:r>
+        <w:br/>
+      </w:r>
+    </w:p>
+    <w:p>
+      <w:pPr>
+        <w:pStyle w:val="Prrafodelista"/>
+        <w:numPr>
+          <w:ilvl w:val="0"/>
+          <w:numId w:val="11"/>
+        </w:numPr>
+      </w:pPr>
+      <w:r>
+        <w:t>Abro el proyecto con VSCode</w:t>
+      </w:r>
+    </w:p>
+    <w:p/>
+    <w:p/>
+    <w:p/>
+    <w:p/>
     <w:p>
       <w:r>
         <w:br w:type="page"/>
@@ -2552,8 +2650,7 @@
           <w:szCs w:val="72"/>
         </w:rPr>
       </w:pPr>
-      <w:bookmarkStart w:id="4" w:name="_Toc126254256"/>
-      <w:proofErr w:type="spellStart"/>
+      <w:bookmarkStart w:id="5" w:name="_Toc126254257"/>
       <w:r>
         <w:rPr>
           <w:b/>
@@ -2563,62 +2660,15 @@
           <w:szCs w:val="72"/>
         </w:rPr>
         <w:lastRenderedPageBreak/>
-        <w:t>NodeJS</w:t>
-      </w:r>
-      <w:bookmarkEnd w:id="4"/>
-      <w:proofErr w:type="spellEnd"/>
+        <w:t>Express</w:t>
+      </w:r>
+      <w:bookmarkEnd w:id="5"/>
     </w:p>
     <w:p/>
     <w:p>
-      <w:proofErr w:type="spellStart"/>
-      <w:r>
-        <w:t>asdasdsaasdasdads</w:t>
-      </w:r>
-      <w:proofErr w:type="spellEnd"/>
-    </w:p>
-    <w:p/>
-    <w:p/>
-    <w:p>
-      <w:r>
-        <w:br w:type="page"/>
-      </w:r>
-    </w:p>
-    <w:p>
-      <w:pPr>
-        <w:pStyle w:val="Ttulo1"/>
-        <w:numPr>
-          <w:ilvl w:val="0"/>
-          <w:numId w:val="2"/>
-        </w:numPr>
-        <w:rPr>
-          <w:b/>
-          <w:bCs/>
-          <w:color w:val="auto"/>
-          <w:sz w:val="72"/>
-          <w:szCs w:val="72"/>
-        </w:rPr>
-      </w:pPr>
-      <w:bookmarkStart w:id="5" w:name="_Toc126254257"/>
-      <w:r>
-        <w:rPr>
-          <w:b/>
-          <w:bCs/>
-          <w:color w:val="auto"/>
-          <w:sz w:val="72"/>
-          <w:szCs w:val="72"/>
-        </w:rPr>
-        <w:lastRenderedPageBreak/>
-        <w:t>Express</w:t>
-      </w:r>
-      <w:bookmarkEnd w:id="5"/>
-    </w:p>
-    <w:p/>
-    <w:p>
-      <w:proofErr w:type="spellStart"/>
       <w:r>
         <w:t>sdfsdfsfdsfd</w:t>
       </w:r>
-      <w:proofErr w:type="spellEnd"/>
     </w:p>
     <w:sectPr>
       <w:pgSz w:w="11906" w:h="16838"/>
@@ -2633,6 +2683,119 @@
 <file path=word/numbering.xml><?xml version="1.0" encoding="utf-8"?>
 <w:numbering xmlns:wpc="http://schemas.microsoft.com/office/word/2010/wordprocessingCanvas" xmlns:cx="http://schemas.microsoft.com/office/drawing/2014/chartex" xmlns:cx1="http://schemas.microsoft.com/office/drawing/2015/9/8/chartex" xmlns:cx2="http://schemas.microsoft.com/office/drawing/2015/10/21/chartex" xmlns:cx3="http://schemas.microsoft.com/office/drawing/2016/5/9/chartex" xmlns:cx4="http://schemas.microsoft.com/office/drawing/2016/5/10/chartex" xmlns:cx5="http://schemas.microsoft.com/office/drawing/2016/5/11/chartex" xmlns:cx6="http://schemas.microsoft.com/office/drawing/2016/5/12/chartex" xmlns:cx7="http://schemas.microsoft.com/office/drawing/2016/5/13/chartex" xmlns:cx8="http://schemas.microsoft.com/office/drawing/2016/5/14/chartex" xmlns:mc="http://schemas.openxmlformats.org/markup-compatibility/2006" xmlns:aink="http://schemas.microsoft.com/office/drawing/2016/ink" xmlns:am3d="http://schemas.microsoft.com/office/drawing/2017/model3d" xmlns:o="urn:schemas-microsoft-com:office:office" xmlns:r="http://schemas.openxmlformats.org/officeDocument/2006/relationships" xmlns:m="http://schemas.openxmlformats.org/officeDocument/2006/math" xmlns:v="urn:schemas-microsoft-com:vml" xmlns:wp14="http://schemas.microsoft.com/office/word/2010/wordprocessingDrawing" xmlns:wp="http://schemas.openxmlformats.org/drawingml/2006/wordprocessingDrawing" xmlns:w10="urn:schemas-microsoft-com:office:word" xmlns:w="http://schemas.openxmlformats.org/wordprocessingml/2006/main" xmlns:w14="http://schemas.microsoft.com/office/word/2010/wordml" xmlns:w15="http://schemas.microsoft.com/office/word/2012/wordml" xmlns:w16cex="http://schemas.microsoft.com/office/word/2018/wordml/cex" xmlns:w16cid="http://schemas.microsoft.com/office/word/2016/wordml/cid" xmlns:w16="http://schemas.microsoft.com/office/word/2018/wordml" xmlns:w16sdtdh="http://schemas.microsoft.com/office/word/2020/wordml/sdtdatahash" xmlns:w16se="http://schemas.microsoft.com/office/word/2015/wordml/symex" xmlns:wpg="http://schemas.microsoft.com/office/word/2010/wordprocessingGroup" xmlns:wpi="http://schemas.microsoft.com/office/word/2010/wordprocessingInk" xmlns:wne="http://schemas.microsoft.com/office/word/2006/wordml" xmlns:wps="http://schemas.microsoft.com/office/word/2010/wordprocessingShape" mc:Ignorable="w14 w15 w16se w16cid w16 w16cex w16sdtdh wp14">
   <w:abstractNum w:abstractNumId="0" w15:restartNumberingAfterBreak="0">
+    <w:nsid w:val="061C0EB5"/>
+    <w:multiLevelType w:val="multilevel"/>
+    <w:tmpl w:val="D6AAC376"/>
+    <w:lvl w:ilvl="0">
+      <w:start w:val="1"/>
+      <w:numFmt w:val="decimal"/>
+      <w:lvlText w:val="%1."/>
+      <w:lvlJc w:val="left"/>
+      <w:pPr>
+        <w:ind w:left="645" w:hanging="645"/>
+      </w:pPr>
+      <w:rPr>
+        <w:rFonts w:hint="default"/>
+      </w:rPr>
+    </w:lvl>
+    <w:lvl w:ilvl="1">
+      <w:start w:val="1"/>
+      <w:numFmt w:val="decimal"/>
+      <w:lvlText w:val="%1.%2-"/>
+      <w:lvlJc w:val="left"/>
+      <w:pPr>
+        <w:ind w:left="720" w:hanging="720"/>
+      </w:pPr>
+      <w:rPr>
+        <w:rFonts w:hint="default"/>
+      </w:rPr>
+    </w:lvl>
+    <w:lvl w:ilvl="2">
+      <w:start w:val="1"/>
+      <w:numFmt w:val="decimal"/>
+      <w:lvlText w:val="%1.%2-%3."/>
+      <w:lvlJc w:val="left"/>
+      <w:pPr>
+        <w:ind w:left="1080" w:hanging="1080"/>
+      </w:pPr>
+      <w:rPr>
+        <w:rFonts w:hint="default"/>
+      </w:rPr>
+    </w:lvl>
+    <w:lvl w:ilvl="3">
+      <w:start w:val="1"/>
+      <w:numFmt w:val="decimal"/>
+      <w:lvlText w:val="%1.%2-%3.%4."/>
+      <w:lvlJc w:val="left"/>
+      <w:pPr>
+        <w:ind w:left="1440" w:hanging="1440"/>
+      </w:pPr>
+      <w:rPr>
+        <w:rFonts w:hint="default"/>
+      </w:rPr>
+    </w:lvl>
+    <w:lvl w:ilvl="4">
+      <w:start w:val="1"/>
+      <w:numFmt w:val="decimal"/>
+      <w:lvlText w:val="%1.%2-%3.%4.%5."/>
+      <w:lvlJc w:val="left"/>
+      <w:pPr>
+        <w:ind w:left="1800" w:hanging="1800"/>
+      </w:pPr>
+      <w:rPr>
+        <w:rFonts w:hint="default"/>
+      </w:rPr>
+    </w:lvl>
+    <w:lvl w:ilvl="5">
+      <w:start w:val="1"/>
+      <w:numFmt w:val="decimal"/>
+      <w:lvlText w:val="%1.%2-%3.%4.%5.%6."/>
+      <w:lvlJc w:val="left"/>
+      <w:pPr>
+        <w:ind w:left="2160" w:hanging="2160"/>
+      </w:pPr>
+      <w:rPr>
+        <w:rFonts w:hint="default"/>
+      </w:rPr>
+    </w:lvl>
+    <w:lvl w:ilvl="6">
+      <w:start w:val="1"/>
+      <w:numFmt w:val="decimal"/>
+      <w:lvlText w:val="%1.%2-%3.%4.%5.%6.%7."/>
+      <w:lvlJc w:val="left"/>
+      <w:pPr>
+        <w:ind w:left="2160" w:hanging="2160"/>
+      </w:pPr>
+      <w:rPr>
+        <w:rFonts w:hint="default"/>
+      </w:rPr>
+    </w:lvl>
+    <w:lvl w:ilvl="7">
+      <w:start w:val="1"/>
+      <w:numFmt w:val="decimal"/>
+      <w:lvlText w:val="%1.%2-%3.%4.%5.%6.%7.%8."/>
+      <w:lvlJc w:val="left"/>
+      <w:pPr>
+        <w:ind w:left="2520" w:hanging="2520"/>
+      </w:pPr>
+      <w:rPr>
+        <w:rFonts w:hint="default"/>
+      </w:rPr>
+    </w:lvl>
+    <w:lvl w:ilvl="8">
+      <w:start w:val="1"/>
+      <w:numFmt w:val="decimal"/>
+      <w:lvlText w:val="%1.%2-%3.%4.%5.%6.%7.%8.%9."/>
+      <w:lvlJc w:val="left"/>
+      <w:pPr>
+        <w:ind w:left="2880" w:hanging="2880"/>
+      </w:pPr>
+      <w:rPr>
+        <w:rFonts w:hint="default"/>
+      </w:rPr>
+    </w:lvl>
+  </w:abstractNum>
+  <w:abstractNum w:abstractNumId="1" w15:restartNumberingAfterBreak="0">
     <w:nsid w:val="19E06CD5"/>
     <w:multiLevelType w:val="multilevel"/>
     <w:tmpl w:val="CBC27B42"/>
@@ -2745,7 +2908,7 @@
       </w:rPr>
     </w:lvl>
   </w:abstractNum>
-  <w:abstractNum w:abstractNumId="1" w15:restartNumberingAfterBreak="0">
+  <w:abstractNum w:abstractNumId="2" w15:restartNumberingAfterBreak="0">
     <w:nsid w:val="28B55079"/>
     <w:multiLevelType w:val="multilevel"/>
     <w:tmpl w:val="D6AAC376"/>
@@ -2858,7 +3021,7 @@
       </w:rPr>
     </w:lvl>
   </w:abstractNum>
-  <w:abstractNum w:abstractNumId="2" w15:restartNumberingAfterBreak="0">
+  <w:abstractNum w:abstractNumId="3" w15:restartNumberingAfterBreak="0">
     <w:nsid w:val="2F5811C7"/>
     <w:multiLevelType w:val="hybridMultilevel"/>
     <w:tmpl w:val="E4A2A250"/>
@@ -2947,7 +3110,7 @@
       </w:pPr>
     </w:lvl>
   </w:abstractNum>
-  <w:abstractNum w:abstractNumId="3" w15:restartNumberingAfterBreak="0">
+  <w:abstractNum w:abstractNumId="4" w15:restartNumberingAfterBreak="0">
     <w:nsid w:val="4120284B"/>
     <w:multiLevelType w:val="hybridMultilevel"/>
     <w:tmpl w:val="4F96C47C"/>
@@ -3036,7 +3199,322 @@
       </w:pPr>
     </w:lvl>
   </w:abstractNum>
-  <w:abstractNum w:abstractNumId="4" w15:restartNumberingAfterBreak="0">
+  <w:abstractNum w:abstractNumId="5" w15:restartNumberingAfterBreak="0">
+    <w:nsid w:val="42DB08BD"/>
+    <w:multiLevelType w:val="multilevel"/>
+    <w:tmpl w:val="4DB0C15C"/>
+    <w:lvl w:ilvl="0">
+      <w:start w:val="1"/>
+      <w:numFmt w:val="decimal"/>
+      <w:lvlText w:val="%1-"/>
+      <w:lvlJc w:val="left"/>
+      <w:pPr>
+        <w:ind w:left="360" w:hanging="360"/>
+      </w:pPr>
+      <w:rPr>
+        <w:rFonts w:asciiTheme="minorHAnsi" w:eastAsiaTheme="minorHAnsi" w:hAnsiTheme="minorHAnsi" w:cstheme="minorBidi"/>
+      </w:rPr>
+    </w:lvl>
+    <w:lvl w:ilvl="1">
+      <w:start w:val="1"/>
+      <w:numFmt w:val="lowerLetter"/>
+      <w:lvlText w:val="%2."/>
+      <w:lvlJc w:val="left"/>
+      <w:pPr>
+        <w:ind w:left="927" w:hanging="360"/>
+      </w:pPr>
+    </w:lvl>
+    <w:lvl w:ilvl="2">
+      <w:start w:val="1"/>
+      <w:numFmt w:val="lowerLetter"/>
+      <w:lvlText w:val="%3-"/>
+      <w:lvlJc w:val="left"/>
+      <w:pPr>
+        <w:ind w:left="1980" w:hanging="360"/>
+      </w:pPr>
+    </w:lvl>
+    <w:lvl w:ilvl="3">
+      <w:start w:val="1"/>
+      <w:numFmt w:val="decimal"/>
+      <w:lvlText w:val="%4."/>
+      <w:lvlJc w:val="left"/>
+      <w:pPr>
+        <w:ind w:left="2520" w:hanging="360"/>
+      </w:pPr>
+    </w:lvl>
+    <w:lvl w:ilvl="4">
+      <w:start w:val="1"/>
+      <w:numFmt w:val="lowerLetter"/>
+      <w:lvlText w:val="%5."/>
+      <w:lvlJc w:val="left"/>
+      <w:pPr>
+        <w:ind w:left="3240" w:hanging="360"/>
+      </w:pPr>
+    </w:lvl>
+    <w:lvl w:ilvl="5">
+      <w:start w:val="1"/>
+      <w:numFmt w:val="lowerRoman"/>
+      <w:lvlText w:val="%6."/>
+      <w:lvlJc w:val="right"/>
+      <w:pPr>
+        <w:ind w:left="3960" w:hanging="180"/>
+      </w:pPr>
+    </w:lvl>
+    <w:lvl w:ilvl="6">
+      <w:start w:val="1"/>
+      <w:numFmt w:val="decimal"/>
+      <w:lvlText w:val="%7."/>
+      <w:lvlJc w:val="left"/>
+      <w:pPr>
+        <w:ind w:left="4680" w:hanging="360"/>
+      </w:pPr>
+    </w:lvl>
+    <w:lvl w:ilvl="7">
+      <w:start w:val="1"/>
+      <w:numFmt w:val="lowerLetter"/>
+      <w:lvlText w:val="%8."/>
+      <w:lvlJc w:val="left"/>
+      <w:pPr>
+        <w:ind w:left="5400" w:hanging="360"/>
+      </w:pPr>
+    </w:lvl>
+    <w:lvl w:ilvl="8">
+      <w:start w:val="1"/>
+      <w:numFmt w:val="lowerRoman"/>
+      <w:lvlText w:val="%9."/>
+      <w:lvlJc w:val="right"/>
+      <w:pPr>
+        <w:ind w:left="6120" w:hanging="180"/>
+      </w:pPr>
+    </w:lvl>
+  </w:abstractNum>
+  <w:abstractNum w:abstractNumId="6" w15:restartNumberingAfterBreak="0">
+    <w:nsid w:val="44786467"/>
+    <w:multiLevelType w:val="multilevel"/>
+    <w:tmpl w:val="3D6E154E"/>
+    <w:lvl w:ilvl="0">
+      <w:start w:val="1"/>
+      <w:numFmt w:val="decimal"/>
+      <w:lvlText w:val="%1."/>
+      <w:lvlJc w:val="left"/>
+      <w:pPr>
+        <w:ind w:left="735" w:hanging="735"/>
+      </w:pPr>
+      <w:rPr>
+        <w:rFonts w:hint="default"/>
+      </w:rPr>
+    </w:lvl>
+    <w:lvl w:ilvl="1">
+      <w:start w:val="1"/>
+      <w:numFmt w:val="decimal"/>
+      <w:lvlText w:val="%1.%2."/>
+      <w:lvlJc w:val="left"/>
+      <w:pPr>
+        <w:ind w:left="735" w:hanging="735"/>
+      </w:pPr>
+      <w:rPr>
+        <w:rFonts w:hint="default"/>
+      </w:rPr>
+    </w:lvl>
+    <w:lvl w:ilvl="2">
+      <w:start w:val="1"/>
+      <w:numFmt w:val="decimal"/>
+      <w:lvlText w:val="%1.%2.%3-"/>
+      <w:lvlJc w:val="left"/>
+      <w:pPr>
+        <w:ind w:left="1080" w:hanging="1080"/>
+      </w:pPr>
+      <w:rPr>
+        <w:rFonts w:hint="default"/>
+      </w:rPr>
+    </w:lvl>
+    <w:lvl w:ilvl="3">
+      <w:start w:val="1"/>
+      <w:numFmt w:val="decimal"/>
+      <w:lvlText w:val="%1.%2.%3-%4."/>
+      <w:lvlJc w:val="left"/>
+      <w:pPr>
+        <w:ind w:left="1080" w:hanging="1080"/>
+      </w:pPr>
+      <w:rPr>
+        <w:rFonts w:hint="default"/>
+      </w:rPr>
+    </w:lvl>
+    <w:lvl w:ilvl="4">
+      <w:start w:val="1"/>
+      <w:numFmt w:val="decimal"/>
+      <w:lvlText w:val="%1.%2.%3-%4.%5."/>
+      <w:lvlJc w:val="left"/>
+      <w:pPr>
+        <w:ind w:left="1440" w:hanging="1440"/>
+      </w:pPr>
+      <w:rPr>
+        <w:rFonts w:hint="default"/>
+      </w:rPr>
+    </w:lvl>
+    <w:lvl w:ilvl="5">
+      <w:start w:val="1"/>
+      <w:numFmt w:val="decimal"/>
+      <w:lvlText w:val="%1.%2.%3-%4.%5.%6."/>
+      <w:lvlJc w:val="left"/>
+      <w:pPr>
+        <w:ind w:left="1800" w:hanging="1800"/>
+      </w:pPr>
+      <w:rPr>
+        <w:rFonts w:hint="default"/>
+      </w:rPr>
+    </w:lvl>
+    <w:lvl w:ilvl="6">
+      <w:start w:val="1"/>
+      <w:numFmt w:val="decimal"/>
+      <w:lvlText w:val="%1.%2.%3-%4.%5.%6.%7."/>
+      <w:lvlJc w:val="left"/>
+      <w:pPr>
+        <w:ind w:left="1800" w:hanging="1800"/>
+      </w:pPr>
+      <w:rPr>
+        <w:rFonts w:hint="default"/>
+      </w:rPr>
+    </w:lvl>
+    <w:lvl w:ilvl="7">
+      <w:start w:val="1"/>
+      <w:numFmt w:val="decimal"/>
+      <w:lvlText w:val="%1.%2.%3-%4.%5.%6.%7.%8."/>
+      <w:lvlJc w:val="left"/>
+      <w:pPr>
+        <w:ind w:left="2160" w:hanging="2160"/>
+      </w:pPr>
+      <w:rPr>
+        <w:rFonts w:hint="default"/>
+      </w:rPr>
+    </w:lvl>
+    <w:lvl w:ilvl="8">
+      <w:start w:val="1"/>
+      <w:numFmt w:val="decimal"/>
+      <w:lvlText w:val="%1.%2.%3-%4.%5.%6.%7.%8.%9."/>
+      <w:lvlJc w:val="left"/>
+      <w:pPr>
+        <w:ind w:left="2160" w:hanging="2160"/>
+      </w:pPr>
+      <w:rPr>
+        <w:rFonts w:hint="default"/>
+      </w:rPr>
+    </w:lvl>
+  </w:abstractNum>
+  <w:abstractNum w:abstractNumId="7" w15:restartNumberingAfterBreak="0">
+    <w:nsid w:val="58310717"/>
+    <w:multiLevelType w:val="multilevel"/>
+    <w:tmpl w:val="3C9EC2D6"/>
+    <w:lvl w:ilvl="0">
+      <w:start w:val="1"/>
+      <w:numFmt w:val="decimal"/>
+      <w:lvlText w:val="%1."/>
+      <w:lvlJc w:val="left"/>
+      <w:pPr>
+        <w:ind w:left="735" w:hanging="735"/>
+      </w:pPr>
+      <w:rPr>
+        <w:rFonts w:hint="default"/>
+      </w:rPr>
+    </w:lvl>
+    <w:lvl w:ilvl="1">
+      <w:start w:val="1"/>
+      <w:numFmt w:val="decimal"/>
+      <w:lvlText w:val="%1.%2."/>
+      <w:lvlJc w:val="left"/>
+      <w:pPr>
+        <w:ind w:left="735" w:hanging="735"/>
+      </w:pPr>
+      <w:rPr>
+        <w:rFonts w:hint="default"/>
+      </w:rPr>
+    </w:lvl>
+    <w:lvl w:ilvl="2">
+      <w:start w:val="1"/>
+      <w:numFmt w:val="decimal"/>
+      <w:lvlText w:val="%1.%2.%3-"/>
+      <w:lvlJc w:val="left"/>
+      <w:pPr>
+        <w:ind w:left="1080" w:hanging="1080"/>
+      </w:pPr>
+      <w:rPr>
+        <w:rFonts w:hint="default"/>
+      </w:rPr>
+    </w:lvl>
+    <w:lvl w:ilvl="3">
+      <w:start w:val="1"/>
+      <w:numFmt w:val="decimal"/>
+      <w:lvlText w:val="%1.%2.%3-%4."/>
+      <w:lvlJc w:val="left"/>
+      <w:pPr>
+        <w:ind w:left="1080" w:hanging="1080"/>
+      </w:pPr>
+      <w:rPr>
+        <w:rFonts w:hint="default"/>
+      </w:rPr>
+    </w:lvl>
+    <w:lvl w:ilvl="4">
+      <w:start w:val="1"/>
+      <w:numFmt w:val="decimal"/>
+      <w:lvlText w:val="%1.%2.%3-%4.%5."/>
+      <w:lvlJc w:val="left"/>
+      <w:pPr>
+        <w:ind w:left="1440" w:hanging="1440"/>
+      </w:pPr>
+      <w:rPr>
+        <w:rFonts w:hint="default"/>
+      </w:rPr>
+    </w:lvl>
+    <w:lvl w:ilvl="5">
+      <w:start w:val="1"/>
+      <w:numFmt w:val="decimal"/>
+      <w:lvlText w:val="%1.%2.%3-%4.%5.%6."/>
+      <w:lvlJc w:val="left"/>
+      <w:pPr>
+        <w:ind w:left="1800" w:hanging="1800"/>
+      </w:pPr>
+      <w:rPr>
+        <w:rFonts w:hint="default"/>
+      </w:rPr>
+    </w:lvl>
+    <w:lvl w:ilvl="6">
+      <w:start w:val="1"/>
+      <w:numFmt w:val="decimal"/>
+      <w:lvlText w:val="%1.%2.%3-%4.%5.%6.%7."/>
+      <w:lvlJc w:val="left"/>
+      <w:pPr>
+        <w:ind w:left="1800" w:hanging="1800"/>
+      </w:pPr>
+      <w:rPr>
+        <w:rFonts w:hint="default"/>
+      </w:rPr>
+    </w:lvl>
+    <w:lvl w:ilvl="7">
+      <w:start w:val="1"/>
+      <w:numFmt w:val="decimal"/>
+      <w:lvlText w:val="%1.%2.%3-%4.%5.%6.%7.%8."/>
+      <w:lvlJc w:val="left"/>
+      <w:pPr>
+        <w:ind w:left="2160" w:hanging="2160"/>
+      </w:pPr>
+      <w:rPr>
+        <w:rFonts w:hint="default"/>
+      </w:rPr>
+    </w:lvl>
+    <w:lvl w:ilvl="8">
+      <w:start w:val="1"/>
+      <w:numFmt w:val="decimal"/>
+      <w:lvlText w:val="%1.%2.%3-%4.%5.%6.%7.%8.%9."/>
+      <w:lvlJc w:val="left"/>
+      <w:pPr>
+        <w:ind w:left="2160" w:hanging="2160"/>
+      </w:pPr>
+      <w:rPr>
+        <w:rFonts w:hint="default"/>
+      </w:rPr>
+    </w:lvl>
+  </w:abstractNum>
+  <w:abstractNum w:abstractNumId="8" w15:restartNumberingAfterBreak="0">
     <w:nsid w:val="686653F3"/>
     <w:multiLevelType w:val="hybridMultilevel"/>
     <w:tmpl w:val="319E051A"/>
@@ -3125,7 +3603,7 @@
       </w:pPr>
     </w:lvl>
   </w:abstractNum>
-  <w:abstractNum w:abstractNumId="5" w15:restartNumberingAfterBreak="0">
+  <w:abstractNum w:abstractNumId="9" w15:restartNumberingAfterBreak="0">
     <w:nsid w:val="71BC1297"/>
     <w:multiLevelType w:val="hybridMultilevel"/>
     <w:tmpl w:val="CDF014DC"/>
@@ -3214,23 +3692,154 @@
       </w:pPr>
     </w:lvl>
   </w:abstractNum>
+  <w:abstractNum w:abstractNumId="10" w15:restartNumberingAfterBreak="0">
+    <w:nsid w:val="74704D6D"/>
+    <w:multiLevelType w:val="hybridMultilevel"/>
+    <w:tmpl w:val="4FB2E808"/>
+    <w:lvl w:ilvl="0" w:tplc="08D42296">
+      <w:start w:val="1"/>
+      <w:numFmt w:val="decimal"/>
+      <w:lvlText w:val="%1-"/>
+      <w:lvlJc w:val="left"/>
+      <w:pPr>
+        <w:ind w:left="720" w:hanging="360"/>
+      </w:pPr>
+      <w:rPr>
+        <w:rFonts w:hint="default"/>
+      </w:rPr>
+    </w:lvl>
+    <w:lvl w:ilvl="1" w:tplc="0C0A0019" w:tentative="1">
+      <w:start w:val="1"/>
+      <w:numFmt w:val="lowerLetter"/>
+      <w:lvlText w:val="%2."/>
+      <w:lvlJc w:val="left"/>
+      <w:pPr>
+        <w:ind w:left="1440" w:hanging="360"/>
+      </w:pPr>
+    </w:lvl>
+    <w:lvl w:ilvl="2" w:tplc="0C0A001B" w:tentative="1">
+      <w:start w:val="1"/>
+      <w:numFmt w:val="lowerRoman"/>
+      <w:lvlText w:val="%3."/>
+      <w:lvlJc w:val="right"/>
+      <w:pPr>
+        <w:ind w:left="2160" w:hanging="180"/>
+      </w:pPr>
+    </w:lvl>
+    <w:lvl w:ilvl="3" w:tplc="0C0A000F" w:tentative="1">
+      <w:start w:val="1"/>
+      <w:numFmt w:val="decimal"/>
+      <w:lvlText w:val="%4."/>
+      <w:lvlJc w:val="left"/>
+      <w:pPr>
+        <w:ind w:left="2880" w:hanging="360"/>
+      </w:pPr>
+    </w:lvl>
+    <w:lvl w:ilvl="4" w:tplc="0C0A0019" w:tentative="1">
+      <w:start w:val="1"/>
+      <w:numFmt w:val="lowerLetter"/>
+      <w:lvlText w:val="%5."/>
+      <w:lvlJc w:val="left"/>
+      <w:pPr>
+        <w:ind w:left="3600" w:hanging="360"/>
+      </w:pPr>
+    </w:lvl>
+    <w:lvl w:ilvl="5" w:tplc="0C0A001B" w:tentative="1">
+      <w:start w:val="1"/>
+      <w:numFmt w:val="lowerRoman"/>
+      <w:lvlText w:val="%6."/>
+      <w:lvlJc w:val="right"/>
+      <w:pPr>
+        <w:ind w:left="4320" w:hanging="180"/>
+      </w:pPr>
+    </w:lvl>
+    <w:lvl w:ilvl="6" w:tplc="0C0A000F" w:tentative="1">
+      <w:start w:val="1"/>
+      <w:numFmt w:val="decimal"/>
+      <w:lvlText w:val="%7."/>
+      <w:lvlJc w:val="left"/>
+      <w:pPr>
+        <w:ind w:left="5040" w:hanging="360"/>
+      </w:pPr>
+    </w:lvl>
+    <w:lvl w:ilvl="7" w:tplc="0C0A0019" w:tentative="1">
+      <w:start w:val="1"/>
+      <w:numFmt w:val="lowerLetter"/>
+      <w:lvlText w:val="%8."/>
+      <w:lvlJc w:val="left"/>
+      <w:pPr>
+        <w:ind w:left="5760" w:hanging="360"/>
+      </w:pPr>
+    </w:lvl>
+    <w:lvl w:ilvl="8" w:tplc="0C0A001B" w:tentative="1">
+      <w:start w:val="1"/>
+      <w:numFmt w:val="lowerRoman"/>
+      <w:lvlText w:val="%9."/>
+      <w:lvlJc w:val="right"/>
+      <w:pPr>
+        <w:ind w:left="6480" w:hanging="180"/>
+      </w:pPr>
+    </w:lvl>
+  </w:abstractNum>
   <w:num w:numId="1">
+    <w:abstractNumId w:val="3"/>
+  </w:num>
+  <w:num w:numId="2">
+    <w:abstractNumId w:val="4"/>
+  </w:num>
+  <w:num w:numId="3">
     <w:abstractNumId w:val="2"/>
   </w:num>
-  <w:num w:numId="2">
-    <w:abstractNumId w:val="3"/>
+  <w:num w:numId="4">
+    <w:abstractNumId w:val="8"/>
   </w:num>
-  <w:num w:numId="3">
+  <w:num w:numId="5">
+    <w:abstractNumId w:val="9"/>
+  </w:num>
+  <w:num w:numId="6">
     <w:abstractNumId w:val="1"/>
   </w:num>
-  <w:num w:numId="4">
-    <w:abstractNumId w:val="4"/>
+  <w:num w:numId="7">
+    <w:abstractNumId w:val="6"/>
   </w:num>
-  <w:num w:numId="5">
+  <w:num w:numId="8">
+    <w:abstractNumId w:val="7"/>
+  </w:num>
+  <w:num w:numId="9">
     <w:abstractNumId w:val="5"/>
+    <w:lvlOverride w:ilvl="0">
+      <w:startOverride w:val="1"/>
+    </w:lvlOverride>
+    <w:lvlOverride w:ilvl="1">
+      <w:startOverride w:val="1"/>
+    </w:lvlOverride>
+    <w:lvlOverride w:ilvl="2">
+      <w:startOverride w:val="1"/>
+    </w:lvlOverride>
+    <w:lvlOverride w:ilvl="3">
+      <w:startOverride w:val="1"/>
+    </w:lvlOverride>
+    <w:lvlOverride w:ilvl="4">
+      <w:startOverride w:val="1"/>
+    </w:lvlOverride>
+    <w:lvlOverride w:ilvl="5">
+      <w:startOverride w:val="1"/>
+    </w:lvlOverride>
+    <w:lvlOverride w:ilvl="6">
+      <w:startOverride w:val="1"/>
+    </w:lvlOverride>
+    <w:lvlOverride w:ilvl="7">
+      <w:startOverride w:val="1"/>
+    </w:lvlOverride>
+    <w:lvlOverride w:ilvl="8">
+      <w:startOverride w:val="1"/>
+    </w:lvlOverride>
   </w:num>
-  <w:num w:numId="6">
+  <w:num w:numId="10">
     <w:abstractNumId w:val="0"/>
+  </w:num>
+  <w:num w:numId="11">
+    <w:abstractNumId w:val="10"/>
   </w:num>
 </w:numbering>
 </file>

--- a/06-REACT/MERN.docx
+++ b/06-REACT/MERN.docx
@@ -630,11 +630,35 @@
       </w:r>
       <w:r>
         <w:br/>
-        <w:t>No usamos sql, sino que usamos JavaScript.</w:t>
+        <w:t xml:space="preserve">No usamos </w:t>
+      </w:r>
+      <w:proofErr w:type="spellStart"/>
+      <w:r>
+        <w:t>sql</w:t>
+      </w:r>
+      <w:proofErr w:type="spellEnd"/>
+      <w:r>
+        <w:t>, sino que usamos JavaScript.</w:t>
       </w:r>
       <w:r>
         <w:br/>
-        <w:t>No hay tablas, hay colecciones (json, bson).</w:t>
+        <w:t>No hay tablas, hay colecciones (</w:t>
+      </w:r>
+      <w:proofErr w:type="spellStart"/>
+      <w:r>
+        <w:t>json</w:t>
+      </w:r>
+      <w:proofErr w:type="spellEnd"/>
+      <w:r>
+        <w:t xml:space="preserve">, </w:t>
+      </w:r>
+      <w:proofErr w:type="spellStart"/>
+      <w:r>
+        <w:t>bson</w:t>
+      </w:r>
+      <w:proofErr w:type="spellEnd"/>
+      <w:r>
+        <w:t>).</w:t>
       </w:r>
       <w:r>
         <w:br/>
@@ -680,7 +704,15 @@
     <w:p/>
     <w:p>
       <w:r>
-        <w:t>Ir a la web de MongoDB y descargar Community Server</w:t>
+        <w:t xml:space="preserve">Ir a la web de MongoDB y descargar </w:t>
+      </w:r>
+      <w:proofErr w:type="spellStart"/>
+      <w:r>
+        <w:t>Community</w:t>
+      </w:r>
+      <w:proofErr w:type="spellEnd"/>
+      <w:r>
+        <w:t xml:space="preserve"> Server</w:t>
       </w:r>
       <w:r>
         <w:br/>
@@ -718,14 +750,7 @@
           <w:b/>
           <w:bCs/>
         </w:rPr>
-        <w:t>S</w:t>
-      </w:r>
-      <w:r>
-        <w:rPr>
-          <w:b/>
-          <w:bCs/>
-        </w:rPr>
-        <w:t>ervicio</w:t>
+        <w:t>Servicio</w:t>
       </w:r>
       <w:r>
         <w:t xml:space="preserve"> e instalar </w:t>
@@ -735,8 +760,17 @@
           <w:b/>
           <w:bCs/>
         </w:rPr>
-        <w:t>MongoDB Compass</w:t>
-      </w:r>
+        <w:t xml:space="preserve">MongoDB </w:t>
+      </w:r>
+      <w:proofErr w:type="spellStart"/>
+      <w:r>
+        <w:rPr>
+          <w:b/>
+          <w:bCs/>
+        </w:rPr>
+        <w:t>Compass</w:t>
+      </w:r>
+      <w:proofErr w:type="spellEnd"/>
       <w:r>
         <w:t>.</w:t>
       </w:r>
@@ -762,20 +796,29 @@
           <w:sz w:val="32"/>
           <w:szCs w:val="32"/>
         </w:rPr>
-        <w:t>Usar mongo</w:t>
-      </w:r>
+        <w:t xml:space="preserve">Usar </w:t>
+      </w:r>
+      <w:proofErr w:type="spellStart"/>
       <w:r>
         <w:rPr>
           <w:sz w:val="32"/>
           <w:szCs w:val="32"/>
         </w:rPr>
-        <w:t>DB</w:t>
+        <w:t>mongo</w:t>
       </w:r>
       <w:r>
         <w:rPr>
           <w:sz w:val="32"/>
           <w:szCs w:val="32"/>
         </w:rPr>
+        <w:t>DB</w:t>
+      </w:r>
+      <w:proofErr w:type="spellEnd"/>
+      <w:r>
+        <w:rPr>
+          <w:sz w:val="32"/>
+          <w:szCs w:val="32"/>
+        </w:rPr>
         <w:t xml:space="preserve"> con interfaz gráfica (RECOMENDADO)</w:t>
       </w:r>
       <w:bookmarkEnd w:id="2"/>
@@ -790,19 +833,49 @@
           <w:b/>
           <w:bCs/>
         </w:rPr>
-        <w:t>MongoDB Compass</w:t>
-      </w:r>
-    </w:p>
-    <w:p>
-      <w:r>
-        <w:t>Con la interfaz gráfica puedo crear BBDD, Collections e insertar registros de manera intuitiva.</w:t>
+        <w:t xml:space="preserve">MongoDB </w:t>
+      </w:r>
+      <w:proofErr w:type="spellStart"/>
+      <w:r>
+        <w:rPr>
+          <w:b/>
+          <w:bCs/>
+        </w:rPr>
+        <w:t>Compass</w:t>
+      </w:r>
+      <w:proofErr w:type="spellEnd"/>
+    </w:p>
+    <w:p>
+      <w:r>
+        <w:t xml:space="preserve">Con la interfaz gráfica puedo crear BBDD, </w:t>
+      </w:r>
+      <w:proofErr w:type="spellStart"/>
+      <w:r>
+        <w:t>Collections</w:t>
+      </w:r>
+      <w:proofErr w:type="spellEnd"/>
+      <w:r>
+        <w:t xml:space="preserve"> e insertar registros de manera intuitiva.</w:t>
       </w:r>
     </w:p>
     <w:p/>
     <w:p>
       <w:r>
-        <w:t>Para añadir un registro, le doy a ADD DATA &gt; Insert document</w:t>
-      </w:r>
+        <w:t xml:space="preserve">Para añadir un registro, le doy a ADD DATA &gt; </w:t>
+      </w:r>
+      <w:proofErr w:type="spellStart"/>
+      <w:r>
+        <w:t>Insert</w:t>
+      </w:r>
+      <w:proofErr w:type="spellEnd"/>
+      <w:r>
+        <w:t xml:space="preserve"> </w:t>
+      </w:r>
+      <w:proofErr w:type="spellStart"/>
+      <w:r>
+        <w:t>document</w:t>
+      </w:r>
+      <w:proofErr w:type="spellEnd"/>
     </w:p>
     <w:p/>
     <w:p>
@@ -1031,16 +1104,25 @@
           <w:sz w:val="32"/>
           <w:szCs w:val="32"/>
         </w:rPr>
-        <w:t>Usar solo consola de mongo</w:t>
-      </w:r>
-      <w:bookmarkEnd w:id="3"/>
+        <w:t xml:space="preserve">Usar solo consola de </w:t>
+      </w:r>
+      <w:proofErr w:type="spellStart"/>
       <w:r>
         <w:rPr>
           <w:sz w:val="32"/>
           <w:szCs w:val="32"/>
         </w:rPr>
+        <w:t>mongo</w:t>
+      </w:r>
+      <w:bookmarkEnd w:id="3"/>
+      <w:r>
+        <w:rPr>
+          <w:sz w:val="32"/>
+          <w:szCs w:val="32"/>
+        </w:rPr>
         <w:t>DB</w:t>
       </w:r>
+      <w:proofErr w:type="spellEnd"/>
     </w:p>
     <w:p/>
     <w:p>
@@ -1069,6 +1151,7 @@
       <w:r>
         <w:t xml:space="preserve"> y dentro la carpeta </w:t>
       </w:r>
+      <w:proofErr w:type="spellStart"/>
       <w:r>
         <w:rPr>
           <w:b/>
@@ -1076,6 +1159,7 @@
         </w:rPr>
         <w:t>db</w:t>
       </w:r>
+      <w:proofErr w:type="spellEnd"/>
       <w:r>
         <w:t>.</w:t>
       </w:r>
@@ -1098,7 +1182,15 @@
       </w:r>
       <w:r>
         <w:br/>
-        <w:t>Abro cmd.</w:t>
+        <w:t xml:space="preserve">Abro </w:t>
+      </w:r>
+      <w:proofErr w:type="spellStart"/>
+      <w:r>
+        <w:t>cmd</w:t>
+      </w:r>
+      <w:proofErr w:type="spellEnd"/>
+      <w:r>
+        <w:t>.</w:t>
       </w:r>
       <w:r>
         <w:br/>
@@ -1147,8 +1239,17 @@
           <w:b/>
           <w:bCs/>
         </w:rPr>
-        <w:t>\bin</w:t>
-      </w:r>
+        <w:t>\</w:t>
+      </w:r>
+      <w:proofErr w:type="spellStart"/>
+      <w:r>
+        <w:rPr>
+          <w:b/>
+          <w:bCs/>
+        </w:rPr>
+        <w:t>bin</w:t>
+      </w:r>
+      <w:proofErr w:type="spellEnd"/>
       <w:r>
         <w:br/>
       </w:r>
@@ -1172,7 +1273,15 @@
         <w:ind w:left="360"/>
       </w:pPr>
       <w:r>
-        <w:t>Ahora en la carpeta db, tengo que tener ficheros que se han autogenerado.</w:t>
+        <w:t xml:space="preserve">Ahora en la carpeta </w:t>
+      </w:r>
+      <w:proofErr w:type="spellStart"/>
+      <w:r>
+        <w:t>db</w:t>
+      </w:r>
+      <w:proofErr w:type="spellEnd"/>
+      <w:r>
+        <w:t>, tengo que tener ficheros que se han autogenerado.</w:t>
       </w:r>
       <w:r>
         <w:br/>
@@ -1187,12 +1296,21 @@
         </w:rPr>
         <w:t>mongod.exe --</w:t>
       </w:r>
-      <w:r>
-        <w:rPr>
-          <w:b/>
-          <w:bCs/>
-        </w:rPr>
-        <w:t>dbpath C:/data/db</w:t>
+      <w:proofErr w:type="spellStart"/>
+      <w:r>
+        <w:rPr>
+          <w:b/>
+          <w:bCs/>
+        </w:rPr>
+        <w:t>dbpath</w:t>
+      </w:r>
+      <w:proofErr w:type="spellEnd"/>
+      <w:r>
+        <w:rPr>
+          <w:b/>
+          <w:bCs/>
+        </w:rPr>
+        <w:t xml:space="preserve"> C:/data/db</w:t>
       </w:r>
     </w:p>
     <w:p/>
@@ -1237,8 +1355,17 @@
           <w:b/>
           <w:bCs/>
         </w:rPr>
-        <w:t>.0\bin</w:t>
-      </w:r>
+        <w:t>.0\</w:t>
+      </w:r>
+      <w:proofErr w:type="spellStart"/>
+      <w:r>
+        <w:rPr>
+          <w:b/>
+          <w:bCs/>
+        </w:rPr>
+        <w:t>bin</w:t>
+      </w:r>
+      <w:proofErr w:type="spellEnd"/>
       <w:r>
         <w:br/>
       </w:r>
@@ -1283,8 +1410,13 @@
         </w:numPr>
       </w:pPr>
       <w:r>
-        <w:t>Abro cmd</w:t>
-      </w:r>
+        <w:t xml:space="preserve">Abro </w:t>
+      </w:r>
+      <w:proofErr w:type="spellStart"/>
+      <w:r>
+        <w:t>cmd</w:t>
+      </w:r>
+      <w:proofErr w:type="spellEnd"/>
     </w:p>
     <w:p>
       <w:pPr>
@@ -1306,8 +1438,17 @@
           <w:b/>
           <w:bCs/>
         </w:rPr>
-        <w:t>\Server\5.0\bin</w:t>
-      </w:r>
+        <w:t>\Server\5.0\</w:t>
+      </w:r>
+      <w:proofErr w:type="spellStart"/>
+      <w:r>
+        <w:rPr>
+          <w:b/>
+          <w:bCs/>
+        </w:rPr>
+        <w:t>bin</w:t>
+      </w:r>
+      <w:proofErr w:type="spellEnd"/>
     </w:p>
     <w:p>
       <w:pPr>
@@ -1334,8 +1475,13 @@
         </w:numPr>
       </w:pPr>
       <w:r>
-        <w:t>Abro otro cmd</w:t>
-      </w:r>
+        <w:t xml:space="preserve">Abro otro </w:t>
+      </w:r>
+      <w:proofErr w:type="spellStart"/>
+      <w:r>
+        <w:t>cmd</w:t>
+      </w:r>
+      <w:proofErr w:type="spellEnd"/>
     </w:p>
     <w:p>
       <w:pPr>
@@ -1357,8 +1503,17 @@
           <w:b/>
           <w:bCs/>
         </w:rPr>
-        <w:t>\Server\5.0\bin</w:t>
-      </w:r>
+        <w:t>\Server\5.0\</w:t>
+      </w:r>
+      <w:proofErr w:type="spellStart"/>
+      <w:r>
+        <w:rPr>
+          <w:b/>
+          <w:bCs/>
+        </w:rPr>
+        <w:t>bin</w:t>
+      </w:r>
+      <w:proofErr w:type="spellEnd"/>
     </w:p>
     <w:p>
       <w:pPr>
@@ -1434,8 +1589,17 @@
                 <w:b/>
                 <w:bCs/>
               </w:rPr>
-              <w:t>show dbs</w:t>
-            </w:r>
+              <w:t xml:space="preserve">show </w:t>
+            </w:r>
+            <w:proofErr w:type="spellStart"/>
+            <w:r>
+              <w:rPr>
+                <w:b/>
+                <w:bCs/>
+              </w:rPr>
+              <w:t>dbs</w:t>
+            </w:r>
+            <w:proofErr w:type="spellEnd"/>
           </w:p>
         </w:tc>
       </w:tr>
@@ -1466,8 +1630,17 @@
                 <w:b/>
                 <w:bCs/>
               </w:rPr>
-              <w:t>show collections</w:t>
-            </w:r>
+              <w:t xml:space="preserve">show </w:t>
+            </w:r>
+            <w:proofErr w:type="spellStart"/>
+            <w:r>
+              <w:rPr>
+                <w:b/>
+                <w:bCs/>
+              </w:rPr>
+              <w:t>collections</w:t>
+            </w:r>
+            <w:proofErr w:type="spellEnd"/>
           </w:p>
         </w:tc>
       </w:tr>
@@ -1481,8 +1654,13 @@
               <w:t>Seleccionar BBDD</w:t>
             </w:r>
             <w:r>
-              <w:t xml:space="preserve"> o collection</w:t>
-            </w:r>
+              <w:t xml:space="preserve"> o </w:t>
+            </w:r>
+            <w:proofErr w:type="spellStart"/>
+            <w:r>
+              <w:t>collection</w:t>
+            </w:r>
+            <w:proofErr w:type="spellEnd"/>
           </w:p>
         </w:tc>
         <w:tc>
@@ -1503,6 +1681,7 @@
               </w:rPr>
               <w:t xml:space="preserve">use </w:t>
             </w:r>
+            <w:proofErr w:type="spellStart"/>
             <w:r>
               <w:rPr>
                 <w:b/>
@@ -1511,6 +1690,7 @@
               </w:rPr>
               <w:t>bbdd</w:t>
             </w:r>
+            <w:proofErr w:type="spellEnd"/>
             <w:r>
               <w:rPr>
                 <w:b/>
@@ -1532,6 +1712,7 @@
               </w:rPr>
               <w:t xml:space="preserve">use </w:t>
             </w:r>
+            <w:proofErr w:type="spellStart"/>
             <w:r>
               <w:rPr>
                 <w:b/>
@@ -1540,6 +1721,7 @@
               </w:rPr>
               <w:t>collection</w:t>
             </w:r>
+            <w:proofErr w:type="spellEnd"/>
           </w:p>
         </w:tc>
       </w:tr>
@@ -1553,8 +1735,13 @@
               <w:t>Mostrar datos</w:t>
             </w:r>
             <w:r>
-              <w:t xml:space="preserve"> collection</w:t>
-            </w:r>
+              <w:t xml:space="preserve"> </w:t>
+            </w:r>
+            <w:proofErr w:type="spellStart"/>
+            <w:r>
+              <w:t>collection</w:t>
+            </w:r>
+            <w:proofErr w:type="spellEnd"/>
           </w:p>
         </w:tc>
         <w:tc>
@@ -1568,6 +1755,7 @@
                 <w:bCs/>
               </w:rPr>
             </w:pPr>
+            <w:proofErr w:type="spellStart"/>
             <w:r>
               <w:rPr>
                 <w:b/>
@@ -1588,7 +1776,15 @@
                 <w:b/>
                 <w:bCs/>
               </w:rPr>
-              <w:t>.find()</w:t>
+              <w:t>.find</w:t>
+            </w:r>
+            <w:proofErr w:type="spellEnd"/>
+            <w:r>
+              <w:rPr>
+                <w:b/>
+                <w:bCs/>
+              </w:rPr>
+              <w:t>()</w:t>
             </w:r>
           </w:p>
         </w:tc>
@@ -1600,8 +1796,13 @@
           </w:tcPr>
           <w:p>
             <w:r>
-              <w:t>Filtrar en una collection</w:t>
-            </w:r>
+              <w:t xml:space="preserve">Filtrar en una </w:t>
+            </w:r>
+            <w:proofErr w:type="spellStart"/>
+            <w:r>
+              <w:t>collection</w:t>
+            </w:r>
+            <w:proofErr w:type="spellEnd"/>
           </w:p>
         </w:tc>
         <w:tc>
@@ -1615,6 +1816,7 @@
                 <w:bCs/>
               </w:rPr>
             </w:pPr>
+            <w:proofErr w:type="spellStart"/>
             <w:r>
               <w:rPr>
                 <w:b/>
@@ -1635,7 +1837,15 @@
                 <w:b/>
                 <w:bCs/>
               </w:rPr>
-              <w:t xml:space="preserve">.find( { </w:t>
+              <w:t>.find</w:t>
+            </w:r>
+            <w:proofErr w:type="spellEnd"/>
+            <w:r>
+              <w:rPr>
+                <w:b/>
+                <w:bCs/>
+              </w:rPr>
+              <w:t xml:space="preserve">( { </w:t>
             </w:r>
             <w:r>
               <w:rPr>
@@ -1702,7 +1912,15 @@
           </w:tcPr>
           <w:p>
             <w:r>
-              <w:t>Borrar solo 1 registro de una collection que coincida</w:t>
+              <w:t xml:space="preserve">Borrar solo 1 registro de una </w:t>
+            </w:r>
+            <w:proofErr w:type="spellStart"/>
+            <w:r>
+              <w:t>collection</w:t>
+            </w:r>
+            <w:proofErr w:type="spellEnd"/>
+            <w:r>
+              <w:t xml:space="preserve"> que coincida</w:t>
             </w:r>
           </w:p>
         </w:tc>
@@ -1717,6 +1935,7 @@
                 <w:bCs/>
               </w:rPr>
             </w:pPr>
+            <w:proofErr w:type="spellStart"/>
             <w:r>
               <w:rPr>
                 <w:b/>
@@ -1746,6 +1965,7 @@
               </w:rPr>
               <w:t>One</w:t>
             </w:r>
+            <w:proofErr w:type="spellEnd"/>
             <w:r>
               <w:rPr>
                 <w:b/>
@@ -1818,7 +2038,15 @@
           </w:tcPr>
           <w:p>
             <w:r>
-              <w:t>Borrar TODOS los registros de una collection que coincidan</w:t>
+              <w:t xml:space="preserve">Borrar TODOS los registros de una </w:t>
+            </w:r>
+            <w:proofErr w:type="spellStart"/>
+            <w:r>
+              <w:t>collection</w:t>
+            </w:r>
+            <w:proofErr w:type="spellEnd"/>
+            <w:r>
+              <w:t xml:space="preserve"> que coincidan</w:t>
             </w:r>
           </w:p>
         </w:tc>
@@ -1833,6 +2061,7 @@
                 <w:bCs/>
               </w:rPr>
             </w:pPr>
+            <w:proofErr w:type="spellStart"/>
             <w:r>
               <w:rPr>
                 <w:b/>
@@ -1853,7 +2082,15 @@
                 <w:b/>
                 <w:bCs/>
               </w:rPr>
-              <w:t>.deleteMany( {</w:t>
+              <w:t>.deleteMany</w:t>
+            </w:r>
+            <w:proofErr w:type="spellEnd"/>
+            <w:r>
+              <w:rPr>
+                <w:b/>
+                <w:bCs/>
+              </w:rPr>
+              <w:t>( {</w:t>
             </w:r>
             <w:r>
               <w:rPr>
@@ -1943,6 +2180,7 @@
                 <w:bCs/>
               </w:rPr>
             </w:pPr>
+            <w:proofErr w:type="spellStart"/>
             <w:r>
               <w:rPr>
                 <w:b/>
@@ -1950,6 +2188,7 @@
               </w:rPr>
               <w:t>exit</w:t>
             </w:r>
+            <w:proofErr w:type="spellEnd"/>
           </w:p>
         </w:tc>
       </w:tr>
@@ -2047,36 +2286,102 @@
         </w:rPr>
         <w:t xml:space="preserve"> </w:t>
       </w:r>
+      <w:proofErr w:type="spellStart"/>
       <w:r>
         <w:rPr>
           <w:b/>
           <w:bCs/>
           <w:color w:val="00B050"/>
         </w:rPr>
-        <w:t xml:space="preserve">titulo: </w:t>
-      </w:r>
+        <w:t>titulo</w:t>
+      </w:r>
+      <w:proofErr w:type="spellEnd"/>
       <w:r>
         <w:rPr>
           <w:b/>
           <w:bCs/>
           <w:color w:val="00B050"/>
         </w:rPr>
+        <w:t xml:space="preserve">: </w:t>
+      </w:r>
+      <w:r>
+        <w:rPr>
+          <w:b/>
+          <w:bCs/>
+          <w:color w:val="00B050"/>
+        </w:rPr>
         <w:t>"</w:t>
       </w:r>
+      <w:proofErr w:type="spellStart"/>
       <w:r>
         <w:rPr>
           <w:b/>
           <w:bCs/>
           <w:color w:val="00B050"/>
         </w:rPr>
-        <w:t>The last of us</w:t>
-      </w:r>
+        <w:t>The</w:t>
+      </w:r>
+      <w:proofErr w:type="spellEnd"/>
       <w:r>
         <w:rPr>
           <w:b/>
           <w:bCs/>
           <w:color w:val="00B050"/>
         </w:rPr>
+        <w:t xml:space="preserve"> </w:t>
+      </w:r>
+      <w:proofErr w:type="spellStart"/>
+      <w:r>
+        <w:rPr>
+          <w:b/>
+          <w:bCs/>
+          <w:color w:val="00B050"/>
+        </w:rPr>
+        <w:t>last</w:t>
+      </w:r>
+      <w:proofErr w:type="spellEnd"/>
+      <w:r>
+        <w:rPr>
+          <w:b/>
+          <w:bCs/>
+          <w:color w:val="00B050"/>
+        </w:rPr>
+        <w:t xml:space="preserve"> </w:t>
+      </w:r>
+      <w:proofErr w:type="spellStart"/>
+      <w:r>
+        <w:rPr>
+          <w:b/>
+          <w:bCs/>
+          <w:color w:val="00B050"/>
+        </w:rPr>
+        <w:t>of</w:t>
+      </w:r>
+      <w:proofErr w:type="spellEnd"/>
+      <w:r>
+        <w:rPr>
+          <w:b/>
+          <w:bCs/>
+          <w:color w:val="00B050"/>
+        </w:rPr>
+        <w:t xml:space="preserve"> </w:t>
+      </w:r>
+      <w:proofErr w:type="spellStart"/>
+      <w:r>
+        <w:rPr>
+          <w:b/>
+          <w:bCs/>
+          <w:color w:val="00B050"/>
+        </w:rPr>
+        <w:t>us</w:t>
+      </w:r>
+      <w:proofErr w:type="spellEnd"/>
+      <w:r>
+        <w:rPr>
+          <w:b/>
+          <w:bCs/>
+          <w:color w:val="00B050"/>
+        </w:rPr>
         <w:t>"</w:t>
       </w:r>
       <w:r>
@@ -2117,7 +2422,25 @@
           <w:bCs/>
           <w:color w:val="00B050"/>
         </w:rPr>
-        <w:t>, year: 2013</w:t>
+        <w:t xml:space="preserve">, </w:t>
+      </w:r>
+      <w:proofErr w:type="spellStart"/>
+      <w:r>
+        <w:rPr>
+          <w:b/>
+          <w:bCs/>
+          <w:color w:val="00B050"/>
+        </w:rPr>
+        <w:t>year</w:t>
+      </w:r>
+      <w:proofErr w:type="spellEnd"/>
+      <w:r>
+        <w:rPr>
+          <w:b/>
+          <w:bCs/>
+          <w:color w:val="00B050"/>
+        </w:rPr>
+        <w:t>: 2013</w:t>
       </w:r>
       <w:r>
         <w:rPr>
@@ -2199,6 +2522,7 @@
         </w:rPr>
       </w:pPr>
       <w:bookmarkStart w:id="4" w:name="_Toc126254256"/>
+      <w:proofErr w:type="spellStart"/>
       <w:r>
         <w:rPr>
           <w:b/>
@@ -2211,6 +2535,7 @@
         <w:t>NodeJS</w:t>
       </w:r>
       <w:bookmarkEnd w:id="4"/>
+      <w:proofErr w:type="spellEnd"/>
     </w:p>
     <w:p/>
     <w:p>
@@ -2230,48 +2555,29 @@
           <w:sz w:val="40"/>
           <w:szCs w:val="40"/>
         </w:rPr>
-        <w:t>Instalaci</w:t>
-      </w:r>
-      <w:r>
-        <w:rPr>
-          <w:sz w:val="40"/>
-          <w:szCs w:val="40"/>
-        </w:rPr>
-        <w:t>o</w:t>
-      </w:r>
-      <w:r>
-        <w:rPr>
-          <w:sz w:val="40"/>
-          <w:szCs w:val="40"/>
-        </w:rPr>
-        <w:t>n</w:t>
-      </w:r>
-      <w:r>
-        <w:rPr>
-          <w:sz w:val="40"/>
-          <w:szCs w:val="40"/>
-        </w:rPr>
-        <w:t>es</w:t>
-      </w:r>
-      <w:r>
-        <w:rPr>
-          <w:sz w:val="40"/>
-          <w:szCs w:val="40"/>
-        </w:rPr>
-        <w:t xml:space="preserve"> </w:t>
-      </w:r>
-      <w:r>
-        <w:rPr>
-          <w:sz w:val="40"/>
-          <w:szCs w:val="40"/>
-        </w:rPr>
-        <w:t>previas</w:t>
+        <w:t>Instalaciones previas</w:t>
       </w:r>
     </w:p>
     <w:p/>
     <w:p>
       <w:r>
-        <w:t>Para hacer una API REST necesito tener descargados: NodeJS, MongoDB, Postman.</w:t>
+        <w:t xml:space="preserve">Para hacer una API REST necesito tener descargados: </w:t>
+      </w:r>
+      <w:proofErr w:type="spellStart"/>
+      <w:r>
+        <w:t>NodeJS</w:t>
+      </w:r>
+      <w:proofErr w:type="spellEnd"/>
+      <w:r>
+        <w:t xml:space="preserve">, MongoDB, </w:t>
+      </w:r>
+      <w:proofErr w:type="spellStart"/>
+      <w:r>
+        <w:t>Postman</w:t>
+      </w:r>
+      <w:proofErr w:type="spellEnd"/>
+      <w:r>
+        <w:t>.</w:t>
       </w:r>
       <w:r>
         <w:br/>
@@ -2289,6 +2595,7 @@
       <w:r>
         <w:t xml:space="preserve">Descargar e instalar </w:t>
       </w:r>
+      <w:proofErr w:type="spellStart"/>
       <w:r>
         <w:rPr>
           <w:b/>
@@ -2310,6 +2617,7 @@
         </w:rPr>
         <w:t>JS</w:t>
       </w:r>
+      <w:proofErr w:type="spellEnd"/>
       <w:r>
         <w:t xml:space="preserve"> LTS desde su web.</w:t>
       </w:r>
@@ -2331,12 +2639,28 @@
         </w:numPr>
         <w:spacing w:after="0" w:line="256" w:lineRule="auto"/>
       </w:pPr>
+      <w:proofErr w:type="spellStart"/>
       <w:r>
         <w:rPr>
           <w:color w:val="000000"/>
         </w:rPr>
-        <w:t>node --version</w:t>
-      </w:r>
+        <w:t>node</w:t>
+      </w:r>
+      <w:proofErr w:type="spellEnd"/>
+      <w:r>
+        <w:rPr>
+          <w:color w:val="000000"/>
+        </w:rPr>
+        <w:t xml:space="preserve"> --</w:t>
+      </w:r>
+      <w:proofErr w:type="spellStart"/>
+      <w:r>
+        <w:rPr>
+          <w:color w:val="000000"/>
+        </w:rPr>
+        <w:t>version</w:t>
+      </w:r>
+      <w:proofErr w:type="spellEnd"/>
       <w:r>
         <w:rPr>
           <w:color w:val="000000"/>
@@ -2355,7 +2679,21 @@
           <w:color w:val="000000"/>
         </w:rPr>
         <w:tab/>
-        <w:t>ver si node está instalado.</w:t>
+        <w:t xml:space="preserve">ver si </w:t>
+      </w:r>
+      <w:proofErr w:type="spellStart"/>
+      <w:r>
+        <w:rPr>
+          <w:color w:val="000000"/>
+        </w:rPr>
+        <w:t>node</w:t>
+      </w:r>
+      <w:proofErr w:type="spellEnd"/>
+      <w:r>
+        <w:rPr>
+          <w:color w:val="000000"/>
+        </w:rPr>
+        <w:t xml:space="preserve"> está instalado.</w:t>
       </w:r>
     </w:p>
     <w:p>
@@ -2366,12 +2704,28 @@
         </w:numPr>
         <w:spacing w:line="256" w:lineRule="auto"/>
       </w:pPr>
+      <w:proofErr w:type="spellStart"/>
       <w:r>
         <w:rPr>
           <w:color w:val="000000"/>
         </w:rPr>
-        <w:t>npm --version</w:t>
-      </w:r>
+        <w:t>npm</w:t>
+      </w:r>
+      <w:proofErr w:type="spellEnd"/>
+      <w:r>
+        <w:rPr>
+          <w:color w:val="000000"/>
+        </w:rPr>
+        <w:t xml:space="preserve"> --</w:t>
+      </w:r>
+      <w:proofErr w:type="spellStart"/>
+      <w:r>
+        <w:rPr>
+          <w:color w:val="000000"/>
+        </w:rPr>
+        <w:t>version</w:t>
+      </w:r>
+      <w:proofErr w:type="spellEnd"/>
       <w:r>
         <w:rPr>
           <w:color w:val="000000"/>
@@ -2390,7 +2744,21 @@
           <w:color w:val="000000"/>
         </w:rPr>
         <w:tab/>
-        <w:t>ver si npm está instalado.</w:t>
+        <w:t xml:space="preserve">ver si </w:t>
+      </w:r>
+      <w:proofErr w:type="spellStart"/>
+      <w:r>
+        <w:rPr>
+          <w:color w:val="000000"/>
+        </w:rPr>
+        <w:t>npm</w:t>
+      </w:r>
+      <w:proofErr w:type="spellEnd"/>
+      <w:r>
+        <w:rPr>
+          <w:color w:val="000000"/>
+        </w:rPr>
+        <w:t xml:space="preserve"> está instalado.</w:t>
       </w:r>
       <w:r>
         <w:rPr>
@@ -2445,6 +2813,7 @@
       <w:r>
         <w:t xml:space="preserve">Descargar </w:t>
       </w:r>
+      <w:proofErr w:type="spellStart"/>
       <w:r>
         <w:rPr>
           <w:b/>
@@ -2452,6 +2821,7 @@
         </w:rPr>
         <w:t>Postman</w:t>
       </w:r>
+      <w:proofErr w:type="spellEnd"/>
       <w:r>
         <w:t xml:space="preserve"> desde su web para hacer pruebas.</w:t>
       </w:r>
@@ -2484,8 +2854,17 @@
           <w:b/>
           <w:bCs/>
         </w:rPr>
-        <w:t>HTTP Request</w:t>
-      </w:r>
+        <w:t xml:space="preserve">HTTP </w:t>
+      </w:r>
+      <w:proofErr w:type="spellStart"/>
+      <w:r>
+        <w:rPr>
+          <w:b/>
+          <w:bCs/>
+        </w:rPr>
+        <w:t>Request</w:t>
+      </w:r>
+      <w:proofErr w:type="spellEnd"/>
       <w:r>
         <w:br/>
         <w:t xml:space="preserve">Pongo una </w:t>
@@ -2500,6 +2879,7 @@
       <w:r>
         <w:t xml:space="preserve"> de reqres.in y le doy a </w:t>
       </w:r>
+      <w:proofErr w:type="spellStart"/>
       <w:r>
         <w:rPr>
           <w:b/>
@@ -2507,6 +2887,7 @@
         </w:rPr>
         <w:t>send</w:t>
       </w:r>
+      <w:proofErr w:type="spellEnd"/>
       <w:r>
         <w:t>.</w:t>
       </w:r>
@@ -2530,8 +2911,17 @@
           <w:sz w:val="40"/>
           <w:szCs w:val="40"/>
         </w:rPr>
-        <w:t>Crear proyecto NodeJS</w:t>
-      </w:r>
+        <w:t xml:space="preserve">Crear proyecto </w:t>
+      </w:r>
+      <w:proofErr w:type="spellStart"/>
+      <w:r>
+        <w:rPr>
+          <w:sz w:val="40"/>
+          <w:szCs w:val="40"/>
+        </w:rPr>
+        <w:t>NodeJS</w:t>
+      </w:r>
+      <w:proofErr w:type="spellEnd"/>
     </w:p>
     <w:p/>
     <w:p>
@@ -2560,13 +2950,31 @@
       <w:r>
         <w:t xml:space="preserve">Con la consola voy a esa ruta y ejecuto </w:t>
       </w:r>
-      <w:r>
-        <w:rPr>
-          <w:b/>
-          <w:bCs/>
-        </w:rPr>
-        <w:t>npm init</w:t>
-      </w:r>
+      <w:proofErr w:type="spellStart"/>
+      <w:r>
+        <w:rPr>
+          <w:b/>
+          <w:bCs/>
+        </w:rPr>
+        <w:t>npm</w:t>
+      </w:r>
+      <w:proofErr w:type="spellEnd"/>
+      <w:r>
+        <w:rPr>
+          <w:b/>
+          <w:bCs/>
+        </w:rPr>
+        <w:t xml:space="preserve"> </w:t>
+      </w:r>
+      <w:proofErr w:type="spellStart"/>
+      <w:r>
+        <w:rPr>
+          <w:b/>
+          <w:bCs/>
+        </w:rPr>
+        <w:t>init</w:t>
+      </w:r>
+      <w:proofErr w:type="spellEnd"/>
       <w:r>
         <w:t>.</w:t>
       </w:r>
@@ -2574,6 +2982,9 @@
         <w:br/>
       </w:r>
       <w:r>
+        <w:rPr>
+          <w:noProof/>
+        </w:rPr>
         <w:drawing>
           <wp:inline distT="0" distB="0" distL="0" distR="0" wp14:anchorId="1380503F" wp14:editId="27CE42FE">
             <wp:extent cx="2247900" cy="1259162"/>
@@ -2623,12 +3034,14 @@
         </w:numPr>
       </w:pPr>
       <w:r>
-        <w:t>Abro el proyecto con VSCode</w:t>
-      </w:r>
-    </w:p>
-    <w:p/>
-    <w:p/>
-    <w:p/>
+        <w:t xml:space="preserve">Abro el proyecto con </w:t>
+      </w:r>
+      <w:proofErr w:type="spellStart"/>
+      <w:r>
+        <w:t>VSCode</w:t>
+      </w:r>
+      <w:proofErr w:type="spellEnd"/>
+    </w:p>
     <w:p/>
     <w:p>
       <w:r>
@@ -2667,9 +3080,565 @@
     <w:p/>
     <w:p>
       <w:r>
-        <w:t>sdfsdfsfdsfd</w:t>
-      </w:r>
-    </w:p>
+        <w:t xml:space="preserve">Una vez que tenemos creado el proyecto con </w:t>
+      </w:r>
+      <w:proofErr w:type="spellStart"/>
+      <w:r>
+        <w:t>NodeJS</w:t>
+      </w:r>
+      <w:proofErr w:type="spellEnd"/>
+      <w:r>
+        <w:t>, vamos a usar Express, que es un Framework con el cual manejamos las peticiones HTTP (GET, POST, PUT).</w:t>
+      </w:r>
+    </w:p>
+    <w:p/>
+    <w:p>
+      <w:pPr>
+        <w:pStyle w:val="Ttulo2"/>
+        <w:numPr>
+          <w:ilvl w:val="1"/>
+          <w:numId w:val="13"/>
+        </w:numPr>
+        <w:rPr>
+          <w:sz w:val="40"/>
+          <w:szCs w:val="40"/>
+        </w:rPr>
+      </w:pPr>
+      <w:r>
+        <w:rPr>
+          <w:sz w:val="40"/>
+          <w:szCs w:val="40"/>
+        </w:rPr>
+        <w:t>Instalaciones previas</w:t>
+      </w:r>
+    </w:p>
+    <w:p/>
+    <w:p>
+      <w:r>
+        <w:t xml:space="preserve">Abro la terminal en </w:t>
+      </w:r>
+      <w:proofErr w:type="spellStart"/>
+      <w:r>
+        <w:t>VSCode</w:t>
+      </w:r>
+      <w:proofErr w:type="spellEnd"/>
+      <w:r>
+        <w:t>, y voy a instalar las dependencias necesarias.</w:t>
+      </w:r>
+    </w:p>
+    <w:p>
+      <w:proofErr w:type="spellStart"/>
+      <w:r>
+        <w:rPr>
+          <w:b/>
+          <w:bCs/>
+        </w:rPr>
+        <w:t>npm</w:t>
+      </w:r>
+      <w:proofErr w:type="spellEnd"/>
+      <w:r>
+        <w:rPr>
+          <w:b/>
+          <w:bCs/>
+        </w:rPr>
+        <w:t xml:space="preserve"> i </w:t>
+      </w:r>
+      <w:proofErr w:type="spellStart"/>
+      <w:r>
+        <w:rPr>
+          <w:b/>
+          <w:bCs/>
+        </w:rPr>
+        <w:t>express</w:t>
+      </w:r>
+      <w:proofErr w:type="spellEnd"/>
+      <w:r>
+        <w:rPr>
+          <w:b/>
+          <w:bCs/>
+        </w:rPr>
+        <w:t xml:space="preserve"> --</w:t>
+      </w:r>
+      <w:proofErr w:type="spellStart"/>
+      <w:r>
+        <w:rPr>
+          <w:b/>
+          <w:bCs/>
+        </w:rPr>
+        <w:t>save</w:t>
+      </w:r>
+      <w:proofErr w:type="spellEnd"/>
+      <w:r>
+        <w:tab/>
+      </w:r>
+      <w:r>
+        <w:tab/>
+        <w:t>Con --</w:t>
+      </w:r>
+      <w:proofErr w:type="spellStart"/>
+      <w:r>
+        <w:t>save</w:t>
+      </w:r>
+      <w:proofErr w:type="spellEnd"/>
+      <w:r>
+        <w:t xml:space="preserve"> guarda la dependencia dentro del proyecto.</w:t>
+      </w:r>
+    </w:p>
+    <w:p>
+      <w:proofErr w:type="spellStart"/>
+      <w:r>
+        <w:rPr>
+          <w:b/>
+          <w:bCs/>
+        </w:rPr>
+        <w:t>npm</w:t>
+      </w:r>
+      <w:proofErr w:type="spellEnd"/>
+      <w:r>
+        <w:rPr>
+          <w:b/>
+          <w:bCs/>
+        </w:rPr>
+        <w:t xml:space="preserve"> i </w:t>
+      </w:r>
+      <w:proofErr w:type="spellStart"/>
+      <w:r>
+        <w:rPr>
+          <w:b/>
+          <w:bCs/>
+        </w:rPr>
+        <w:t>mongoose</w:t>
+      </w:r>
+      <w:proofErr w:type="spellEnd"/>
+      <w:r>
+        <w:rPr>
+          <w:b/>
+          <w:bCs/>
+        </w:rPr>
+        <w:t xml:space="preserve"> --</w:t>
+      </w:r>
+      <w:proofErr w:type="spellStart"/>
+      <w:r>
+        <w:rPr>
+          <w:b/>
+          <w:bCs/>
+        </w:rPr>
+        <w:t>save</w:t>
+      </w:r>
+      <w:proofErr w:type="spellEnd"/>
+      <w:r>
+        <w:rPr>
+          <w:b/>
+          <w:bCs/>
+        </w:rPr>
+        <w:tab/>
+      </w:r>
+      <w:r>
+        <w:tab/>
+        <w:t xml:space="preserve">Instalo </w:t>
+      </w:r>
+      <w:proofErr w:type="spellStart"/>
+      <w:r>
+        <w:t>mongoose</w:t>
+      </w:r>
+      <w:proofErr w:type="spellEnd"/>
+      <w:r>
+        <w:t>, que es una librería de MongoDB.</w:t>
+      </w:r>
+    </w:p>
+    <w:p>
+      <w:proofErr w:type="spellStart"/>
+      <w:r>
+        <w:rPr>
+          <w:b/>
+          <w:bCs/>
+        </w:rPr>
+        <w:t>npm</w:t>
+      </w:r>
+      <w:proofErr w:type="spellEnd"/>
+      <w:r>
+        <w:rPr>
+          <w:b/>
+          <w:bCs/>
+        </w:rPr>
+        <w:t xml:space="preserve"> i </w:t>
+      </w:r>
+      <w:proofErr w:type="spellStart"/>
+      <w:r>
+        <w:rPr>
+          <w:b/>
+          <w:bCs/>
+        </w:rPr>
+        <w:t>multer</w:t>
+      </w:r>
+      <w:proofErr w:type="spellEnd"/>
+      <w:r>
+        <w:rPr>
+          <w:b/>
+          <w:bCs/>
+        </w:rPr>
+        <w:t xml:space="preserve"> --</w:t>
+      </w:r>
+      <w:proofErr w:type="spellStart"/>
+      <w:r>
+        <w:rPr>
+          <w:b/>
+          <w:bCs/>
+        </w:rPr>
+        <w:t>save</w:t>
+      </w:r>
+      <w:proofErr w:type="spellEnd"/>
+      <w:r>
+        <w:tab/>
+      </w:r>
+      <w:r>
+        <w:tab/>
+        <w:t>Para subir archivos.</w:t>
+      </w:r>
+    </w:p>
+    <w:p>
+      <w:proofErr w:type="spellStart"/>
+      <w:r>
+        <w:rPr>
+          <w:b/>
+          <w:bCs/>
+        </w:rPr>
+        <w:t>npm</w:t>
+      </w:r>
+      <w:proofErr w:type="spellEnd"/>
+      <w:r>
+        <w:rPr>
+          <w:b/>
+          <w:bCs/>
+        </w:rPr>
+        <w:t xml:space="preserve"> i </w:t>
+      </w:r>
+      <w:proofErr w:type="spellStart"/>
+      <w:r>
+        <w:rPr>
+          <w:b/>
+          <w:bCs/>
+        </w:rPr>
+        <w:t>validator</w:t>
+      </w:r>
+      <w:proofErr w:type="spellEnd"/>
+      <w:r>
+        <w:rPr>
+          <w:b/>
+          <w:bCs/>
+        </w:rPr>
+        <w:t xml:space="preserve"> --</w:t>
+      </w:r>
+      <w:proofErr w:type="spellStart"/>
+      <w:r>
+        <w:rPr>
+          <w:b/>
+          <w:bCs/>
+        </w:rPr>
+        <w:t>save</w:t>
+      </w:r>
+      <w:proofErr w:type="spellEnd"/>
+      <w:r>
+        <w:tab/>
+      </w:r>
+      <w:r>
+        <w:tab/>
+        <w:t>Para validar datos.</w:t>
+      </w:r>
+    </w:p>
+    <w:p>
+      <w:proofErr w:type="spellStart"/>
+      <w:r>
+        <w:rPr>
+          <w:b/>
+          <w:bCs/>
+        </w:rPr>
+        <w:t>npm</w:t>
+      </w:r>
+      <w:proofErr w:type="spellEnd"/>
+      <w:r>
+        <w:rPr>
+          <w:b/>
+          <w:bCs/>
+        </w:rPr>
+        <w:t xml:space="preserve"> i </w:t>
+      </w:r>
+      <w:proofErr w:type="spellStart"/>
+      <w:r>
+        <w:rPr>
+          <w:b/>
+          <w:bCs/>
+        </w:rPr>
+        <w:t>cors</w:t>
+      </w:r>
+      <w:proofErr w:type="spellEnd"/>
+      <w:r>
+        <w:rPr>
+          <w:b/>
+          <w:bCs/>
+        </w:rPr>
+        <w:t xml:space="preserve"> --</w:t>
+      </w:r>
+      <w:proofErr w:type="spellStart"/>
+      <w:r>
+        <w:rPr>
+          <w:b/>
+          <w:bCs/>
+        </w:rPr>
+        <w:t>save</w:t>
+      </w:r>
+      <w:proofErr w:type="spellEnd"/>
+      <w:r>
+        <w:tab/>
+      </w:r>
+      <w:r>
+        <w:tab/>
+        <w:t>Para hacer peticiones entre dominios cruzados.</w:t>
+      </w:r>
+    </w:p>
+    <w:p>
+      <w:proofErr w:type="spellStart"/>
+      <w:r>
+        <w:rPr>
+          <w:b/>
+          <w:bCs/>
+        </w:rPr>
+        <w:t>npm</w:t>
+      </w:r>
+      <w:proofErr w:type="spellEnd"/>
+      <w:r>
+        <w:rPr>
+          <w:b/>
+          <w:bCs/>
+        </w:rPr>
+        <w:t xml:space="preserve"> i </w:t>
+      </w:r>
+      <w:proofErr w:type="spellStart"/>
+      <w:r>
+        <w:rPr>
+          <w:b/>
+          <w:bCs/>
+        </w:rPr>
+        <w:t>nodemon</w:t>
+      </w:r>
+      <w:proofErr w:type="spellEnd"/>
+      <w:r>
+        <w:rPr>
+          <w:b/>
+          <w:bCs/>
+        </w:rPr>
+        <w:t xml:space="preserve"> --</w:t>
+      </w:r>
+      <w:proofErr w:type="spellStart"/>
+      <w:r>
+        <w:rPr>
+          <w:b/>
+          <w:bCs/>
+        </w:rPr>
+        <w:t>save</w:t>
+      </w:r>
+      <w:r>
+        <w:rPr>
+          <w:b/>
+          <w:bCs/>
+        </w:rPr>
+        <w:t>-dev</w:t>
+      </w:r>
+      <w:proofErr w:type="spellEnd"/>
+      <w:r>
+        <w:tab/>
+      </w:r>
+      <w:proofErr w:type="spellStart"/>
+      <w:r>
+        <w:t>Watcher</w:t>
+      </w:r>
+      <w:proofErr w:type="spellEnd"/>
+      <w:r>
+        <w:t xml:space="preserve"> de cambios, para no parar y arrancar el server.</w:t>
+      </w:r>
+    </w:p>
+    <w:p/>
+    <w:p/>
+    <w:p>
+      <w:pPr>
+        <w:pStyle w:val="Ttulo2"/>
+        <w:numPr>
+          <w:ilvl w:val="1"/>
+          <w:numId w:val="13"/>
+        </w:numPr>
+        <w:rPr>
+          <w:sz w:val="40"/>
+          <w:szCs w:val="40"/>
+        </w:rPr>
+      </w:pPr>
+      <w:r>
+        <w:rPr>
+          <w:sz w:val="40"/>
+          <w:szCs w:val="40"/>
+        </w:rPr>
+        <w:t xml:space="preserve">Configuraciones </w:t>
+      </w:r>
+      <w:r>
+        <w:rPr>
+          <w:sz w:val="40"/>
+          <w:szCs w:val="40"/>
+        </w:rPr>
+        <w:t>previas</w:t>
+      </w:r>
+    </w:p>
+    <w:p/>
+    <w:p>
+      <w:r>
+        <w:t xml:space="preserve">En el </w:t>
+      </w:r>
+      <w:proofErr w:type="spellStart"/>
+      <w:r>
+        <w:t>package.json</w:t>
+      </w:r>
+      <w:proofErr w:type="spellEnd"/>
+      <w:r>
+        <w:t xml:space="preserve">, en la parte de scripts, voy a crear un “atajo” para ejecutar el archivo principal de la app en </w:t>
+      </w:r>
+      <w:proofErr w:type="spellStart"/>
+      <w:r>
+        <w:t>nodemon</w:t>
+      </w:r>
+      <w:proofErr w:type="spellEnd"/>
+      <w:r>
+        <w:t>.</w:t>
+      </w:r>
+    </w:p>
+    <w:p>
+      <w:r>
+        <w:drawing>
+          <wp:inline distT="0" distB="0" distL="0" distR="0" wp14:anchorId="3DD054E6" wp14:editId="7C55D338">
+            <wp:extent cx="3353268" cy="590632"/>
+            <wp:effectExtent l="0" t="0" r="0" b="0"/>
+            <wp:docPr id="3" name="Imagen 3"/>
+            <wp:cNvGraphicFramePr>
+              <a:graphicFrameLocks xmlns:a="http://schemas.openxmlformats.org/drawingml/2006/main" noChangeAspect="1"/>
+            </wp:cNvGraphicFramePr>
+            <a:graphic xmlns:a="http://schemas.openxmlformats.org/drawingml/2006/main">
+              <a:graphicData uri="http://schemas.openxmlformats.org/drawingml/2006/picture">
+                <pic:pic xmlns:pic="http://schemas.openxmlformats.org/drawingml/2006/picture">
+                  <pic:nvPicPr>
+                    <pic:cNvPr id="1" name=""/>
+                    <pic:cNvPicPr/>
+                  </pic:nvPicPr>
+                  <pic:blipFill>
+                    <a:blip r:embed="rId12"/>
+                    <a:stretch>
+                      <a:fillRect/>
+                    </a:stretch>
+                  </pic:blipFill>
+                  <pic:spPr>
+                    <a:xfrm>
+                      <a:off x="0" y="0"/>
+                      <a:ext cx="3353268" cy="590632"/>
+                    </a:xfrm>
+                    <a:prstGeom prst="rect">
+                      <a:avLst/>
+                    </a:prstGeom>
+                  </pic:spPr>
+                </pic:pic>
+              </a:graphicData>
+            </a:graphic>
+          </wp:inline>
+        </w:drawing>
+      </w:r>
+    </w:p>
+    <w:p/>
+    <w:p>
+      <w:r>
+        <w:t>Creo el archivo index.js</w:t>
+      </w:r>
+    </w:p>
+    <w:p>
+      <w:r>
+        <w:t>Para correr l</w:t>
+      </w:r>
+      <w:r>
+        <w:t>a app</w:t>
+      </w:r>
+      <w:r>
+        <w:t xml:space="preserve"> con </w:t>
+      </w:r>
+      <w:proofErr w:type="spellStart"/>
+      <w:r>
+        <w:t>nodemon</w:t>
+      </w:r>
+      <w:proofErr w:type="spellEnd"/>
+      <w:r>
+        <w:t xml:space="preserve"> ejecuto en la consola </w:t>
+      </w:r>
+      <w:proofErr w:type="spellStart"/>
+      <w:r>
+        <w:rPr>
+          <w:b/>
+          <w:bCs/>
+          <w:sz w:val="28"/>
+          <w:szCs w:val="28"/>
+        </w:rPr>
+        <w:t>npm</w:t>
+      </w:r>
+      <w:proofErr w:type="spellEnd"/>
+      <w:r>
+        <w:rPr>
+          <w:b/>
+          <w:bCs/>
+          <w:sz w:val="28"/>
+          <w:szCs w:val="28"/>
+        </w:rPr>
+        <w:t xml:space="preserve"> </w:t>
+      </w:r>
+      <w:proofErr w:type="spellStart"/>
+      <w:r>
+        <w:rPr>
+          <w:b/>
+          <w:bCs/>
+          <w:sz w:val="28"/>
+          <w:szCs w:val="28"/>
+        </w:rPr>
+        <w:t>start</w:t>
+      </w:r>
+      <w:proofErr w:type="spellEnd"/>
+      <w:r>
+        <w:br/>
+      </w:r>
+      <w:r>
+        <w:t xml:space="preserve">Si lo quiero correr sin pasar por </w:t>
+      </w:r>
+      <w:proofErr w:type="spellStart"/>
+      <w:r>
+        <w:t>nodemon</w:t>
+      </w:r>
+      <w:proofErr w:type="spellEnd"/>
+      <w:r>
+        <w:t xml:space="preserve">, ejecuto </w:t>
+      </w:r>
+      <w:proofErr w:type="spellStart"/>
+      <w:r>
+        <w:rPr>
+          <w:b/>
+          <w:bCs/>
+          <w:sz w:val="28"/>
+          <w:szCs w:val="28"/>
+        </w:rPr>
+        <w:t>node</w:t>
+      </w:r>
+      <w:proofErr w:type="spellEnd"/>
+      <w:r>
+        <w:rPr>
+          <w:b/>
+          <w:bCs/>
+          <w:sz w:val="28"/>
+          <w:szCs w:val="28"/>
+        </w:rPr>
+        <w:t xml:space="preserve"> index.js</w:t>
+      </w:r>
+    </w:p>
+    <w:p/>
+    <w:p/>
     <w:sectPr>
       <w:pgSz w:w="11906" w:h="16838"/>
       <w:pgMar w:top="1417" w:right="1701" w:bottom="1417" w:left="1701" w:header="708" w:footer="708" w:gutter="0"/>
@@ -3604,6 +4573,119 @@
     </w:lvl>
   </w:abstractNum>
   <w:abstractNum w:abstractNumId="9" w15:restartNumberingAfterBreak="0">
+    <w:nsid w:val="6EF16118"/>
+    <w:multiLevelType w:val="multilevel"/>
+    <w:tmpl w:val="D6AAC376"/>
+    <w:lvl w:ilvl="0">
+      <w:start w:val="1"/>
+      <w:numFmt w:val="decimal"/>
+      <w:lvlText w:val="%1."/>
+      <w:lvlJc w:val="left"/>
+      <w:pPr>
+        <w:ind w:left="645" w:hanging="645"/>
+      </w:pPr>
+      <w:rPr>
+        <w:rFonts w:hint="default"/>
+      </w:rPr>
+    </w:lvl>
+    <w:lvl w:ilvl="1">
+      <w:start w:val="1"/>
+      <w:numFmt w:val="decimal"/>
+      <w:lvlText w:val="%1.%2-"/>
+      <w:lvlJc w:val="left"/>
+      <w:pPr>
+        <w:ind w:left="720" w:hanging="720"/>
+      </w:pPr>
+      <w:rPr>
+        <w:rFonts w:hint="default"/>
+      </w:rPr>
+    </w:lvl>
+    <w:lvl w:ilvl="2">
+      <w:start w:val="1"/>
+      <w:numFmt w:val="decimal"/>
+      <w:lvlText w:val="%1.%2-%3."/>
+      <w:lvlJc w:val="left"/>
+      <w:pPr>
+        <w:ind w:left="1080" w:hanging="1080"/>
+      </w:pPr>
+      <w:rPr>
+        <w:rFonts w:hint="default"/>
+      </w:rPr>
+    </w:lvl>
+    <w:lvl w:ilvl="3">
+      <w:start w:val="1"/>
+      <w:numFmt w:val="decimal"/>
+      <w:lvlText w:val="%1.%2-%3.%4."/>
+      <w:lvlJc w:val="left"/>
+      <w:pPr>
+        <w:ind w:left="1440" w:hanging="1440"/>
+      </w:pPr>
+      <w:rPr>
+        <w:rFonts w:hint="default"/>
+      </w:rPr>
+    </w:lvl>
+    <w:lvl w:ilvl="4">
+      <w:start w:val="1"/>
+      <w:numFmt w:val="decimal"/>
+      <w:lvlText w:val="%1.%2-%3.%4.%5."/>
+      <w:lvlJc w:val="left"/>
+      <w:pPr>
+        <w:ind w:left="1800" w:hanging="1800"/>
+      </w:pPr>
+      <w:rPr>
+        <w:rFonts w:hint="default"/>
+      </w:rPr>
+    </w:lvl>
+    <w:lvl w:ilvl="5">
+      <w:start w:val="1"/>
+      <w:numFmt w:val="decimal"/>
+      <w:lvlText w:val="%1.%2-%3.%4.%5.%6."/>
+      <w:lvlJc w:val="left"/>
+      <w:pPr>
+        <w:ind w:left="2160" w:hanging="2160"/>
+      </w:pPr>
+      <w:rPr>
+        <w:rFonts w:hint="default"/>
+      </w:rPr>
+    </w:lvl>
+    <w:lvl w:ilvl="6">
+      <w:start w:val="1"/>
+      <w:numFmt w:val="decimal"/>
+      <w:lvlText w:val="%1.%2-%3.%4.%5.%6.%7."/>
+      <w:lvlJc w:val="left"/>
+      <w:pPr>
+        <w:ind w:left="2160" w:hanging="2160"/>
+      </w:pPr>
+      <w:rPr>
+        <w:rFonts w:hint="default"/>
+      </w:rPr>
+    </w:lvl>
+    <w:lvl w:ilvl="7">
+      <w:start w:val="1"/>
+      <w:numFmt w:val="decimal"/>
+      <w:lvlText w:val="%1.%2-%3.%4.%5.%6.%7.%8."/>
+      <w:lvlJc w:val="left"/>
+      <w:pPr>
+        <w:ind w:left="2520" w:hanging="2520"/>
+      </w:pPr>
+      <w:rPr>
+        <w:rFonts w:hint="default"/>
+      </w:rPr>
+    </w:lvl>
+    <w:lvl w:ilvl="8">
+      <w:start w:val="1"/>
+      <w:numFmt w:val="decimal"/>
+      <w:lvlText w:val="%1.%2-%3.%4.%5.%6.%7.%8.%9."/>
+      <w:lvlJc w:val="left"/>
+      <w:pPr>
+        <w:ind w:left="2880" w:hanging="2880"/>
+      </w:pPr>
+      <w:rPr>
+        <w:rFonts w:hint="default"/>
+      </w:rPr>
+    </w:lvl>
+  </w:abstractNum>
+  <w:abstractNum w:abstractNumId="10" w15:restartNumberingAfterBreak="0">
     <w:nsid w:val="71BC1297"/>
     <w:multiLevelType w:val="hybridMultilevel"/>
     <w:tmpl w:val="CDF014DC"/>
@@ -3692,7 +4774,7 @@
       </w:pPr>
     </w:lvl>
   </w:abstractNum>
-  <w:abstractNum w:abstractNumId="10" w15:restartNumberingAfterBreak="0">
+  <w:abstractNum w:abstractNumId="11" w15:restartNumberingAfterBreak="0">
     <w:nsid w:val="74704D6D"/>
     <w:multiLevelType w:val="hybridMultilevel"/>
     <w:tmpl w:val="4FB2E808"/>
@@ -3779,6 +4861,119 @@
       <w:pPr>
         <w:ind w:left="6480" w:hanging="180"/>
       </w:pPr>
+    </w:lvl>
+  </w:abstractNum>
+  <w:abstractNum w:abstractNumId="12" w15:restartNumberingAfterBreak="0">
+    <w:nsid w:val="75CA155E"/>
+    <w:multiLevelType w:val="multilevel"/>
+    <w:tmpl w:val="D6AAC376"/>
+    <w:lvl w:ilvl="0">
+      <w:start w:val="3"/>
+      <w:numFmt w:val="decimal"/>
+      <w:lvlText w:val="%1."/>
+      <w:lvlJc w:val="left"/>
+      <w:pPr>
+        <w:ind w:left="645" w:hanging="645"/>
+      </w:pPr>
+      <w:rPr>
+        <w:rFonts w:hint="default"/>
+      </w:rPr>
+    </w:lvl>
+    <w:lvl w:ilvl="1">
+      <w:start w:val="1"/>
+      <w:numFmt w:val="decimal"/>
+      <w:lvlText w:val="%1.%2-"/>
+      <w:lvlJc w:val="left"/>
+      <w:pPr>
+        <w:ind w:left="720" w:hanging="720"/>
+      </w:pPr>
+      <w:rPr>
+        <w:rFonts w:hint="default"/>
+      </w:rPr>
+    </w:lvl>
+    <w:lvl w:ilvl="2">
+      <w:start w:val="1"/>
+      <w:numFmt w:val="decimal"/>
+      <w:lvlText w:val="%1.%2-%3."/>
+      <w:lvlJc w:val="left"/>
+      <w:pPr>
+        <w:ind w:left="1080" w:hanging="1080"/>
+      </w:pPr>
+      <w:rPr>
+        <w:rFonts w:hint="default"/>
+      </w:rPr>
+    </w:lvl>
+    <w:lvl w:ilvl="3">
+      <w:start w:val="1"/>
+      <w:numFmt w:val="decimal"/>
+      <w:lvlText w:val="%1.%2-%3.%4."/>
+      <w:lvlJc w:val="left"/>
+      <w:pPr>
+        <w:ind w:left="1440" w:hanging="1440"/>
+      </w:pPr>
+      <w:rPr>
+        <w:rFonts w:hint="default"/>
+      </w:rPr>
+    </w:lvl>
+    <w:lvl w:ilvl="4">
+      <w:start w:val="1"/>
+      <w:numFmt w:val="decimal"/>
+      <w:lvlText w:val="%1.%2-%3.%4.%5."/>
+      <w:lvlJc w:val="left"/>
+      <w:pPr>
+        <w:ind w:left="1800" w:hanging="1800"/>
+      </w:pPr>
+      <w:rPr>
+        <w:rFonts w:hint="default"/>
+      </w:rPr>
+    </w:lvl>
+    <w:lvl w:ilvl="5">
+      <w:start w:val="1"/>
+      <w:numFmt w:val="decimal"/>
+      <w:lvlText w:val="%1.%2-%3.%4.%5.%6."/>
+      <w:lvlJc w:val="left"/>
+      <w:pPr>
+        <w:ind w:left="2160" w:hanging="2160"/>
+      </w:pPr>
+      <w:rPr>
+        <w:rFonts w:hint="default"/>
+      </w:rPr>
+    </w:lvl>
+    <w:lvl w:ilvl="6">
+      <w:start w:val="1"/>
+      <w:numFmt w:val="decimal"/>
+      <w:lvlText w:val="%1.%2-%3.%4.%5.%6.%7."/>
+      <w:lvlJc w:val="left"/>
+      <w:pPr>
+        <w:ind w:left="2160" w:hanging="2160"/>
+      </w:pPr>
+      <w:rPr>
+        <w:rFonts w:hint="default"/>
+      </w:rPr>
+    </w:lvl>
+    <w:lvl w:ilvl="7">
+      <w:start w:val="1"/>
+      <w:numFmt w:val="decimal"/>
+      <w:lvlText w:val="%1.%2-%3.%4.%5.%6.%7.%8."/>
+      <w:lvlJc w:val="left"/>
+      <w:pPr>
+        <w:ind w:left="2520" w:hanging="2520"/>
+      </w:pPr>
+      <w:rPr>
+        <w:rFonts w:hint="default"/>
+      </w:rPr>
+    </w:lvl>
+    <w:lvl w:ilvl="8">
+      <w:start w:val="1"/>
+      <w:numFmt w:val="decimal"/>
+      <w:lvlText w:val="%1.%2-%3.%4.%5.%6.%7.%8.%9."/>
+      <w:lvlJc w:val="left"/>
+      <w:pPr>
+        <w:ind w:left="2880" w:hanging="2880"/>
+      </w:pPr>
+      <w:rPr>
+        <w:rFonts w:hint="default"/>
+      </w:rPr>
     </w:lvl>
   </w:abstractNum>
   <w:num w:numId="1">
@@ -3794,7 +4989,7 @@
     <w:abstractNumId w:val="8"/>
   </w:num>
   <w:num w:numId="5">
-    <w:abstractNumId w:val="9"/>
+    <w:abstractNumId w:val="10"/>
   </w:num>
   <w:num w:numId="6">
     <w:abstractNumId w:val="1"/>
@@ -3839,7 +5034,13 @@
     <w:abstractNumId w:val="0"/>
   </w:num>
   <w:num w:numId="11">
-    <w:abstractNumId w:val="10"/>
+    <w:abstractNumId w:val="11"/>
+  </w:num>
+  <w:num w:numId="12">
+    <w:abstractNumId w:val="9"/>
+  </w:num>
+  <w:num w:numId="13">
+    <w:abstractNumId w:val="12"/>
   </w:num>
 </w:numbering>
 </file>

--- a/06-REACT/MERN.docx
+++ b/06-REACT/MERN.docx
@@ -630,35 +630,11 @@
       </w:r>
       <w:r>
         <w:br/>
-        <w:t xml:space="preserve">No usamos </w:t>
-      </w:r>
-      <w:proofErr w:type="spellStart"/>
-      <w:r>
-        <w:t>sql</w:t>
-      </w:r>
-      <w:proofErr w:type="spellEnd"/>
-      <w:r>
-        <w:t>, sino que usamos JavaScript.</w:t>
+        <w:t>No usamos sql, sino que usamos JavaScript.</w:t>
       </w:r>
       <w:r>
         <w:br/>
-        <w:t>No hay tablas, hay colecciones (</w:t>
-      </w:r>
-      <w:proofErr w:type="spellStart"/>
-      <w:r>
-        <w:t>json</w:t>
-      </w:r>
-      <w:proofErr w:type="spellEnd"/>
-      <w:r>
-        <w:t xml:space="preserve">, </w:t>
-      </w:r>
-      <w:proofErr w:type="spellStart"/>
-      <w:r>
-        <w:t>bson</w:t>
-      </w:r>
-      <w:proofErr w:type="spellEnd"/>
-      <w:r>
-        <w:t>).</w:t>
+        <w:t>No hay tablas, hay colecciones (json, bson).</w:t>
       </w:r>
       <w:r>
         <w:br/>
@@ -704,15 +680,7 @@
     <w:p/>
     <w:p>
       <w:r>
-        <w:t xml:space="preserve">Ir a la web de MongoDB y descargar </w:t>
-      </w:r>
-      <w:proofErr w:type="spellStart"/>
-      <w:r>
-        <w:t>Community</w:t>
-      </w:r>
-      <w:proofErr w:type="spellEnd"/>
-      <w:r>
-        <w:t xml:space="preserve"> Server</w:t>
+        <w:t>Ir a la web de MongoDB y descargar Community Server</w:t>
       </w:r>
       <w:r>
         <w:br/>
@@ -760,17 +728,8 @@
           <w:b/>
           <w:bCs/>
         </w:rPr>
-        <w:t xml:space="preserve">MongoDB </w:t>
-      </w:r>
-      <w:proofErr w:type="spellStart"/>
-      <w:r>
-        <w:rPr>
-          <w:b/>
-          <w:bCs/>
-        </w:rPr>
-        <w:t>Compass</w:t>
-      </w:r>
-      <w:proofErr w:type="spellEnd"/>
+        <w:t>MongoDB Compass</w:t>
+      </w:r>
       <w:r>
         <w:t>.</w:t>
       </w:r>
@@ -796,29 +755,20 @@
           <w:sz w:val="32"/>
           <w:szCs w:val="32"/>
         </w:rPr>
-        <w:t xml:space="preserve">Usar </w:t>
-      </w:r>
-      <w:proofErr w:type="spellStart"/>
+        <w:t>Usar mongo</w:t>
+      </w:r>
       <w:r>
         <w:rPr>
           <w:sz w:val="32"/>
           <w:szCs w:val="32"/>
         </w:rPr>
-        <w:t>mongo</w:t>
+        <w:t>DB</w:t>
       </w:r>
       <w:r>
         <w:rPr>
           <w:sz w:val="32"/>
           <w:szCs w:val="32"/>
         </w:rPr>
-        <w:t>DB</w:t>
-      </w:r>
-      <w:proofErr w:type="spellEnd"/>
-      <w:r>
-        <w:rPr>
-          <w:sz w:val="32"/>
-          <w:szCs w:val="32"/>
-        </w:rPr>
         <w:t xml:space="preserve"> con interfaz gráfica (RECOMENDADO)</w:t>
       </w:r>
       <w:bookmarkEnd w:id="2"/>
@@ -833,49 +783,19 @@
           <w:b/>
           <w:bCs/>
         </w:rPr>
-        <w:t xml:space="preserve">MongoDB </w:t>
-      </w:r>
-      <w:proofErr w:type="spellStart"/>
-      <w:r>
-        <w:rPr>
-          <w:b/>
-          <w:bCs/>
-        </w:rPr>
-        <w:t>Compass</w:t>
-      </w:r>
-      <w:proofErr w:type="spellEnd"/>
-    </w:p>
-    <w:p>
-      <w:r>
-        <w:t xml:space="preserve">Con la interfaz gráfica puedo crear BBDD, </w:t>
-      </w:r>
-      <w:proofErr w:type="spellStart"/>
-      <w:r>
-        <w:t>Collections</w:t>
-      </w:r>
-      <w:proofErr w:type="spellEnd"/>
-      <w:r>
-        <w:t xml:space="preserve"> e insertar registros de manera intuitiva.</w:t>
+        <w:t>MongoDB Compass</w:t>
+      </w:r>
+    </w:p>
+    <w:p>
+      <w:r>
+        <w:t>Con la interfaz gráfica puedo crear BBDD, Collections e insertar registros de manera intuitiva.</w:t>
       </w:r>
     </w:p>
     <w:p/>
     <w:p>
       <w:r>
-        <w:t xml:space="preserve">Para añadir un registro, le doy a ADD DATA &gt; </w:t>
-      </w:r>
-      <w:proofErr w:type="spellStart"/>
-      <w:r>
-        <w:t>Insert</w:t>
-      </w:r>
-      <w:proofErr w:type="spellEnd"/>
-      <w:r>
-        <w:t xml:space="preserve"> </w:t>
-      </w:r>
-      <w:proofErr w:type="spellStart"/>
-      <w:r>
-        <w:t>document</w:t>
-      </w:r>
-      <w:proofErr w:type="spellEnd"/>
+        <w:t>Para añadir un registro, le doy a ADD DATA &gt; Insert document</w:t>
+      </w:r>
     </w:p>
     <w:p/>
     <w:p>
@@ -1104,25 +1024,16 @@
           <w:sz w:val="32"/>
           <w:szCs w:val="32"/>
         </w:rPr>
-        <w:t xml:space="preserve">Usar solo consola de </w:t>
-      </w:r>
-      <w:proofErr w:type="spellStart"/>
+        <w:t>Usar solo consola de mongo</w:t>
+      </w:r>
+      <w:bookmarkEnd w:id="3"/>
       <w:r>
         <w:rPr>
           <w:sz w:val="32"/>
           <w:szCs w:val="32"/>
         </w:rPr>
-        <w:t>mongo</w:t>
-      </w:r>
-      <w:bookmarkEnd w:id="3"/>
-      <w:r>
-        <w:rPr>
-          <w:sz w:val="32"/>
-          <w:szCs w:val="32"/>
-        </w:rPr>
         <w:t>DB</w:t>
       </w:r>
-      <w:proofErr w:type="spellEnd"/>
     </w:p>
     <w:p/>
     <w:p>
@@ -1151,7 +1062,6 @@
       <w:r>
         <w:t xml:space="preserve"> y dentro la carpeta </w:t>
       </w:r>
-      <w:proofErr w:type="spellStart"/>
       <w:r>
         <w:rPr>
           <w:b/>
@@ -1159,7 +1069,6 @@
         </w:rPr>
         <w:t>db</w:t>
       </w:r>
-      <w:proofErr w:type="spellEnd"/>
       <w:r>
         <w:t>.</w:t>
       </w:r>
@@ -1182,15 +1091,7 @@
       </w:r>
       <w:r>
         <w:br/>
-        <w:t xml:space="preserve">Abro </w:t>
-      </w:r>
-      <w:proofErr w:type="spellStart"/>
-      <w:r>
-        <w:t>cmd</w:t>
-      </w:r>
-      <w:proofErr w:type="spellEnd"/>
-      <w:r>
-        <w:t>.</w:t>
+        <w:t>Abro cmd.</w:t>
       </w:r>
       <w:r>
         <w:br/>
@@ -1239,17 +1140,8 @@
           <w:b/>
           <w:bCs/>
         </w:rPr>
-        <w:t>\</w:t>
-      </w:r>
-      <w:proofErr w:type="spellStart"/>
-      <w:r>
-        <w:rPr>
-          <w:b/>
-          <w:bCs/>
-        </w:rPr>
-        <w:t>bin</w:t>
-      </w:r>
-      <w:proofErr w:type="spellEnd"/>
+        <w:t>\bin</w:t>
+      </w:r>
       <w:r>
         <w:br/>
       </w:r>
@@ -1273,15 +1165,7 @@
         <w:ind w:left="360"/>
       </w:pPr>
       <w:r>
-        <w:t xml:space="preserve">Ahora en la carpeta </w:t>
-      </w:r>
-      <w:proofErr w:type="spellStart"/>
-      <w:r>
-        <w:t>db</w:t>
-      </w:r>
-      <w:proofErr w:type="spellEnd"/>
-      <w:r>
-        <w:t>, tengo que tener ficheros que se han autogenerado.</w:t>
+        <w:t>Ahora en la carpeta db, tengo que tener ficheros que se han autogenerado.</w:t>
       </w:r>
       <w:r>
         <w:br/>
@@ -1296,21 +1180,12 @@
         </w:rPr>
         <w:t>mongod.exe --</w:t>
       </w:r>
-      <w:proofErr w:type="spellStart"/>
-      <w:r>
-        <w:rPr>
-          <w:b/>
-          <w:bCs/>
-        </w:rPr>
-        <w:t>dbpath</w:t>
-      </w:r>
-      <w:proofErr w:type="spellEnd"/>
-      <w:r>
-        <w:rPr>
-          <w:b/>
-          <w:bCs/>
-        </w:rPr>
-        <w:t xml:space="preserve"> C:/data/db</w:t>
+      <w:r>
+        <w:rPr>
+          <w:b/>
+          <w:bCs/>
+        </w:rPr>
+        <w:t>dbpath C:/data/db</w:t>
       </w:r>
     </w:p>
     <w:p/>
@@ -1355,17 +1230,8 @@
           <w:b/>
           <w:bCs/>
         </w:rPr>
-        <w:t>.0\</w:t>
-      </w:r>
-      <w:proofErr w:type="spellStart"/>
-      <w:r>
-        <w:rPr>
-          <w:b/>
-          <w:bCs/>
-        </w:rPr>
-        <w:t>bin</w:t>
-      </w:r>
-      <w:proofErr w:type="spellEnd"/>
+        <w:t>.0\bin</w:t>
+      </w:r>
       <w:r>
         <w:br/>
       </w:r>
@@ -1410,13 +1276,8 @@
         </w:numPr>
       </w:pPr>
       <w:r>
-        <w:t xml:space="preserve">Abro </w:t>
-      </w:r>
-      <w:proofErr w:type="spellStart"/>
-      <w:r>
-        <w:t>cmd</w:t>
-      </w:r>
-      <w:proofErr w:type="spellEnd"/>
+        <w:t>Abro cmd</w:t>
+      </w:r>
     </w:p>
     <w:p>
       <w:pPr>
@@ -1438,17 +1299,8 @@
           <w:b/>
           <w:bCs/>
         </w:rPr>
-        <w:t>\Server\5.0\</w:t>
-      </w:r>
-      <w:proofErr w:type="spellStart"/>
-      <w:r>
-        <w:rPr>
-          <w:b/>
-          <w:bCs/>
-        </w:rPr>
-        <w:t>bin</w:t>
-      </w:r>
-      <w:proofErr w:type="spellEnd"/>
+        <w:t>\Server\5.0\bin</w:t>
+      </w:r>
     </w:p>
     <w:p>
       <w:pPr>
@@ -1475,13 +1327,8 @@
         </w:numPr>
       </w:pPr>
       <w:r>
-        <w:t xml:space="preserve">Abro otro </w:t>
-      </w:r>
-      <w:proofErr w:type="spellStart"/>
-      <w:r>
-        <w:t>cmd</w:t>
-      </w:r>
-      <w:proofErr w:type="spellEnd"/>
+        <w:t>Abro otro cmd</w:t>
+      </w:r>
     </w:p>
     <w:p>
       <w:pPr>
@@ -1503,17 +1350,8 @@
           <w:b/>
           <w:bCs/>
         </w:rPr>
-        <w:t>\Server\5.0\</w:t>
-      </w:r>
-      <w:proofErr w:type="spellStart"/>
-      <w:r>
-        <w:rPr>
-          <w:b/>
-          <w:bCs/>
-        </w:rPr>
-        <w:t>bin</w:t>
-      </w:r>
-      <w:proofErr w:type="spellEnd"/>
+        <w:t>\Server\5.0\bin</w:t>
+      </w:r>
     </w:p>
     <w:p>
       <w:pPr>
@@ -1589,17 +1427,8 @@
                 <w:b/>
                 <w:bCs/>
               </w:rPr>
-              <w:t xml:space="preserve">show </w:t>
-            </w:r>
-            <w:proofErr w:type="spellStart"/>
-            <w:r>
-              <w:rPr>
-                <w:b/>
-                <w:bCs/>
-              </w:rPr>
-              <w:t>dbs</w:t>
-            </w:r>
-            <w:proofErr w:type="spellEnd"/>
+              <w:t>show dbs</w:t>
+            </w:r>
           </w:p>
         </w:tc>
       </w:tr>
@@ -1630,17 +1459,8 @@
                 <w:b/>
                 <w:bCs/>
               </w:rPr>
-              <w:t xml:space="preserve">show </w:t>
-            </w:r>
-            <w:proofErr w:type="spellStart"/>
-            <w:r>
-              <w:rPr>
-                <w:b/>
-                <w:bCs/>
-              </w:rPr>
-              <w:t>collections</w:t>
-            </w:r>
-            <w:proofErr w:type="spellEnd"/>
+              <w:t>show collections</w:t>
+            </w:r>
           </w:p>
         </w:tc>
       </w:tr>
@@ -1654,13 +1474,8 @@
               <w:t>Seleccionar BBDD</w:t>
             </w:r>
             <w:r>
-              <w:t xml:space="preserve"> o </w:t>
-            </w:r>
-            <w:proofErr w:type="spellStart"/>
-            <w:r>
-              <w:t>collection</w:t>
-            </w:r>
-            <w:proofErr w:type="spellEnd"/>
+              <w:t xml:space="preserve"> o collection</w:t>
+            </w:r>
           </w:p>
         </w:tc>
         <w:tc>
@@ -1681,7 +1496,6 @@
               </w:rPr>
               <w:t xml:space="preserve">use </w:t>
             </w:r>
-            <w:proofErr w:type="spellStart"/>
             <w:r>
               <w:rPr>
                 <w:b/>
@@ -1690,7 +1504,6 @@
               </w:rPr>
               <w:t>bbdd</w:t>
             </w:r>
-            <w:proofErr w:type="spellEnd"/>
             <w:r>
               <w:rPr>
                 <w:b/>
@@ -1712,7 +1525,6 @@
               </w:rPr>
               <w:t xml:space="preserve">use </w:t>
             </w:r>
-            <w:proofErr w:type="spellStart"/>
             <w:r>
               <w:rPr>
                 <w:b/>
@@ -1721,7 +1533,6 @@
               </w:rPr>
               <w:t>collection</w:t>
             </w:r>
-            <w:proofErr w:type="spellEnd"/>
           </w:p>
         </w:tc>
       </w:tr>
@@ -1735,13 +1546,8 @@
               <w:t>Mostrar datos</w:t>
             </w:r>
             <w:r>
-              <w:t xml:space="preserve"> </w:t>
-            </w:r>
-            <w:proofErr w:type="spellStart"/>
-            <w:r>
-              <w:t>collection</w:t>
-            </w:r>
-            <w:proofErr w:type="spellEnd"/>
+              <w:t xml:space="preserve"> collection</w:t>
+            </w:r>
           </w:p>
         </w:tc>
         <w:tc>
@@ -1755,7 +1561,6 @@
                 <w:bCs/>
               </w:rPr>
             </w:pPr>
-            <w:proofErr w:type="spellStart"/>
             <w:r>
               <w:rPr>
                 <w:b/>
@@ -1776,15 +1581,7 @@
                 <w:b/>
                 <w:bCs/>
               </w:rPr>
-              <w:t>.find</w:t>
-            </w:r>
-            <w:proofErr w:type="spellEnd"/>
-            <w:r>
-              <w:rPr>
-                <w:b/>
-                <w:bCs/>
-              </w:rPr>
-              <w:t>()</w:t>
+              <w:t>.find()</w:t>
             </w:r>
           </w:p>
         </w:tc>
@@ -1796,13 +1593,8 @@
           </w:tcPr>
           <w:p>
             <w:r>
-              <w:t xml:space="preserve">Filtrar en una </w:t>
-            </w:r>
-            <w:proofErr w:type="spellStart"/>
-            <w:r>
-              <w:t>collection</w:t>
-            </w:r>
-            <w:proofErr w:type="spellEnd"/>
+              <w:t>Filtrar en una collection</w:t>
+            </w:r>
           </w:p>
         </w:tc>
         <w:tc>
@@ -1816,7 +1608,6 @@
                 <w:bCs/>
               </w:rPr>
             </w:pPr>
-            <w:proofErr w:type="spellStart"/>
             <w:r>
               <w:rPr>
                 <w:b/>
@@ -1837,15 +1628,7 @@
                 <w:b/>
                 <w:bCs/>
               </w:rPr>
-              <w:t>.find</w:t>
-            </w:r>
-            <w:proofErr w:type="spellEnd"/>
-            <w:r>
-              <w:rPr>
-                <w:b/>
-                <w:bCs/>
-              </w:rPr>
-              <w:t xml:space="preserve">( { </w:t>
+              <w:t xml:space="preserve">.find( { </w:t>
             </w:r>
             <w:r>
               <w:rPr>
@@ -1912,15 +1695,7 @@
           </w:tcPr>
           <w:p>
             <w:r>
-              <w:t xml:space="preserve">Borrar solo 1 registro de una </w:t>
-            </w:r>
-            <w:proofErr w:type="spellStart"/>
-            <w:r>
-              <w:t>collection</w:t>
-            </w:r>
-            <w:proofErr w:type="spellEnd"/>
-            <w:r>
-              <w:t xml:space="preserve"> que coincida</w:t>
+              <w:t>Borrar solo 1 registro de una collection que coincida</w:t>
             </w:r>
           </w:p>
         </w:tc>
@@ -1935,7 +1710,6 @@
                 <w:bCs/>
               </w:rPr>
             </w:pPr>
-            <w:proofErr w:type="spellStart"/>
             <w:r>
               <w:rPr>
                 <w:b/>
@@ -1965,7 +1739,6 @@
               </w:rPr>
               <w:t>One</w:t>
             </w:r>
-            <w:proofErr w:type="spellEnd"/>
             <w:r>
               <w:rPr>
                 <w:b/>
@@ -2038,15 +1811,7 @@
           </w:tcPr>
           <w:p>
             <w:r>
-              <w:t xml:space="preserve">Borrar TODOS los registros de una </w:t>
-            </w:r>
-            <w:proofErr w:type="spellStart"/>
-            <w:r>
-              <w:t>collection</w:t>
-            </w:r>
-            <w:proofErr w:type="spellEnd"/>
-            <w:r>
-              <w:t xml:space="preserve"> que coincidan</w:t>
+              <w:t>Borrar TODOS los registros de una collection que coincidan</w:t>
             </w:r>
           </w:p>
         </w:tc>
@@ -2061,7 +1826,6 @@
                 <w:bCs/>
               </w:rPr>
             </w:pPr>
-            <w:proofErr w:type="spellStart"/>
             <w:r>
               <w:rPr>
                 <w:b/>
@@ -2082,15 +1846,7 @@
                 <w:b/>
                 <w:bCs/>
               </w:rPr>
-              <w:t>.deleteMany</w:t>
-            </w:r>
-            <w:proofErr w:type="spellEnd"/>
-            <w:r>
-              <w:rPr>
-                <w:b/>
-                <w:bCs/>
-              </w:rPr>
-              <w:t>( {</w:t>
+              <w:t>.deleteMany( {</w:t>
             </w:r>
             <w:r>
               <w:rPr>
@@ -2180,7 +1936,6 @@
                 <w:bCs/>
               </w:rPr>
             </w:pPr>
-            <w:proofErr w:type="spellStart"/>
             <w:r>
               <w:rPr>
                 <w:b/>
@@ -2188,7 +1943,6 @@
               </w:rPr>
               <w:t>exit</w:t>
             </w:r>
-            <w:proofErr w:type="spellEnd"/>
           </w:p>
         </w:tc>
       </w:tr>
@@ -2286,23 +2040,21 @@
         </w:rPr>
         <w:t xml:space="preserve"> </w:t>
       </w:r>
-      <w:proofErr w:type="spellStart"/>
       <w:r>
         <w:rPr>
           <w:b/>
           <w:bCs/>
           <w:color w:val="00B050"/>
         </w:rPr>
-        <w:t>titulo</w:t>
-      </w:r>
-      <w:proofErr w:type="spellEnd"/>
+        <w:t xml:space="preserve">titulo: </w:t>
+      </w:r>
       <w:r>
         <w:rPr>
           <w:b/>
           <w:bCs/>
           <w:color w:val="00B050"/>
         </w:rPr>
-        <w:t xml:space="preserve">: </w:t>
+        <w:t>"</w:t>
       </w:r>
       <w:r>
         <w:rPr>
@@ -2310,137 +2062,55 @@
           <w:bCs/>
           <w:color w:val="00B050"/>
         </w:rPr>
+        <w:t>The last of us</w:t>
+      </w:r>
+      <w:r>
+        <w:rPr>
+          <w:b/>
+          <w:bCs/>
+          <w:color w:val="00B050"/>
+        </w:rPr>
         <w:t>"</w:t>
       </w:r>
-      <w:proofErr w:type="spellStart"/>
       <w:r>
         <w:rPr>
           <w:b/>
           <w:bCs/>
           <w:color w:val="00B050"/>
         </w:rPr>
-        <w:t>The</w:t>
-      </w:r>
-      <w:proofErr w:type="spellEnd"/>
+        <w:t xml:space="preserve">, genero: </w:t>
+      </w:r>
       <w:r>
         <w:rPr>
           <w:b/>
           <w:bCs/>
           <w:color w:val="00B050"/>
         </w:rPr>
-        <w:t xml:space="preserve"> </w:t>
-      </w:r>
-      <w:proofErr w:type="spellStart"/>
+        <w:t>"</w:t>
+      </w:r>
       <w:r>
         <w:rPr>
           <w:b/>
           <w:bCs/>
           <w:color w:val="00B050"/>
         </w:rPr>
-        <w:t>last</w:t>
-      </w:r>
-      <w:proofErr w:type="spellEnd"/>
+        <w:t>Aventuras</w:t>
+      </w:r>
       <w:r>
         <w:rPr>
           <w:b/>
           <w:bCs/>
           <w:color w:val="00B050"/>
         </w:rPr>
-        <w:t xml:space="preserve"> </w:t>
-      </w:r>
-      <w:proofErr w:type="spellStart"/>
+        <w:t>"</w:t>
+      </w:r>
       <w:r>
         <w:rPr>
           <w:b/>
           <w:bCs/>
           <w:color w:val="00B050"/>
         </w:rPr>
-        <w:t>of</w:t>
-      </w:r>
-      <w:proofErr w:type="spellEnd"/>
-      <w:r>
-        <w:rPr>
-          <w:b/>
-          <w:bCs/>
-          <w:color w:val="00B050"/>
-        </w:rPr>
-        <w:t xml:space="preserve"> </w:t>
-      </w:r>
-      <w:proofErr w:type="spellStart"/>
-      <w:r>
-        <w:rPr>
-          <w:b/>
-          <w:bCs/>
-          <w:color w:val="00B050"/>
-        </w:rPr>
-        <w:t>us</w:t>
-      </w:r>
-      <w:proofErr w:type="spellEnd"/>
-      <w:r>
-        <w:rPr>
-          <w:b/>
-          <w:bCs/>
-          <w:color w:val="00B050"/>
-        </w:rPr>
-        <w:t>"</w:t>
-      </w:r>
-      <w:r>
-        <w:rPr>
-          <w:b/>
-          <w:bCs/>
-          <w:color w:val="00B050"/>
-        </w:rPr>
-        <w:t xml:space="preserve">, genero: </w:t>
-      </w:r>
-      <w:r>
-        <w:rPr>
-          <w:b/>
-          <w:bCs/>
-          <w:color w:val="00B050"/>
-        </w:rPr>
-        <w:t>"</w:t>
-      </w:r>
-      <w:r>
-        <w:rPr>
-          <w:b/>
-          <w:bCs/>
-          <w:color w:val="00B050"/>
-        </w:rPr>
-        <w:t>Aventuras</w:t>
-      </w:r>
-      <w:r>
-        <w:rPr>
-          <w:b/>
-          <w:bCs/>
-          <w:color w:val="00B050"/>
-        </w:rPr>
-        <w:t>"</w:t>
-      </w:r>
-      <w:r>
-        <w:rPr>
-          <w:b/>
-          <w:bCs/>
-          <w:color w:val="00B050"/>
-        </w:rPr>
-        <w:t xml:space="preserve">, </w:t>
-      </w:r>
-      <w:proofErr w:type="spellStart"/>
-      <w:r>
-        <w:rPr>
-          <w:b/>
-          <w:bCs/>
-          <w:color w:val="00B050"/>
-        </w:rPr>
-        <w:t>year</w:t>
-      </w:r>
-      <w:proofErr w:type="spellEnd"/>
-      <w:r>
-        <w:rPr>
-          <w:b/>
-          <w:bCs/>
-          <w:color w:val="00B050"/>
-        </w:rPr>
-        <w:t>: 2013</w:t>
+        <w:t>, year: 2013</w:t>
       </w:r>
       <w:r>
         <w:rPr>
@@ -2522,7 +2192,6 @@
         </w:rPr>
       </w:pPr>
       <w:bookmarkStart w:id="4" w:name="_Toc126254256"/>
-      <w:proofErr w:type="spellStart"/>
       <w:r>
         <w:rPr>
           <w:b/>
@@ -2535,7 +2204,6 @@
         <w:t>NodeJS</w:t>
       </w:r>
       <w:bookmarkEnd w:id="4"/>
-      <w:proofErr w:type="spellEnd"/>
     </w:p>
     <w:p/>
     <w:p>
@@ -2561,23 +2229,7 @@
     <w:p/>
     <w:p>
       <w:r>
-        <w:t xml:space="preserve">Para hacer una API REST necesito tener descargados: </w:t>
-      </w:r>
-      <w:proofErr w:type="spellStart"/>
-      <w:r>
-        <w:t>NodeJS</w:t>
-      </w:r>
-      <w:proofErr w:type="spellEnd"/>
-      <w:r>
-        <w:t xml:space="preserve">, MongoDB, </w:t>
-      </w:r>
-      <w:proofErr w:type="spellStart"/>
-      <w:r>
-        <w:t>Postman</w:t>
-      </w:r>
-      <w:proofErr w:type="spellEnd"/>
-      <w:r>
-        <w:t>.</w:t>
+        <w:t>Para hacer una API REST necesito tener descargados: NodeJS, MongoDB, Postman.</w:t>
       </w:r>
       <w:r>
         <w:br/>
@@ -2595,7 +2247,6 @@
       <w:r>
         <w:t xml:space="preserve">Descargar e instalar </w:t>
       </w:r>
-      <w:proofErr w:type="spellStart"/>
       <w:r>
         <w:rPr>
           <w:b/>
@@ -2617,7 +2268,6 @@
         </w:rPr>
         <w:t>JS</w:t>
       </w:r>
-      <w:proofErr w:type="spellEnd"/>
       <w:r>
         <w:t xml:space="preserve"> LTS desde su web.</w:t>
       </w:r>
@@ -2639,61 +2289,18 @@
         </w:numPr>
         <w:spacing w:after="0" w:line="256" w:lineRule="auto"/>
       </w:pPr>
-      <w:proofErr w:type="spellStart"/>
       <w:r>
         <w:rPr>
           <w:color w:val="000000"/>
         </w:rPr>
-        <w:t>node</w:t>
-      </w:r>
-      <w:proofErr w:type="spellEnd"/>
+        <w:t>node --version</w:t>
+      </w:r>
       <w:r>
         <w:rPr>
           <w:color w:val="000000"/>
         </w:rPr>
-        <w:t xml:space="preserve"> --</w:t>
-      </w:r>
-      <w:proofErr w:type="spellStart"/>
-      <w:r>
-        <w:rPr>
-          <w:color w:val="000000"/>
-        </w:rPr>
-        <w:t>version</w:t>
-      </w:r>
-      <w:proofErr w:type="spellEnd"/>
-      <w:r>
-        <w:rPr>
-          <w:color w:val="000000"/>
-        </w:rPr>
         <w:tab/>
-      </w:r>
-      <w:r>
-        <w:rPr>
-          <w:rFonts w:ascii="Wingdings" w:eastAsia="Wingdings" w:hAnsi="Wingdings" w:cs="Wingdings"/>
-          <w:color w:val="000000"/>
-        </w:rPr>
-        <w:t>🡪</w:t>
-      </w:r>
-      <w:r>
-        <w:rPr>
-          <w:color w:val="000000"/>
-        </w:rPr>
-        <w:tab/>
-        <w:t xml:space="preserve">ver si </w:t>
-      </w:r>
-      <w:proofErr w:type="spellStart"/>
-      <w:r>
-        <w:rPr>
-          <w:color w:val="000000"/>
-        </w:rPr>
-        <w:t>node</w:t>
-      </w:r>
-      <w:proofErr w:type="spellEnd"/>
-      <w:r>
-        <w:rPr>
-          <w:color w:val="000000"/>
-        </w:rPr>
-        <w:t xml:space="preserve"> está instalado.</w:t>
+        <w:t>ver si node está instalado.</w:t>
       </w:r>
     </w:p>
     <w:p>
@@ -2704,61 +2311,18 @@
         </w:numPr>
         <w:spacing w:line="256" w:lineRule="auto"/>
       </w:pPr>
-      <w:proofErr w:type="spellStart"/>
       <w:r>
         <w:rPr>
           <w:color w:val="000000"/>
         </w:rPr>
-        <w:t>npm</w:t>
-      </w:r>
-      <w:proofErr w:type="spellEnd"/>
+        <w:t>npm --version</w:t>
+      </w:r>
       <w:r>
         <w:rPr>
           <w:color w:val="000000"/>
         </w:rPr>
-        <w:t xml:space="preserve"> --</w:t>
-      </w:r>
-      <w:proofErr w:type="spellStart"/>
-      <w:r>
-        <w:rPr>
-          <w:color w:val="000000"/>
-        </w:rPr>
-        <w:t>version</w:t>
-      </w:r>
-      <w:proofErr w:type="spellEnd"/>
-      <w:r>
-        <w:rPr>
-          <w:color w:val="000000"/>
-        </w:rPr>
         <w:tab/>
-      </w:r>
-      <w:r>
-        <w:rPr>
-          <w:rFonts w:ascii="Wingdings" w:eastAsia="Wingdings" w:hAnsi="Wingdings" w:cs="Wingdings"/>
-          <w:color w:val="000000"/>
-        </w:rPr>
-        <w:t>🡪</w:t>
-      </w:r>
-      <w:r>
-        <w:rPr>
-          <w:color w:val="000000"/>
-        </w:rPr>
-        <w:tab/>
-        <w:t xml:space="preserve">ver si </w:t>
-      </w:r>
-      <w:proofErr w:type="spellStart"/>
-      <w:r>
-        <w:rPr>
-          <w:color w:val="000000"/>
-        </w:rPr>
-        <w:t>npm</w:t>
-      </w:r>
-      <w:proofErr w:type="spellEnd"/>
-      <w:r>
-        <w:rPr>
-          <w:color w:val="000000"/>
-        </w:rPr>
-        <w:t xml:space="preserve"> está instalado.</w:t>
+        <w:t>ver si npm está instalado.</w:t>
       </w:r>
       <w:r>
         <w:rPr>
@@ -2813,7 +2377,6 @@
       <w:r>
         <w:t xml:space="preserve">Descargar </w:t>
       </w:r>
-      <w:proofErr w:type="spellStart"/>
       <w:r>
         <w:rPr>
           <w:b/>
@@ -2821,7 +2384,6 @@
         </w:rPr>
         <w:t>Postman</w:t>
       </w:r>
-      <w:proofErr w:type="spellEnd"/>
       <w:r>
         <w:t xml:space="preserve"> desde su web para hacer pruebas.</w:t>
       </w:r>
@@ -2854,17 +2416,8 @@
           <w:b/>
           <w:bCs/>
         </w:rPr>
-        <w:t xml:space="preserve">HTTP </w:t>
-      </w:r>
-      <w:proofErr w:type="spellStart"/>
-      <w:r>
-        <w:rPr>
-          <w:b/>
-          <w:bCs/>
-        </w:rPr>
-        <w:t>Request</w:t>
-      </w:r>
-      <w:proofErr w:type="spellEnd"/>
+        <w:t>HTTP Request</w:t>
+      </w:r>
       <w:r>
         <w:br/>
         <w:t xml:space="preserve">Pongo una </w:t>
@@ -2879,7 +2432,6 @@
       <w:r>
         <w:t xml:space="preserve"> de reqres.in y le doy a </w:t>
       </w:r>
-      <w:proofErr w:type="spellStart"/>
       <w:r>
         <w:rPr>
           <w:b/>
@@ -2887,7 +2439,6 @@
         </w:rPr>
         <w:t>send</w:t>
       </w:r>
-      <w:proofErr w:type="spellEnd"/>
       <w:r>
         <w:t>.</w:t>
       </w:r>
@@ -2911,17 +2462,8 @@
           <w:sz w:val="40"/>
           <w:szCs w:val="40"/>
         </w:rPr>
-        <w:t xml:space="preserve">Crear proyecto </w:t>
-      </w:r>
-      <w:proofErr w:type="spellStart"/>
-      <w:r>
-        <w:rPr>
-          <w:sz w:val="40"/>
-          <w:szCs w:val="40"/>
-        </w:rPr>
-        <w:t>NodeJS</w:t>
-      </w:r>
-      <w:proofErr w:type="spellEnd"/>
+        <w:t>Crear proyecto NodeJS</w:t>
+      </w:r>
     </w:p>
     <w:p/>
     <w:p>
@@ -2950,31 +2492,13 @@
       <w:r>
         <w:t xml:space="preserve">Con la consola voy a esa ruta y ejecuto </w:t>
       </w:r>
-      <w:proofErr w:type="spellStart"/>
-      <w:r>
-        <w:rPr>
-          <w:b/>
-          <w:bCs/>
-        </w:rPr>
-        <w:t>npm</w:t>
-      </w:r>
-      <w:proofErr w:type="spellEnd"/>
-      <w:r>
-        <w:rPr>
-          <w:b/>
-          <w:bCs/>
-        </w:rPr>
-        <w:t xml:space="preserve"> </w:t>
-      </w:r>
-      <w:proofErr w:type="spellStart"/>
-      <w:r>
-        <w:rPr>
-          <w:b/>
-          <w:bCs/>
-        </w:rPr>
-        <w:t>init</w:t>
-      </w:r>
-      <w:proofErr w:type="spellEnd"/>
+      <w:r>
+        <w:rPr>
+          <w:b/>
+          <w:bCs/>
+        </w:rPr>
+        <w:t>npm init</w:t>
+      </w:r>
       <w:r>
         <w:t>.</w:t>
       </w:r>
@@ -3034,13 +2558,8 @@
         </w:numPr>
       </w:pPr>
       <w:r>
-        <w:t xml:space="preserve">Abro el proyecto con </w:t>
-      </w:r>
-      <w:proofErr w:type="spellStart"/>
-      <w:r>
-        <w:t>VSCode</w:t>
-      </w:r>
-      <w:proofErr w:type="spellEnd"/>
+        <w:t>Abro el proyecto con VSCode</w:t>
+      </w:r>
     </w:p>
     <w:p/>
     <w:p>
@@ -3080,15 +2599,7 @@
     <w:p/>
     <w:p>
       <w:r>
-        <w:t xml:space="preserve">Una vez que tenemos creado el proyecto con </w:t>
-      </w:r>
-      <w:proofErr w:type="spellStart"/>
-      <w:r>
-        <w:t>NodeJS</w:t>
-      </w:r>
-      <w:proofErr w:type="spellEnd"/>
-      <w:r>
-        <w:t>, vamos a usar Express, que es un Framework con el cual manejamos las peticiones HTTP (GET, POST, PUT).</w:t>
+        <w:t>Una vez que tenemos creado el proyecto con NodeJS, vamos a usar Express, que es un Framework con el cual manejamos las peticiones HTTP (GET, POST, PUT).</w:t>
       </w:r>
     </w:p>
     <w:p/>
@@ -3115,117 +2626,40 @@
     <w:p/>
     <w:p>
       <w:r>
-        <w:t xml:space="preserve">Abro la terminal en </w:t>
-      </w:r>
-      <w:proofErr w:type="spellStart"/>
-      <w:r>
-        <w:t>VSCode</w:t>
-      </w:r>
-      <w:proofErr w:type="spellEnd"/>
-      <w:r>
-        <w:t>, y voy a instalar las dependencias necesarias.</w:t>
-      </w:r>
-    </w:p>
-    <w:p>
-      <w:proofErr w:type="spellStart"/>
-      <w:r>
-        <w:rPr>
-          <w:b/>
-          <w:bCs/>
-        </w:rPr>
-        <w:t>npm</w:t>
-      </w:r>
-      <w:proofErr w:type="spellEnd"/>
-      <w:r>
-        <w:rPr>
-          <w:b/>
-          <w:bCs/>
-        </w:rPr>
-        <w:t xml:space="preserve"> i </w:t>
-      </w:r>
-      <w:proofErr w:type="spellStart"/>
-      <w:r>
-        <w:rPr>
-          <w:b/>
-          <w:bCs/>
-        </w:rPr>
-        <w:t>express</w:t>
-      </w:r>
-      <w:proofErr w:type="spellEnd"/>
-      <w:r>
-        <w:rPr>
-          <w:b/>
-          <w:bCs/>
-        </w:rPr>
-        <w:t xml:space="preserve"> --</w:t>
-      </w:r>
-      <w:proofErr w:type="spellStart"/>
-      <w:r>
-        <w:rPr>
-          <w:b/>
-          <w:bCs/>
-        </w:rPr>
-        <w:t>save</w:t>
-      </w:r>
-      <w:proofErr w:type="spellEnd"/>
+        <w:t>Abro la terminal en VSCode, y voy a instalar las dependencias necesarias.</w:t>
+      </w:r>
+    </w:p>
+    <w:p>
+      <w:r>
+        <w:rPr>
+          <w:b/>
+          <w:bCs/>
+        </w:rPr>
+        <w:t>npm i express --save</w:t>
+      </w:r>
       <w:r>
         <w:tab/>
       </w:r>
       <w:r>
         <w:tab/>
-        <w:t>Con --</w:t>
-      </w:r>
-      <w:proofErr w:type="spellStart"/>
-      <w:r>
-        <w:t>save</w:t>
-      </w:r>
-      <w:proofErr w:type="spellEnd"/>
-      <w:r>
-        <w:t xml:space="preserve"> guarda la dependencia dentro del proyecto.</w:t>
-      </w:r>
-    </w:p>
-    <w:p>
-      <w:proofErr w:type="spellStart"/>
-      <w:r>
-        <w:rPr>
-          <w:b/>
-          <w:bCs/>
-        </w:rPr>
-        <w:t>npm</w:t>
-      </w:r>
-      <w:proofErr w:type="spellEnd"/>
-      <w:r>
-        <w:rPr>
-          <w:b/>
-          <w:bCs/>
-        </w:rPr>
-        <w:t xml:space="preserve"> i </w:t>
-      </w:r>
-      <w:proofErr w:type="spellStart"/>
-      <w:r>
-        <w:rPr>
-          <w:b/>
-          <w:bCs/>
-        </w:rPr>
-        <w:t>mongoose</w:t>
-      </w:r>
-      <w:proofErr w:type="spellEnd"/>
-      <w:r>
-        <w:rPr>
-          <w:b/>
-          <w:bCs/>
-        </w:rPr>
-        <w:t xml:space="preserve"> --</w:t>
-      </w:r>
-      <w:proofErr w:type="spellStart"/>
-      <w:r>
-        <w:rPr>
-          <w:b/>
-          <w:bCs/>
-        </w:rPr>
-        <w:t>save</w:t>
-      </w:r>
-      <w:proofErr w:type="spellEnd"/>
+        <w:t>Con --save guarda la dependencia dentro del proyecto.</w:t>
+      </w:r>
+    </w:p>
+    <w:p>
+      <w:r>
+        <w:rPr>
+          <w:b/>
+          <w:bCs/>
+        </w:rPr>
+        <w:t>npm i mongoose</w:t>
+      </w:r>
+      <w:r>
+        <w:rPr>
+          <w:b/>
+          <w:bCs/>
+        </w:rPr>
+        <w:t xml:space="preserve"> --save</w:t>
+      </w:r>
       <w:r>
         <w:rPr>
           <w:b/>
@@ -3235,59 +2669,17 @@
       </w:r>
       <w:r>
         <w:tab/>
-        <w:t xml:space="preserve">Instalo </w:t>
-      </w:r>
-      <w:proofErr w:type="spellStart"/>
-      <w:r>
-        <w:t>mongoose</w:t>
-      </w:r>
-      <w:proofErr w:type="spellEnd"/>
-      <w:r>
-        <w:t>, que es una librería de MongoDB.</w:t>
-      </w:r>
-    </w:p>
-    <w:p>
-      <w:proofErr w:type="spellStart"/>
-      <w:r>
-        <w:rPr>
-          <w:b/>
-          <w:bCs/>
-        </w:rPr>
-        <w:t>npm</w:t>
-      </w:r>
-      <w:proofErr w:type="spellEnd"/>
-      <w:r>
-        <w:rPr>
-          <w:b/>
-          <w:bCs/>
-        </w:rPr>
-        <w:t xml:space="preserve"> i </w:t>
-      </w:r>
-      <w:proofErr w:type="spellStart"/>
-      <w:r>
-        <w:rPr>
-          <w:b/>
-          <w:bCs/>
-        </w:rPr>
-        <w:t>multer</w:t>
-      </w:r>
-      <w:proofErr w:type="spellEnd"/>
-      <w:r>
-        <w:rPr>
-          <w:b/>
-          <w:bCs/>
-        </w:rPr>
-        <w:t xml:space="preserve"> --</w:t>
-      </w:r>
-      <w:proofErr w:type="spellStart"/>
-      <w:r>
-        <w:rPr>
-          <w:b/>
-          <w:bCs/>
-        </w:rPr>
-        <w:t>save</w:t>
-      </w:r>
-      <w:proofErr w:type="spellEnd"/>
+        <w:t>Instalo mongoose, que es una librería de MongoDB.</w:t>
+      </w:r>
+    </w:p>
+    <w:p>
+      <w:r>
+        <w:rPr>
+          <w:b/>
+          <w:bCs/>
+        </w:rPr>
+        <w:t>npm i multer --save</w:t>
+      </w:r>
       <w:r>
         <w:tab/>
       </w:r>
@@ -3297,47 +2689,13 @@
       </w:r>
     </w:p>
     <w:p>
-      <w:proofErr w:type="spellStart"/>
-      <w:r>
-        <w:rPr>
-          <w:b/>
-          <w:bCs/>
-        </w:rPr>
-        <w:t>npm</w:t>
-      </w:r>
-      <w:proofErr w:type="spellEnd"/>
-      <w:r>
-        <w:rPr>
-          <w:b/>
-          <w:bCs/>
-        </w:rPr>
-        <w:t xml:space="preserve"> i </w:t>
-      </w:r>
-      <w:proofErr w:type="spellStart"/>
-      <w:r>
-        <w:rPr>
-          <w:b/>
-          <w:bCs/>
-        </w:rPr>
-        <w:t>validator</w:t>
-      </w:r>
-      <w:proofErr w:type="spellEnd"/>
-      <w:r>
-        <w:rPr>
-          <w:b/>
-          <w:bCs/>
-        </w:rPr>
-        <w:t xml:space="preserve"> --</w:t>
-      </w:r>
-      <w:proofErr w:type="spellStart"/>
-      <w:r>
-        <w:rPr>
-          <w:b/>
-          <w:bCs/>
-        </w:rPr>
-        <w:t>save</w:t>
-      </w:r>
-      <w:proofErr w:type="spellEnd"/>
+      <w:r>
+        <w:rPr>
+          <w:b/>
+          <w:bCs/>
+        </w:rPr>
+        <w:t>npm i validator --save</w:t>
+      </w:r>
       <w:r>
         <w:tab/>
       </w:r>
@@ -3347,47 +2705,13 @@
       </w:r>
     </w:p>
     <w:p>
-      <w:proofErr w:type="spellStart"/>
-      <w:r>
-        <w:rPr>
-          <w:b/>
-          <w:bCs/>
-        </w:rPr>
-        <w:t>npm</w:t>
-      </w:r>
-      <w:proofErr w:type="spellEnd"/>
-      <w:r>
-        <w:rPr>
-          <w:b/>
-          <w:bCs/>
-        </w:rPr>
-        <w:t xml:space="preserve"> i </w:t>
-      </w:r>
-      <w:proofErr w:type="spellStart"/>
-      <w:r>
-        <w:rPr>
-          <w:b/>
-          <w:bCs/>
-        </w:rPr>
-        <w:t>cors</w:t>
-      </w:r>
-      <w:proofErr w:type="spellEnd"/>
-      <w:r>
-        <w:rPr>
-          <w:b/>
-          <w:bCs/>
-        </w:rPr>
-        <w:t xml:space="preserve"> --</w:t>
-      </w:r>
-      <w:proofErr w:type="spellStart"/>
-      <w:r>
-        <w:rPr>
-          <w:b/>
-          <w:bCs/>
-        </w:rPr>
-        <w:t>save</w:t>
-      </w:r>
-      <w:proofErr w:type="spellEnd"/>
+      <w:r>
+        <w:rPr>
+          <w:b/>
+          <w:bCs/>
+        </w:rPr>
+        <w:t>npm i cors --save</w:t>
+      </w:r>
       <w:r>
         <w:tab/>
       </w:r>
@@ -3397,45 +2721,12 @@
       </w:r>
     </w:p>
     <w:p>
-      <w:proofErr w:type="spellStart"/>
-      <w:r>
-        <w:rPr>
-          <w:b/>
-          <w:bCs/>
-        </w:rPr>
-        <w:t>npm</w:t>
-      </w:r>
-      <w:proofErr w:type="spellEnd"/>
-      <w:r>
-        <w:rPr>
-          <w:b/>
-          <w:bCs/>
-        </w:rPr>
-        <w:t xml:space="preserve"> i </w:t>
-      </w:r>
-      <w:proofErr w:type="spellStart"/>
-      <w:r>
-        <w:rPr>
-          <w:b/>
-          <w:bCs/>
-        </w:rPr>
-        <w:t>nodemon</w:t>
-      </w:r>
-      <w:proofErr w:type="spellEnd"/>
-      <w:r>
-        <w:rPr>
-          <w:b/>
-          <w:bCs/>
-        </w:rPr>
-        <w:t xml:space="preserve"> --</w:t>
-      </w:r>
-      <w:proofErr w:type="spellStart"/>
-      <w:r>
-        <w:rPr>
-          <w:b/>
-          <w:bCs/>
-        </w:rPr>
-        <w:t>save</w:t>
+      <w:r>
+        <w:rPr>
+          <w:b/>
+          <w:bCs/>
+        </w:rPr>
+        <w:t>npm i nodemon --save</w:t>
       </w:r>
       <w:r>
         <w:rPr>
@@ -3444,17 +2735,9 @@
         </w:rPr>
         <w:t>-dev</w:t>
       </w:r>
-      <w:proofErr w:type="spellEnd"/>
       <w:r>
         <w:tab/>
-      </w:r>
-      <w:proofErr w:type="spellStart"/>
-      <w:r>
-        <w:t>Watcher</w:t>
-      </w:r>
-      <w:proofErr w:type="spellEnd"/>
-      <w:r>
-        <w:t xml:space="preserve"> de cambios, para no parar y arrancar el server.</w:t>
+        <w:t>Watcher de cambios, para no parar y arrancar el server.</w:t>
       </w:r>
     </w:p>
     <w:p/>
@@ -3476,40 +2759,20 @@
           <w:sz w:val="40"/>
           <w:szCs w:val="40"/>
         </w:rPr>
-        <w:t xml:space="preserve">Configuraciones </w:t>
-      </w:r>
-      <w:r>
-        <w:rPr>
-          <w:sz w:val="40"/>
-          <w:szCs w:val="40"/>
-        </w:rPr>
-        <w:t>previas</w:t>
+        <w:t>Configuraciones previas</w:t>
       </w:r>
     </w:p>
     <w:p/>
     <w:p>
       <w:r>
-        <w:t xml:space="preserve">En el </w:t>
-      </w:r>
-      <w:proofErr w:type="spellStart"/>
-      <w:r>
-        <w:t>package.json</w:t>
-      </w:r>
-      <w:proofErr w:type="spellEnd"/>
-      <w:r>
-        <w:t xml:space="preserve">, en la parte de scripts, voy a crear un “atajo” para ejecutar el archivo principal de la app en </w:t>
-      </w:r>
-      <w:proofErr w:type="spellStart"/>
-      <w:r>
-        <w:t>nodemon</w:t>
-      </w:r>
-      <w:proofErr w:type="spellEnd"/>
-      <w:r>
-        <w:t>.</w:t>
-      </w:r>
-    </w:p>
-    <w:p>
-      <w:r>
+        <w:t>En el package.json, en la parte de scripts, voy a crear un “atajo” para ejecutar el archivo principal de la app en nodemon.</w:t>
+      </w:r>
+    </w:p>
+    <w:p>
+      <w:r>
+        <w:rPr>
+          <w:noProof/>
+        </w:rPr>
         <w:drawing>
           <wp:inline distT="0" distB="0" distL="0" distR="0" wp14:anchorId="3DD054E6" wp14:editId="7C55D338">
             <wp:extent cx="3353268" cy="590632"/>
@@ -3561,17 +2824,11 @@
         <w:t>a app</w:t>
       </w:r>
       <w:r>
-        <w:t xml:space="preserve"> con </w:t>
-      </w:r>
-      <w:proofErr w:type="spellStart"/>
-      <w:r>
-        <w:t>nodemon</w:t>
-      </w:r>
-      <w:proofErr w:type="spellEnd"/>
+        <w:t xml:space="preserve"> con nodemon</w:t>
+      </w:r>
       <w:r>
         <w:t xml:space="preserve"> ejecuto en la consola </w:t>
       </w:r>
-      <w:proofErr w:type="spellStart"/>
       <w:r>
         <w:rPr>
           <w:b/>
@@ -3579,9 +2836,14 @@
           <w:sz w:val="28"/>
           <w:szCs w:val="28"/>
         </w:rPr>
-        <w:t>npm</w:t>
-      </w:r>
-      <w:proofErr w:type="spellEnd"/>
+        <w:t>npm start</w:t>
+      </w:r>
+      <w:r>
+        <w:br/>
+      </w:r>
+      <w:r>
+        <w:t xml:space="preserve">Si lo quiero correr sin pasar por nodemon, ejecuto </w:t>
+      </w:r>
       <w:r>
         <w:rPr>
           <w:b/>
@@ -3589,52 +2851,7 @@
           <w:sz w:val="28"/>
           <w:szCs w:val="28"/>
         </w:rPr>
-        <w:t xml:space="preserve"> </w:t>
-      </w:r>
-      <w:proofErr w:type="spellStart"/>
-      <w:r>
-        <w:rPr>
-          <w:b/>
-          <w:bCs/>
-          <w:sz w:val="28"/>
-          <w:szCs w:val="28"/>
-        </w:rPr>
-        <w:t>start</w:t>
-      </w:r>
-      <w:proofErr w:type="spellEnd"/>
-      <w:r>
-        <w:br/>
-      </w:r>
-      <w:r>
-        <w:t xml:space="preserve">Si lo quiero correr sin pasar por </w:t>
-      </w:r>
-      <w:proofErr w:type="spellStart"/>
-      <w:r>
-        <w:t>nodemon</w:t>
-      </w:r>
-      <w:proofErr w:type="spellEnd"/>
-      <w:r>
-        <w:t xml:space="preserve">, ejecuto </w:t>
-      </w:r>
-      <w:proofErr w:type="spellStart"/>
-      <w:r>
-        <w:rPr>
-          <w:b/>
-          <w:bCs/>
-          <w:sz w:val="28"/>
-          <w:szCs w:val="28"/>
-        </w:rPr>
-        <w:t>node</w:t>
-      </w:r>
-      <w:proofErr w:type="spellEnd"/>
-      <w:r>
-        <w:rPr>
-          <w:b/>
-          <w:bCs/>
-          <w:sz w:val="28"/>
-          <w:szCs w:val="28"/>
-        </w:rPr>
-        <w:t xml:space="preserve"> index.js</w:t>
+        <w:t>node index.js</w:t>
       </w:r>
     </w:p>
     <w:p/>
